--- a/Documents/ELK Stack Network Configuration.docx
+++ b/Documents/ELK Stack Network Configuration.docx
@@ -1,6 +1,6 @@
 
 <file path=word/document.xml><?xml version="1.0" encoding="utf-8"?>
-<w:document xmlns:wpc="http://schemas.microsoft.com/office/word/2010/wordprocessingCanvas" xmlns:cx="http://schemas.microsoft.com/office/drawing/2014/chartex" xmlns:cx1="http://schemas.microsoft.com/office/drawing/2015/9/8/chartex" xmlns:cx2="http://schemas.microsoft.com/office/drawing/2015/10/21/chartex" xmlns:cx3="http://schemas.microsoft.com/office/drawing/2016/5/9/chartex" xmlns:cx4="http://schemas.microsoft.com/office/drawing/2016/5/10/chartex" xmlns:cx5="http://schemas.microsoft.com/office/drawing/2016/5/11/chartex" xmlns:cx6="http://schemas.microsoft.com/office/drawing/2016/5/12/chartex" xmlns:cx7="http://schemas.microsoft.com/office/drawing/2016/5/13/chartex" xmlns:cx8="http://schemas.microsoft.com/office/drawing/2016/5/14/chartex" xmlns:mc="http://schemas.openxmlformats.org/markup-compatibility/2006" xmlns:aink="http://schemas.microsoft.com/office/drawing/2016/ink" xmlns:am3d="http://schemas.microsoft.com/office/drawing/2017/model3d" xmlns:o="urn:schemas-microsoft-com:office:office" xmlns:r="http://schemas.openxmlformats.org/officeDocument/2006/relationships" xmlns:m="http://schemas.openxmlformats.org/officeDocument/2006/math" xmlns:v="urn:schemas-microsoft-com:vml" xmlns:wp14="http://schemas.microsoft.com/office/word/2010/wordprocessingDrawing" xmlns:wp="http://schemas.openxmlformats.org/drawingml/2006/wordprocessingDrawing" xmlns:w10="urn:schemas-microsoft-com:office:word" xmlns:w="http://schemas.openxmlformats.org/wordprocessingml/2006/main" xmlns:w14="http://schemas.microsoft.com/office/word/2010/wordml" xmlns:w15="http://schemas.microsoft.com/office/word/2012/wordml" xmlns:w16cex="http://schemas.microsoft.com/office/word/2018/wordml/cex" xmlns:w16cid="http://schemas.microsoft.com/office/word/2016/wordml/cid" xmlns:w16="http://schemas.microsoft.com/office/word/2018/wordml" xmlns:w16se="http://schemas.microsoft.com/office/word/2015/wordml/symex" xmlns:wpg="http://schemas.microsoft.com/office/word/2010/wordprocessingGroup" xmlns:wpi="http://schemas.microsoft.com/office/word/2010/wordprocessingInk" xmlns:wne="http://schemas.microsoft.com/office/word/2006/wordml" xmlns:wps="http://schemas.microsoft.com/office/word/2010/wordprocessingShape" mc:Ignorable="w14 w15 w16se w16cid w16 w16cex wp14">
+<w:document xmlns:wpc="http://schemas.microsoft.com/office/word/2010/wordprocessingCanvas" xmlns:cx="http://schemas.microsoft.com/office/drawing/2014/chartex" xmlns:cx1="http://schemas.microsoft.com/office/drawing/2015/9/8/chartex" xmlns:cx2="http://schemas.microsoft.com/office/drawing/2015/10/21/chartex" xmlns:cx3="http://schemas.microsoft.com/office/drawing/2016/5/9/chartex" xmlns:cx4="http://schemas.microsoft.com/office/drawing/2016/5/10/chartex" xmlns:cx5="http://schemas.microsoft.com/office/drawing/2016/5/11/chartex" xmlns:cx6="http://schemas.microsoft.com/office/drawing/2016/5/12/chartex" xmlns:cx7="http://schemas.microsoft.com/office/drawing/2016/5/13/chartex" xmlns:cx8="http://schemas.microsoft.com/office/drawing/2016/5/14/chartex" xmlns:mc="http://schemas.openxmlformats.org/markup-compatibility/2006" xmlns:aink="http://schemas.microsoft.com/office/drawing/2016/ink" xmlns:am3d="http://schemas.microsoft.com/office/drawing/2017/model3d" xmlns:o="urn:schemas-microsoft-com:office:office" xmlns:r="http://schemas.openxmlformats.org/officeDocument/2006/relationships" xmlns:m="http://schemas.openxmlformats.org/officeDocument/2006/math" xmlns:v="urn:schemas-microsoft-com:vml" xmlns:wp14="http://schemas.microsoft.com/office/word/2010/wordprocessingDrawing" xmlns:wp="http://schemas.openxmlformats.org/drawingml/2006/wordprocessingDrawing" xmlns:w10="urn:schemas-microsoft-com:office:word" xmlns:w="http://schemas.openxmlformats.org/wordprocessingml/2006/main" xmlns:w14="http://schemas.microsoft.com/office/word/2010/wordml" xmlns:w15="http://schemas.microsoft.com/office/word/2012/wordml" xmlns:w16cex="http://schemas.microsoft.com/office/word/2018/wordml/cex" xmlns:w16cid="http://schemas.microsoft.com/office/word/2016/wordml/cid" xmlns:w16="http://schemas.microsoft.com/office/word/2018/wordml" xmlns:w16sdtdh="http://schemas.microsoft.com/office/word/2020/wordml/sdtdatahash" xmlns:w16se="http://schemas.microsoft.com/office/word/2015/wordml/symex" xmlns:wpg="http://schemas.microsoft.com/office/word/2010/wordprocessingGroup" xmlns:wpi="http://schemas.microsoft.com/office/word/2010/wordprocessingInk" xmlns:wne="http://schemas.microsoft.com/office/word/2006/wordml" xmlns:wps="http://schemas.microsoft.com/office/word/2010/wordprocessingShape" mc:Ignorable="w14 w15 w16se w16cid w16 w16cex w16sdtdh wp14">
   <w:body>
     <w:p>
       <w:pPr>
@@ -257,13 +257,23 @@
           <w:szCs w:val="22"/>
         </w:rPr>
       </w:pPr>
-      <w:r>
-        <w:rPr>
-          <w:rFonts w:ascii="Courier New" w:hAnsi="Courier New" w:cs="Courier New"/>
-          <w:sz w:val="22"/>
-          <w:szCs w:val="22"/>
-        </w:rPr>
-        <w:t>Filebeat Configuration</w:t>
+      <w:proofErr w:type="spellStart"/>
+      <w:r>
+        <w:rPr>
+          <w:rFonts w:ascii="Courier New" w:hAnsi="Courier New" w:cs="Courier New"/>
+          <w:sz w:val="22"/>
+          <w:szCs w:val="22"/>
+        </w:rPr>
+        <w:t>Filebeat</w:t>
+      </w:r>
+      <w:proofErr w:type="spellEnd"/>
+      <w:r>
+        <w:rPr>
+          <w:rFonts w:ascii="Courier New" w:hAnsi="Courier New" w:cs="Courier New"/>
+          <w:sz w:val="22"/>
+          <w:szCs w:val="22"/>
+        </w:rPr>
+        <w:t xml:space="preserve"> Configuration</w:t>
       </w:r>
     </w:p>
     <w:p>
@@ -279,13 +289,23 @@
           <w:szCs w:val="22"/>
         </w:rPr>
       </w:pPr>
-      <w:r>
-        <w:rPr>
-          <w:rFonts w:ascii="Courier New" w:hAnsi="Courier New" w:cs="Courier New"/>
-          <w:sz w:val="22"/>
-          <w:szCs w:val="22"/>
-        </w:rPr>
-        <w:t>Metricbeat Configuration</w:t>
+      <w:proofErr w:type="spellStart"/>
+      <w:r>
+        <w:rPr>
+          <w:rFonts w:ascii="Courier New" w:hAnsi="Courier New" w:cs="Courier New"/>
+          <w:sz w:val="22"/>
+          <w:szCs w:val="22"/>
+        </w:rPr>
+        <w:t>Metricbeat</w:t>
+      </w:r>
+      <w:proofErr w:type="spellEnd"/>
+      <w:r>
+        <w:rPr>
+          <w:rFonts w:ascii="Courier New" w:hAnsi="Courier New" w:cs="Courier New"/>
+          <w:sz w:val="22"/>
+          <w:szCs w:val="22"/>
+        </w:rPr>
+        <w:t xml:space="preserve"> Configuration</w:t>
       </w:r>
     </w:p>
     <w:p>
@@ -873,13 +893,21 @@
         <w:ind w:firstLine="720"/>
         <w:rPr>
           <w:rFonts w:ascii="Courier New" w:hAnsi="Courier New" w:cs="Courier New"/>
+          <w:sz w:val="22"/>
+          <w:szCs w:val="22"/>
+        </w:rPr>
+      </w:pPr>
+      <w:r>
+        <w:rPr>
+          <w:rFonts w:ascii="Courier New" w:hAnsi="Courier New" w:cs="Courier New"/>
           <w:b/>
           <w:bCs/>
           <w:color w:val="0070C0"/>
           <w:sz w:val="22"/>
           <w:szCs w:val="22"/>
         </w:rPr>
-      </w:pPr>
+        <w:t>Diagram</w:t>
+      </w:r>
       <w:r>
         <w:rPr>
           <w:rFonts w:ascii="Courier New" w:hAnsi="Courier New" w:cs="Courier New"/>
@@ -889,8 +917,9 @@
           <w:sz w:val="22"/>
           <w:szCs w:val="22"/>
         </w:rPr>
-        <w:t>Diagram</w:t>
-      </w:r>
+        <w:t>s/</w:t>
+      </w:r>
+      <w:proofErr w:type="spellStart"/>
       <w:r>
         <w:rPr>
           <w:rFonts w:ascii="Courier New" w:hAnsi="Courier New" w:cs="Courier New"/>
@@ -900,58 +929,64 @@
           <w:sz w:val="22"/>
           <w:szCs w:val="22"/>
         </w:rPr>
-        <w:t>s/</w:t>
-      </w:r>
-      <w:r>
-        <w:rPr>
+        <w:t>Azure_Virtual_Network</w:t>
+      </w:r>
+      <w:proofErr w:type="spellEnd"/>
+      <w:r>
+        <w:rPr>
+          <w:rFonts w:ascii="Courier New" w:hAnsi="Courier New" w:cs="Courier New"/>
           <w:b/>
           <w:bCs/>
           <w:color w:val="0070C0"/>
-        </w:rPr>
-        <w:t>Azure_Virtual_Network - ELK_Stack_Diagram</w:t>
-      </w:r>
-    </w:p>
-    <w:p>
-      <w:pPr>
-        <w:pStyle w:val="PlainText"/>
-        <w:rPr>
-          <w:rFonts w:ascii="Courier New" w:hAnsi="Courier New" w:cs="Courier New"/>
-          <w:sz w:val="22"/>
-          <w:szCs w:val="22"/>
-        </w:rPr>
-      </w:pPr>
-    </w:p>
-    <w:p>
-      <w:pPr>
-        <w:pStyle w:val="PlainText"/>
-        <w:rPr>
-          <w:rFonts w:ascii="Courier New" w:hAnsi="Courier New" w:cs="Courier New"/>
-          <w:sz w:val="22"/>
-          <w:szCs w:val="22"/>
-        </w:rPr>
-      </w:pPr>
-    </w:p>
-    <w:p>
-      <w:pPr>
-        <w:pStyle w:val="PlainText"/>
-        <w:rPr>
-          <w:rFonts w:ascii="Courier New" w:hAnsi="Courier New" w:cs="Courier New"/>
-          <w:noProof/>
-          <w:sz w:val="22"/>
-          <w:szCs w:val="22"/>
-        </w:rPr>
-      </w:pPr>
-      <w:r>
-        <w:rPr>
-          <w:rFonts w:ascii="Courier New" w:hAnsi="Courier New" w:cs="Courier New"/>
-          <w:noProof/>
+          <w:sz w:val="22"/>
+          <w:szCs w:val="22"/>
+        </w:rPr>
+        <w:t xml:space="preserve"> - </w:t>
+      </w:r>
+      <w:proofErr w:type="spellStart"/>
+      <w:r>
+        <w:rPr>
+          <w:rFonts w:ascii="Courier New" w:hAnsi="Courier New" w:cs="Courier New"/>
+          <w:b/>
+          <w:bCs/>
+          <w:color w:val="0070C0"/>
+          <w:sz w:val="22"/>
+          <w:szCs w:val="22"/>
+        </w:rPr>
+        <w:t>ELK_Stack_Diagram</w:t>
+      </w:r>
+      <w:proofErr w:type="spellEnd"/>
+    </w:p>
+    <w:p>
+      <w:pPr>
+        <w:pStyle w:val="PlainText"/>
+        <w:ind w:firstLine="720"/>
+        <w:rPr>
+          <w:rFonts w:ascii="Courier New" w:hAnsi="Courier New" w:cs="Courier New"/>
+          <w:sz w:val="22"/>
+          <w:szCs w:val="22"/>
+        </w:rPr>
+      </w:pPr>
+    </w:p>
+    <w:p>
+      <w:pPr>
+        <w:pStyle w:val="PlainText"/>
+        <w:rPr>
+          <w:rFonts w:ascii="Courier New" w:hAnsi="Courier New" w:cs="Courier New"/>
+          <w:sz w:val="22"/>
+          <w:szCs w:val="22"/>
+        </w:rPr>
+      </w:pPr>
+      <w:r>
+        <w:rPr>
+          <w:rFonts w:ascii="Courier New" w:hAnsi="Courier New" w:cs="Courier New"/>
           <w:sz w:val="22"/>
           <w:szCs w:val="22"/>
         </w:rPr>
         <w:drawing>
-          <wp:inline distT="0" distB="0" distL="0" distR="0" wp14:anchorId="34752B91" wp14:editId="0E152FFF">
-            <wp:extent cx="5425910" cy="6477561"/>
-            <wp:effectExtent l="0" t="0" r="3810" b="0"/>
+          <wp:inline distT="0" distB="0" distL="0" distR="0" wp14:anchorId="041F5E88" wp14:editId="092BA808">
+            <wp:extent cx="5687568" cy="6684264"/>
+            <wp:effectExtent l="0" t="0" r="8890" b="2540"/>
             <wp:docPr id="1" name="Picture 1"/>
             <wp:cNvGraphicFramePr>
               <a:graphicFrameLocks xmlns:a="http://schemas.openxmlformats.org/drawingml/2006/main" noChangeAspect="1"/>
@@ -972,7 +1007,7 @@
                   <pic:spPr>
                     <a:xfrm>
                       <a:off x="0" y="0"/>
-                      <a:ext cx="5425910" cy="6477561"/>
+                      <a:ext cx="5687568" cy="6684264"/>
                     </a:xfrm>
                     <a:prstGeom prst="rect">
                       <a:avLst/>
@@ -990,6 +1025,17 @@
         <w:pStyle w:val="PlainText"/>
         <w:rPr>
           <w:rFonts w:ascii="Courier New" w:hAnsi="Courier New" w:cs="Courier New"/>
+          <w:noProof/>
+          <w:sz w:val="22"/>
+          <w:szCs w:val="22"/>
+        </w:rPr>
+      </w:pPr>
+    </w:p>
+    <w:p>
+      <w:pPr>
+        <w:pStyle w:val="PlainText"/>
+        <w:rPr>
+          <w:rFonts w:ascii="Courier New" w:hAnsi="Courier New" w:cs="Courier New"/>
           <w:sz w:val="22"/>
           <w:szCs w:val="22"/>
         </w:rPr>
@@ -1016,8 +1062,31 @@
           <w:szCs w:val="22"/>
           <w:u w:val="single"/>
         </w:rPr>
-        <w:lastRenderedPageBreak/>
-        <w:t>Deployment (con’t)</w:t>
+        <w:t>Deployment (</w:t>
+      </w:r>
+      <w:proofErr w:type="spellStart"/>
+      <w:r>
+        <w:rPr>
+          <w:rFonts w:ascii="Courier New" w:hAnsi="Courier New" w:cs="Courier New"/>
+          <w:b/>
+          <w:bCs/>
+          <w:sz w:val="22"/>
+          <w:szCs w:val="22"/>
+          <w:u w:val="single"/>
+        </w:rPr>
+        <w:t>con’t</w:t>
+      </w:r>
+      <w:proofErr w:type="spellEnd"/>
+      <w:r>
+        <w:rPr>
+          <w:rFonts w:ascii="Courier New" w:hAnsi="Courier New" w:cs="Courier New"/>
+          <w:b/>
+          <w:bCs/>
+          <w:sz w:val="22"/>
+          <w:szCs w:val="22"/>
+          <w:u w:val="single"/>
+        </w:rPr>
+        <w:t>)</w:t>
       </w:r>
     </w:p>
     <w:p>
@@ -1067,6 +1136,7 @@
           <w:szCs w:val="22"/>
         </w:rPr>
       </w:pPr>
+      <w:proofErr w:type="spellStart"/>
       <w:r>
         <w:rPr>
           <w:rFonts w:ascii="Courier New" w:hAnsi="Courier New" w:cs="Courier New"/>
@@ -1075,6 +1145,7 @@
         </w:rPr>
         <w:t>elkplaybook.yml</w:t>
       </w:r>
+      <w:proofErr w:type="spellEnd"/>
     </w:p>
     <w:p>
       <w:pPr>
@@ -1083,12 +1154,14 @@
           <w:rFonts w:ascii="Courier New" w:hAnsi="Courier New" w:cs="Courier New"/>
         </w:rPr>
       </w:pPr>
+      <w:proofErr w:type="spellStart"/>
       <w:r>
         <w:rPr>
           <w:rFonts w:ascii="Courier New" w:hAnsi="Courier New" w:cs="Courier New"/>
         </w:rPr>
         <w:t>filebeat-playbook.yml</w:t>
       </w:r>
+      <w:proofErr w:type="spellEnd"/>
     </w:p>
     <w:p>
       <w:pPr>
@@ -1097,12 +1170,14 @@
           <w:rFonts w:ascii="Courier New" w:hAnsi="Courier New" w:cs="Courier New"/>
         </w:rPr>
       </w:pPr>
+      <w:proofErr w:type="spellStart"/>
       <w:r>
         <w:rPr>
           <w:rFonts w:ascii="Courier New" w:hAnsi="Courier New" w:cs="Courier New"/>
         </w:rPr>
         <w:t>metricbeat-playbook.yml</w:t>
       </w:r>
+      <w:proofErr w:type="spellEnd"/>
     </w:p>
     <w:p>
       <w:pPr>
@@ -1141,6 +1216,7 @@
           <w:szCs w:val="22"/>
         </w:rPr>
       </w:pPr>
+      <w:proofErr w:type="spellStart"/>
       <w:r>
         <w:rPr>
           <w:rFonts w:ascii="Courier New" w:hAnsi="Courier New" w:cs="Courier New"/>
@@ -1149,16 +1225,18 @@
         </w:rPr>
         <w:t>filebeat-config.yml</w:t>
       </w:r>
-    </w:p>
-    <w:p>
-      <w:pPr>
-        <w:pStyle w:val="PlainText"/>
-        <w:rPr>
-          <w:rFonts w:ascii="Courier New" w:hAnsi="Courier New" w:cs="Courier New"/>
-          <w:sz w:val="22"/>
-          <w:szCs w:val="22"/>
-        </w:rPr>
-      </w:pPr>
+      <w:proofErr w:type="spellEnd"/>
+    </w:p>
+    <w:p>
+      <w:pPr>
+        <w:pStyle w:val="PlainText"/>
+        <w:rPr>
+          <w:rFonts w:ascii="Courier New" w:hAnsi="Courier New" w:cs="Courier New"/>
+          <w:sz w:val="22"/>
+          <w:szCs w:val="22"/>
+        </w:rPr>
+      </w:pPr>
+      <w:proofErr w:type="spellStart"/>
       <w:r>
         <w:rPr>
           <w:rFonts w:ascii="Courier New" w:hAnsi="Courier New" w:cs="Courier New"/>
@@ -1167,6 +1245,7 @@
         </w:rPr>
         <w:t>metricbeat-config.yml</w:t>
       </w:r>
+      <w:proofErr w:type="spellEnd"/>
     </w:p>
     <w:p>
       <w:pPr>
@@ -1550,7 +1629,25 @@
           <w:sz w:val="22"/>
           <w:szCs w:val="22"/>
         </w:rPr>
-        <w:t xml:space="preserve"> to the appropriate folders in ‘/etc/ansible’.</w:t>
+        <w:t xml:space="preserve"> to the appropriate folders in ‘/</w:t>
+      </w:r>
+      <w:proofErr w:type="spellStart"/>
+      <w:r>
+        <w:rPr>
+          <w:rFonts w:ascii="Courier New" w:hAnsi="Courier New" w:cs="Courier New"/>
+          <w:sz w:val="22"/>
+          <w:szCs w:val="22"/>
+        </w:rPr>
+        <w:t>etc</w:t>
+      </w:r>
+      <w:proofErr w:type="spellEnd"/>
+      <w:r>
+        <w:rPr>
+          <w:rFonts w:ascii="Courier New" w:hAnsi="Courier New" w:cs="Courier New"/>
+          <w:sz w:val="22"/>
+          <w:szCs w:val="22"/>
+        </w:rPr>
+        <w:t>/ansible’.</w:t>
       </w:r>
     </w:p>
     <w:p>
@@ -1623,7 +1720,25 @@
           <w:sz w:val="22"/>
           <w:szCs w:val="22"/>
         </w:rPr>
-        <w:t>hosts /etc/ansible</w:t>
+        <w:t>hosts /</w:t>
+      </w:r>
+      <w:proofErr w:type="spellStart"/>
+      <w:r>
+        <w:rPr>
+          <w:rFonts w:ascii="Courier New" w:hAnsi="Courier New" w:cs="Courier New"/>
+          <w:sz w:val="22"/>
+          <w:szCs w:val="22"/>
+        </w:rPr>
+        <w:t>etc</w:t>
+      </w:r>
+      <w:proofErr w:type="spellEnd"/>
+      <w:r>
+        <w:rPr>
+          <w:rFonts w:ascii="Courier New" w:hAnsi="Courier New" w:cs="Courier New"/>
+          <w:sz w:val="22"/>
+          <w:szCs w:val="22"/>
+        </w:rPr>
+        <w:t>/ansible</w:t>
       </w:r>
     </w:p>
     <w:p>
@@ -1685,8 +1800,18 @@
           <w:sz w:val="22"/>
           <w:szCs w:val="22"/>
         </w:rPr>
-        <w:t>.cfg</w:t>
-      </w:r>
+        <w:t>.</w:t>
+      </w:r>
+      <w:proofErr w:type="spellStart"/>
+      <w:r>
+        <w:rPr>
+          <w:rFonts w:ascii="Courier New" w:hAnsi="Courier New" w:cs="Courier New"/>
+          <w:sz w:val="22"/>
+          <w:szCs w:val="22"/>
+        </w:rPr>
+        <w:t>cfg</w:t>
+      </w:r>
+      <w:proofErr w:type="spellEnd"/>
       <w:r>
         <w:rPr>
           <w:rFonts w:ascii="Courier New" w:hAnsi="Courier New" w:cs="Courier New"/>
@@ -1701,7 +1826,25 @@
           <w:sz w:val="22"/>
           <w:szCs w:val="22"/>
         </w:rPr>
-        <w:t>/etc/ansible</w:t>
+        <w:t>/</w:t>
+      </w:r>
+      <w:proofErr w:type="spellStart"/>
+      <w:r>
+        <w:rPr>
+          <w:rFonts w:ascii="Courier New" w:hAnsi="Courier New" w:cs="Courier New"/>
+          <w:sz w:val="22"/>
+          <w:szCs w:val="22"/>
+        </w:rPr>
+        <w:t>etc</w:t>
+      </w:r>
+      <w:proofErr w:type="spellEnd"/>
+      <w:r>
+        <w:rPr>
+          <w:rFonts w:ascii="Courier New" w:hAnsi="Courier New" w:cs="Courier New"/>
+          <w:sz w:val="22"/>
+          <w:szCs w:val="22"/>
+        </w:rPr>
+        <w:t>/ansible</w:t>
       </w:r>
     </w:p>
     <w:p>
@@ -1763,8 +1906,18 @@
           <w:sz w:val="22"/>
           <w:szCs w:val="22"/>
         </w:rPr>
-        <w:t>.yml</w:t>
-      </w:r>
+        <w:t>.</w:t>
+      </w:r>
+      <w:proofErr w:type="spellStart"/>
+      <w:r>
+        <w:rPr>
+          <w:rFonts w:ascii="Courier New" w:hAnsi="Courier New" w:cs="Courier New"/>
+          <w:sz w:val="22"/>
+          <w:szCs w:val="22"/>
+        </w:rPr>
+        <w:t>yml</w:t>
+      </w:r>
+      <w:proofErr w:type="spellEnd"/>
       <w:r>
         <w:rPr>
           <w:rFonts w:ascii="Courier New" w:hAnsi="Courier New" w:cs="Courier New"/>
@@ -1779,7 +1932,25 @@
           <w:sz w:val="22"/>
           <w:szCs w:val="22"/>
         </w:rPr>
-        <w:t>/etc/ansible</w:t>
+        <w:t>/</w:t>
+      </w:r>
+      <w:proofErr w:type="spellStart"/>
+      <w:r>
+        <w:rPr>
+          <w:rFonts w:ascii="Courier New" w:hAnsi="Courier New" w:cs="Courier New"/>
+          <w:sz w:val="22"/>
+          <w:szCs w:val="22"/>
+        </w:rPr>
+        <w:t>etc</w:t>
+      </w:r>
+      <w:proofErr w:type="spellEnd"/>
+      <w:r>
+        <w:rPr>
+          <w:rFonts w:ascii="Courier New" w:hAnsi="Courier New" w:cs="Courier New"/>
+          <w:sz w:val="22"/>
+          <w:szCs w:val="22"/>
+        </w:rPr>
+        <w:t>/ansible</w:t>
       </w:r>
     </w:p>
     <w:p>
@@ -1857,7 +2028,43 @@
           <w:sz w:val="22"/>
           <w:szCs w:val="22"/>
         </w:rPr>
-        <w:t>Ansible/*config.yml /etc/ansible</w:t>
+        <w:t>Ansible/*</w:t>
+      </w:r>
+      <w:proofErr w:type="spellStart"/>
+      <w:r>
+        <w:rPr>
+          <w:rFonts w:ascii="Courier New" w:hAnsi="Courier New" w:cs="Courier New"/>
+          <w:sz w:val="22"/>
+          <w:szCs w:val="22"/>
+        </w:rPr>
+        <w:t>config.yml</w:t>
+      </w:r>
+      <w:proofErr w:type="spellEnd"/>
+      <w:r>
+        <w:rPr>
+          <w:rFonts w:ascii="Courier New" w:hAnsi="Courier New" w:cs="Courier New"/>
+          <w:sz w:val="22"/>
+          <w:szCs w:val="22"/>
+        </w:rPr>
+        <w:t xml:space="preserve"> /</w:t>
+      </w:r>
+      <w:proofErr w:type="spellStart"/>
+      <w:r>
+        <w:rPr>
+          <w:rFonts w:ascii="Courier New" w:hAnsi="Courier New" w:cs="Courier New"/>
+          <w:sz w:val="22"/>
+          <w:szCs w:val="22"/>
+        </w:rPr>
+        <w:t>etc</w:t>
+      </w:r>
+      <w:proofErr w:type="spellEnd"/>
+      <w:r>
+        <w:rPr>
+          <w:rFonts w:ascii="Courier New" w:hAnsi="Courier New" w:cs="Courier New"/>
+          <w:sz w:val="22"/>
+          <w:szCs w:val="22"/>
+        </w:rPr>
+        <w:t>/ansible</w:t>
       </w:r>
       <w:r>
         <w:rPr>
@@ -1999,31 +2206,68 @@
           <w:szCs w:val="22"/>
           <w:u w:val="single"/>
         </w:rPr>
-        <w:lastRenderedPageBreak/>
-        <w:t>Deployment (con’t)</w:t>
-      </w:r>
-    </w:p>
-    <w:p>
-      <w:pPr>
-        <w:pStyle w:val="PlainText"/>
-        <w:rPr>
-          <w:rFonts w:ascii="Courier New" w:hAnsi="Courier New" w:cs="Courier New"/>
-          <w:sz w:val="22"/>
-          <w:szCs w:val="22"/>
-        </w:rPr>
-      </w:pPr>
-    </w:p>
-    <w:p>
-      <w:pPr>
-        <w:rPr>
-          <w:rFonts w:ascii="Courier New" w:hAnsi="Courier New" w:cs="Courier New"/>
-        </w:rPr>
-      </w:pPr>
-      <w:r>
-        <w:rPr>
-          <w:rFonts w:ascii="Courier New" w:hAnsi="Courier New" w:cs="Courier New"/>
-        </w:rPr>
-        <w:t>The Playbooks and files should be located in the ‘/etc/ansible’ directory in the Ansible container of the Jump Box.</w:t>
+        <w:t>Deployment (</w:t>
+      </w:r>
+      <w:proofErr w:type="spellStart"/>
+      <w:r>
+        <w:rPr>
+          <w:rFonts w:ascii="Courier New" w:hAnsi="Courier New" w:cs="Courier New"/>
+          <w:b/>
+          <w:bCs/>
+          <w:sz w:val="22"/>
+          <w:szCs w:val="22"/>
+          <w:u w:val="single"/>
+        </w:rPr>
+        <w:t>con’t</w:t>
+      </w:r>
+      <w:proofErr w:type="spellEnd"/>
+      <w:r>
+        <w:rPr>
+          <w:rFonts w:ascii="Courier New" w:hAnsi="Courier New" w:cs="Courier New"/>
+          <w:b/>
+          <w:bCs/>
+          <w:sz w:val="22"/>
+          <w:szCs w:val="22"/>
+          <w:u w:val="single"/>
+        </w:rPr>
+        <w:t>)</w:t>
+      </w:r>
+    </w:p>
+    <w:p>
+      <w:pPr>
+        <w:pStyle w:val="PlainText"/>
+        <w:rPr>
+          <w:rFonts w:ascii="Courier New" w:hAnsi="Courier New" w:cs="Courier New"/>
+          <w:sz w:val="22"/>
+          <w:szCs w:val="22"/>
+        </w:rPr>
+      </w:pPr>
+    </w:p>
+    <w:p>
+      <w:pPr>
+        <w:rPr>
+          <w:rFonts w:ascii="Courier New" w:hAnsi="Courier New" w:cs="Courier New"/>
+        </w:rPr>
+      </w:pPr>
+      <w:r>
+        <w:rPr>
+          <w:rFonts w:ascii="Courier New" w:hAnsi="Courier New" w:cs="Courier New"/>
+        </w:rPr>
+        <w:t>The Playbooks and files should be located in the ‘/</w:t>
+      </w:r>
+      <w:proofErr w:type="spellStart"/>
+      <w:r>
+        <w:rPr>
+          <w:rFonts w:ascii="Courier New" w:hAnsi="Courier New" w:cs="Courier New"/>
+        </w:rPr>
+        <w:t>etc</w:t>
+      </w:r>
+      <w:proofErr w:type="spellEnd"/>
+      <w:r>
+        <w:rPr>
+          <w:rFonts w:ascii="Courier New" w:hAnsi="Courier New" w:cs="Courier New"/>
+        </w:rPr>
+        <w:t>/ansible’ directory in the Ansible container of the Jump Box.</w:t>
       </w:r>
     </w:p>
     <w:p>
@@ -2448,7 +2692,6 @@
           <w:szCs w:val="22"/>
           <w:u w:val="single"/>
         </w:rPr>
-        <w:lastRenderedPageBreak/>
         <w:t>Description of the Topology</w:t>
       </w:r>
     </w:p>
@@ -2477,7 +2720,25 @@
           <w:sz w:val="22"/>
           <w:szCs w:val="22"/>
         </w:rPr>
-        <w:t>The main purpose of this network is to expose a load-balanced and monitored instance of DVWA, the D*mn Vulnerable Web Application.</w:t>
+        <w:t>The main purpose of this network is to expose a load-balanced and monitored instance of DVWA, the D*</w:t>
+      </w:r>
+      <w:proofErr w:type="spellStart"/>
+      <w:r>
+        <w:rPr>
+          <w:rFonts w:ascii="Courier New" w:hAnsi="Courier New" w:cs="Courier New"/>
+          <w:sz w:val="22"/>
+          <w:szCs w:val="22"/>
+        </w:rPr>
+        <w:t>mn</w:t>
+      </w:r>
+      <w:proofErr w:type="spellEnd"/>
+      <w:r>
+        <w:rPr>
+          <w:rFonts w:ascii="Courier New" w:hAnsi="Courier New" w:cs="Courier New"/>
+          <w:sz w:val="22"/>
+          <w:szCs w:val="22"/>
+        </w:rPr>
+        <w:t xml:space="preserve"> Vulnerable Web Application.</w:t>
       </w:r>
       <w:r>
         <w:rPr>
@@ -2901,7 +3162,16 @@
           <w:sz w:val="22"/>
           <w:szCs w:val="22"/>
         </w:rPr>
-        <w:t xml:space="preserve">|      Name      | </w:t>
+        <w:t xml:space="preserve">|      Name      </w:t>
+      </w:r>
+      <w:proofErr w:type="gramStart"/>
+      <w:r>
+        <w:rPr>
+          <w:rFonts w:ascii="Courier New" w:hAnsi="Courier New" w:cs="Courier New"/>
+          <w:sz w:val="22"/>
+          <w:szCs w:val="22"/>
+        </w:rPr>
+        <w:t xml:space="preserve">| </w:t>
       </w:r>
       <w:r>
         <w:rPr>
@@ -2917,8 +3187,9 @@
           <w:sz w:val="22"/>
           <w:szCs w:val="22"/>
         </w:rPr>
-        <w:t xml:space="preserve">Function </w:t>
-      </w:r>
+        <w:t>Function</w:t>
+      </w:r>
+      <w:proofErr w:type="gramEnd"/>
       <w:r>
         <w:rPr>
           <w:rFonts w:ascii="Courier New" w:hAnsi="Courier New" w:cs="Courier New"/>
@@ -2933,6 +3204,14 @@
           <w:sz w:val="22"/>
           <w:szCs w:val="22"/>
         </w:rPr>
+        <w:t xml:space="preserve"> </w:t>
+      </w:r>
+      <w:r>
+        <w:rPr>
+          <w:rFonts w:ascii="Courier New" w:hAnsi="Courier New" w:cs="Courier New"/>
+          <w:sz w:val="22"/>
+          <w:szCs w:val="22"/>
+        </w:rPr>
         <w:t>| IP Address | Operating System |</w:t>
       </w:r>
     </w:p>
@@ -2985,7 +3264,25 @@
           <w:sz w:val="22"/>
           <w:szCs w:val="22"/>
         </w:rPr>
-        <w:t xml:space="preserve">|    Jump Box    |  Gateway </w:t>
+        <w:t xml:space="preserve">|    Jump Box    </w:t>
+      </w:r>
+      <w:proofErr w:type="gramStart"/>
+      <w:r>
+        <w:rPr>
+          <w:rFonts w:ascii="Courier New" w:hAnsi="Courier New" w:cs="Courier New"/>
+          <w:sz w:val="22"/>
+          <w:szCs w:val="22"/>
+        </w:rPr>
+        <w:t>|  Gateway</w:t>
+      </w:r>
+      <w:proofErr w:type="gramEnd"/>
+      <w:r>
+        <w:rPr>
+          <w:rFonts w:ascii="Courier New" w:hAnsi="Courier New" w:cs="Courier New"/>
+          <w:sz w:val="22"/>
+          <w:szCs w:val="22"/>
+        </w:rPr>
+        <w:t xml:space="preserve"> </w:t>
       </w:r>
       <w:r>
         <w:rPr>
@@ -3029,13 +3326,23 @@
         </w:rPr>
         <w:t xml:space="preserve">  </w:t>
       </w:r>
-      <w:r>
-        <w:rPr>
-          <w:rFonts w:ascii="Courier New" w:hAnsi="Courier New" w:cs="Courier New"/>
-          <w:sz w:val="22"/>
-          <w:szCs w:val="22"/>
-        </w:rPr>
-        <w:t>|  10.0.0.9  |       Linux      |</w:t>
+      <w:proofErr w:type="gramStart"/>
+      <w:r>
+        <w:rPr>
+          <w:rFonts w:ascii="Courier New" w:hAnsi="Courier New" w:cs="Courier New"/>
+          <w:sz w:val="22"/>
+          <w:szCs w:val="22"/>
+        </w:rPr>
+        <w:t>|  10.0.0.9</w:t>
+      </w:r>
+      <w:proofErr w:type="gramEnd"/>
+      <w:r>
+        <w:rPr>
+          <w:rFonts w:ascii="Courier New" w:hAnsi="Courier New" w:cs="Courier New"/>
+          <w:sz w:val="22"/>
+          <w:szCs w:val="22"/>
+        </w:rPr>
+        <w:t xml:space="preserve">  |       Linux      |</w:t>
       </w:r>
     </w:p>
     <w:p>
@@ -3063,13 +3370,23 @@
         </w:rPr>
         <w:t xml:space="preserve">  </w:t>
       </w:r>
-      <w:r>
-        <w:rPr>
-          <w:rFonts w:ascii="Courier New" w:hAnsi="Courier New" w:cs="Courier New"/>
-          <w:sz w:val="22"/>
-          <w:szCs w:val="22"/>
-        </w:rPr>
-        <w:t>|  10.0.0.7  |       Linux      |</w:t>
+      <w:proofErr w:type="gramStart"/>
+      <w:r>
+        <w:rPr>
+          <w:rFonts w:ascii="Courier New" w:hAnsi="Courier New" w:cs="Courier New"/>
+          <w:sz w:val="22"/>
+          <w:szCs w:val="22"/>
+        </w:rPr>
+        <w:t>|  10.0.0.7</w:t>
+      </w:r>
+      <w:proofErr w:type="gramEnd"/>
+      <w:r>
+        <w:rPr>
+          <w:rFonts w:ascii="Courier New" w:hAnsi="Courier New" w:cs="Courier New"/>
+          <w:sz w:val="22"/>
+          <w:szCs w:val="22"/>
+        </w:rPr>
+        <w:t xml:space="preserve">  |       Linux      |</w:t>
       </w:r>
     </w:p>
     <w:p>
@@ -3097,13 +3414,23 @@
         </w:rPr>
         <w:t xml:space="preserve">  </w:t>
       </w:r>
-      <w:r>
-        <w:rPr>
-          <w:rFonts w:ascii="Courier New" w:hAnsi="Courier New" w:cs="Courier New"/>
-          <w:sz w:val="22"/>
-          <w:szCs w:val="22"/>
-        </w:rPr>
-        <w:t>|  10.0.0.8  |       Linux      |</w:t>
+      <w:proofErr w:type="gramStart"/>
+      <w:r>
+        <w:rPr>
+          <w:rFonts w:ascii="Courier New" w:hAnsi="Courier New" w:cs="Courier New"/>
+          <w:sz w:val="22"/>
+          <w:szCs w:val="22"/>
+        </w:rPr>
+        <w:t>|  10.0.0.8</w:t>
+      </w:r>
+      <w:proofErr w:type="gramEnd"/>
+      <w:r>
+        <w:rPr>
+          <w:rFonts w:ascii="Courier New" w:hAnsi="Courier New" w:cs="Courier New"/>
+          <w:sz w:val="22"/>
+          <w:szCs w:val="22"/>
+        </w:rPr>
+        <w:t xml:space="preserve">  |       Linux      |</w:t>
       </w:r>
     </w:p>
     <w:p>
@@ -3137,7 +3464,25 @@
           <w:sz w:val="22"/>
           <w:szCs w:val="22"/>
         </w:rPr>
-        <w:t xml:space="preserve"> |  10.1.0.4  |       Linux      |</w:t>
+        <w:t xml:space="preserve"> </w:t>
+      </w:r>
+      <w:proofErr w:type="gramStart"/>
+      <w:r>
+        <w:rPr>
+          <w:rFonts w:ascii="Courier New" w:hAnsi="Courier New" w:cs="Courier New"/>
+          <w:sz w:val="22"/>
+          <w:szCs w:val="22"/>
+        </w:rPr>
+        <w:t>|  10.1.0.4</w:t>
+      </w:r>
+      <w:proofErr w:type="gramEnd"/>
+      <w:r>
+        <w:rPr>
+          <w:rFonts w:ascii="Courier New" w:hAnsi="Courier New" w:cs="Courier New"/>
+          <w:sz w:val="22"/>
+          <w:szCs w:val="22"/>
+        </w:rPr>
+        <w:t xml:space="preserve">  |       Linux      |</w:t>
       </w:r>
     </w:p>
     <w:p>
@@ -3369,7 +3714,6 @@
           <w:szCs w:val="22"/>
           <w:u w:val="single"/>
         </w:rPr>
-        <w:lastRenderedPageBreak/>
         <w:t>Access Policies</w:t>
       </w:r>
     </w:p>
@@ -3652,7 +3996,25 @@
           <w:sz w:val="22"/>
           <w:szCs w:val="22"/>
         </w:rPr>
-        <w:t>|      Name      |  Publicly Accessible  |  Allowed IP Addresses  |</w:t>
+        <w:t xml:space="preserve">|      Name      </w:t>
+      </w:r>
+      <w:proofErr w:type="gramStart"/>
+      <w:r>
+        <w:rPr>
+          <w:rFonts w:ascii="Courier New" w:hAnsi="Courier New" w:cs="Courier New"/>
+          <w:sz w:val="22"/>
+          <w:szCs w:val="22"/>
+        </w:rPr>
+        <w:t>|  Publicly</w:t>
+      </w:r>
+      <w:proofErr w:type="gramEnd"/>
+      <w:r>
+        <w:rPr>
+          <w:rFonts w:ascii="Courier New" w:hAnsi="Courier New" w:cs="Courier New"/>
+          <w:sz w:val="22"/>
+          <w:szCs w:val="22"/>
+        </w:rPr>
+        <w:t xml:space="preserve"> Accessible  |  Allowed IP Addresses  |</w:t>
       </w:r>
     </w:p>
     <w:p>
@@ -4182,867 +4544,10 @@
           <w:szCs w:val="22"/>
           <w:u w:val="single"/>
         </w:rPr>
-        <w:lastRenderedPageBreak/>
-        <w:t>Elk Configuration (con’t)</w:t>
-      </w:r>
-    </w:p>
-    <w:p>
-      <w:pPr>
-        <w:pStyle w:val="PlainText"/>
-        <w:rPr>
-          <w:rFonts w:ascii="Courier New" w:hAnsi="Courier New" w:cs="Courier New"/>
-          <w:sz w:val="22"/>
-          <w:szCs w:val="22"/>
-        </w:rPr>
-      </w:pPr>
-    </w:p>
-    <w:p>
-      <w:pPr>
-        <w:pStyle w:val="PlainText"/>
-        <w:rPr>
-          <w:rFonts w:ascii="Courier New" w:hAnsi="Courier New" w:cs="Courier New"/>
-          <w:sz w:val="22"/>
-          <w:szCs w:val="22"/>
-        </w:rPr>
-      </w:pPr>
-      <w:r>
-        <w:rPr>
-          <w:rFonts w:ascii="Courier New" w:hAnsi="Courier New" w:cs="Courier New"/>
-          <w:sz w:val="22"/>
-          <w:szCs w:val="22"/>
-        </w:rPr>
-        <w:t>---</w:t>
-      </w:r>
-    </w:p>
-    <w:p>
-      <w:pPr>
-        <w:pStyle w:val="PlainText"/>
-        <w:rPr>
-          <w:rFonts w:ascii="Courier New" w:hAnsi="Courier New" w:cs="Courier New"/>
-          <w:sz w:val="22"/>
-          <w:szCs w:val="22"/>
-        </w:rPr>
-      </w:pPr>
-      <w:r>
-        <w:rPr>
-          <w:rFonts w:ascii="Courier New" w:hAnsi="Courier New" w:cs="Courier New"/>
-          <w:sz w:val="22"/>
-          <w:szCs w:val="22"/>
-        </w:rPr>
-        <w:t>- name: Config Web VM with Docker</w:t>
-      </w:r>
-    </w:p>
-    <w:p>
-      <w:pPr>
-        <w:pStyle w:val="PlainText"/>
-        <w:rPr>
-          <w:rFonts w:ascii="Courier New" w:hAnsi="Courier New" w:cs="Courier New"/>
-          <w:sz w:val="22"/>
-          <w:szCs w:val="22"/>
-        </w:rPr>
-      </w:pPr>
-      <w:r>
-        <w:rPr>
-          <w:rFonts w:ascii="Courier New" w:hAnsi="Courier New" w:cs="Courier New"/>
-          <w:sz w:val="22"/>
-          <w:szCs w:val="22"/>
-        </w:rPr>
-        <w:t xml:space="preserve">  hosts: elk</w:t>
-      </w:r>
-    </w:p>
-    <w:p>
-      <w:pPr>
-        <w:pStyle w:val="PlainText"/>
-        <w:rPr>
-          <w:rFonts w:ascii="Courier New" w:hAnsi="Courier New" w:cs="Courier New"/>
-          <w:sz w:val="22"/>
-          <w:szCs w:val="22"/>
-        </w:rPr>
-      </w:pPr>
-      <w:r>
-        <w:rPr>
-          <w:rFonts w:ascii="Courier New" w:hAnsi="Courier New" w:cs="Courier New"/>
-          <w:sz w:val="22"/>
-          <w:szCs w:val="22"/>
-        </w:rPr>
-        <w:t xml:space="preserve">  remote_user: sysadmin</w:t>
-      </w:r>
-    </w:p>
-    <w:p>
-      <w:pPr>
-        <w:pStyle w:val="PlainText"/>
-        <w:rPr>
-          <w:rFonts w:ascii="Courier New" w:hAnsi="Courier New" w:cs="Courier New"/>
-          <w:sz w:val="22"/>
-          <w:szCs w:val="22"/>
-        </w:rPr>
-      </w:pPr>
-      <w:r>
-        <w:rPr>
-          <w:rFonts w:ascii="Courier New" w:hAnsi="Courier New" w:cs="Courier New"/>
-          <w:sz w:val="22"/>
-          <w:szCs w:val="22"/>
-        </w:rPr>
-        <w:t xml:space="preserve">  become: true</w:t>
-      </w:r>
-    </w:p>
-    <w:p>
-      <w:pPr>
-        <w:pStyle w:val="PlainText"/>
-        <w:rPr>
-          <w:rFonts w:ascii="Courier New" w:hAnsi="Courier New" w:cs="Courier New"/>
-          <w:sz w:val="22"/>
-          <w:szCs w:val="22"/>
-        </w:rPr>
-      </w:pPr>
-      <w:r>
-        <w:rPr>
-          <w:rFonts w:ascii="Courier New" w:hAnsi="Courier New" w:cs="Courier New"/>
-          <w:sz w:val="22"/>
-          <w:szCs w:val="22"/>
-        </w:rPr>
-        <w:t xml:space="preserve">  tasks:</w:t>
-      </w:r>
-    </w:p>
-    <w:p>
-      <w:pPr>
-        <w:pStyle w:val="PlainText"/>
-        <w:rPr>
-          <w:rFonts w:ascii="Courier New" w:hAnsi="Courier New" w:cs="Courier New"/>
-          <w:sz w:val="22"/>
-          <w:szCs w:val="22"/>
-        </w:rPr>
-      </w:pPr>
-      <w:r>
-        <w:rPr>
-          <w:rFonts w:ascii="Courier New" w:hAnsi="Courier New" w:cs="Courier New"/>
-          <w:sz w:val="22"/>
-          <w:szCs w:val="22"/>
-        </w:rPr>
-        <w:t xml:space="preserve">  - name: Install docker.io</w:t>
-      </w:r>
-    </w:p>
-    <w:p>
-      <w:pPr>
-        <w:pStyle w:val="PlainText"/>
-        <w:rPr>
-          <w:rFonts w:ascii="Courier New" w:hAnsi="Courier New" w:cs="Courier New"/>
-          <w:sz w:val="22"/>
-          <w:szCs w:val="22"/>
-        </w:rPr>
-      </w:pPr>
-      <w:r>
-        <w:rPr>
-          <w:rFonts w:ascii="Courier New" w:hAnsi="Courier New" w:cs="Courier New"/>
-          <w:sz w:val="22"/>
-          <w:szCs w:val="22"/>
-        </w:rPr>
-        <w:t xml:space="preserve">    apt:</w:t>
-      </w:r>
-    </w:p>
-    <w:p>
-      <w:pPr>
-        <w:pStyle w:val="PlainText"/>
-        <w:rPr>
-          <w:rFonts w:ascii="Courier New" w:hAnsi="Courier New" w:cs="Courier New"/>
-          <w:sz w:val="22"/>
-          <w:szCs w:val="22"/>
-        </w:rPr>
-      </w:pPr>
-      <w:r>
-        <w:rPr>
-          <w:rFonts w:ascii="Courier New" w:hAnsi="Courier New" w:cs="Courier New"/>
-          <w:sz w:val="22"/>
-          <w:szCs w:val="22"/>
-        </w:rPr>
-        <w:t xml:space="preserve">      update_cache: yes</w:t>
-      </w:r>
-    </w:p>
-    <w:p>
-      <w:pPr>
-        <w:pStyle w:val="PlainText"/>
-        <w:rPr>
-          <w:rFonts w:ascii="Courier New" w:hAnsi="Courier New" w:cs="Courier New"/>
-          <w:sz w:val="22"/>
-          <w:szCs w:val="22"/>
-        </w:rPr>
-      </w:pPr>
-      <w:r>
-        <w:rPr>
-          <w:rFonts w:ascii="Courier New" w:hAnsi="Courier New" w:cs="Courier New"/>
-          <w:sz w:val="22"/>
-          <w:szCs w:val="22"/>
-        </w:rPr>
-        <w:t xml:space="preserve">      force_apt_get: yes</w:t>
-      </w:r>
-    </w:p>
-    <w:p>
-      <w:pPr>
-        <w:pStyle w:val="PlainText"/>
-        <w:rPr>
-          <w:rFonts w:ascii="Courier New" w:hAnsi="Courier New" w:cs="Courier New"/>
-          <w:sz w:val="22"/>
-          <w:szCs w:val="22"/>
-        </w:rPr>
-      </w:pPr>
-      <w:r>
-        <w:rPr>
-          <w:rFonts w:ascii="Courier New" w:hAnsi="Courier New" w:cs="Courier New"/>
-          <w:sz w:val="22"/>
-          <w:szCs w:val="22"/>
-        </w:rPr>
-        <w:t xml:space="preserve">      name: docker.io</w:t>
-      </w:r>
-    </w:p>
-    <w:p>
-      <w:pPr>
-        <w:pStyle w:val="PlainText"/>
-        <w:rPr>
-          <w:rFonts w:ascii="Courier New" w:hAnsi="Courier New" w:cs="Courier New"/>
-          <w:sz w:val="22"/>
-          <w:szCs w:val="22"/>
-        </w:rPr>
-      </w:pPr>
-      <w:r>
-        <w:rPr>
-          <w:rFonts w:ascii="Courier New" w:hAnsi="Courier New" w:cs="Courier New"/>
-          <w:sz w:val="22"/>
-          <w:szCs w:val="22"/>
-        </w:rPr>
-        <w:t xml:space="preserve">      state: present</w:t>
-      </w:r>
-    </w:p>
-    <w:p>
-      <w:pPr>
-        <w:pStyle w:val="PlainText"/>
-        <w:rPr>
-          <w:rFonts w:ascii="Courier New" w:hAnsi="Courier New" w:cs="Courier New"/>
-          <w:sz w:val="22"/>
-          <w:szCs w:val="22"/>
-        </w:rPr>
-      </w:pPr>
-    </w:p>
-    <w:p>
-      <w:pPr>
-        <w:pStyle w:val="PlainText"/>
-        <w:rPr>
-          <w:rFonts w:ascii="Courier New" w:hAnsi="Courier New" w:cs="Courier New"/>
-          <w:sz w:val="22"/>
-          <w:szCs w:val="22"/>
-        </w:rPr>
-      </w:pPr>
-      <w:r>
-        <w:rPr>
-          <w:rFonts w:ascii="Courier New" w:hAnsi="Courier New" w:cs="Courier New"/>
-          <w:sz w:val="22"/>
-          <w:szCs w:val="22"/>
-        </w:rPr>
-        <w:t xml:space="preserve">  - name: Install python3-pip</w:t>
-      </w:r>
-    </w:p>
-    <w:p>
-      <w:pPr>
-        <w:pStyle w:val="PlainText"/>
-        <w:rPr>
-          <w:rFonts w:ascii="Courier New" w:hAnsi="Courier New" w:cs="Courier New"/>
-          <w:sz w:val="22"/>
-          <w:szCs w:val="22"/>
-        </w:rPr>
-      </w:pPr>
-      <w:r>
-        <w:rPr>
-          <w:rFonts w:ascii="Courier New" w:hAnsi="Courier New" w:cs="Courier New"/>
-          <w:sz w:val="22"/>
-          <w:szCs w:val="22"/>
-        </w:rPr>
-        <w:t xml:space="preserve">    apt:</w:t>
-      </w:r>
-    </w:p>
-    <w:p>
-      <w:pPr>
-        <w:pStyle w:val="PlainText"/>
-        <w:rPr>
-          <w:rFonts w:ascii="Courier New" w:hAnsi="Courier New" w:cs="Courier New"/>
-          <w:sz w:val="22"/>
-          <w:szCs w:val="22"/>
-        </w:rPr>
-      </w:pPr>
-      <w:r>
-        <w:rPr>
-          <w:rFonts w:ascii="Courier New" w:hAnsi="Courier New" w:cs="Courier New"/>
-          <w:sz w:val="22"/>
-          <w:szCs w:val="22"/>
-        </w:rPr>
-        <w:t xml:space="preserve">      force_apt_get: yes</w:t>
-      </w:r>
-    </w:p>
-    <w:p>
-      <w:pPr>
-        <w:pStyle w:val="PlainText"/>
-        <w:rPr>
-          <w:rFonts w:ascii="Courier New" w:hAnsi="Courier New" w:cs="Courier New"/>
-          <w:sz w:val="22"/>
-          <w:szCs w:val="22"/>
-        </w:rPr>
-      </w:pPr>
-      <w:r>
-        <w:rPr>
-          <w:rFonts w:ascii="Courier New" w:hAnsi="Courier New" w:cs="Courier New"/>
-          <w:sz w:val="22"/>
-          <w:szCs w:val="22"/>
-        </w:rPr>
-        <w:t xml:space="preserve">      name: python3-pip</w:t>
-      </w:r>
-    </w:p>
-    <w:p>
-      <w:pPr>
-        <w:pStyle w:val="PlainText"/>
-        <w:rPr>
-          <w:rFonts w:ascii="Courier New" w:hAnsi="Courier New" w:cs="Courier New"/>
-          <w:sz w:val="22"/>
-          <w:szCs w:val="22"/>
-        </w:rPr>
-      </w:pPr>
-      <w:r>
-        <w:rPr>
-          <w:rFonts w:ascii="Courier New" w:hAnsi="Courier New" w:cs="Courier New"/>
-          <w:sz w:val="22"/>
-          <w:szCs w:val="22"/>
-        </w:rPr>
-        <w:t xml:space="preserve">      state: present</w:t>
-      </w:r>
-    </w:p>
-    <w:p>
-      <w:pPr>
-        <w:pStyle w:val="PlainText"/>
-        <w:rPr>
-          <w:rFonts w:ascii="Courier New" w:hAnsi="Courier New" w:cs="Courier New"/>
-          <w:sz w:val="22"/>
-          <w:szCs w:val="22"/>
-        </w:rPr>
-      </w:pPr>
-    </w:p>
-    <w:p>
-      <w:pPr>
-        <w:pStyle w:val="PlainText"/>
-        <w:rPr>
-          <w:rFonts w:ascii="Courier New" w:hAnsi="Courier New" w:cs="Courier New"/>
-          <w:sz w:val="22"/>
-          <w:szCs w:val="22"/>
-        </w:rPr>
-      </w:pPr>
-      <w:r>
-        <w:rPr>
-          <w:rFonts w:ascii="Courier New" w:hAnsi="Courier New" w:cs="Courier New"/>
-          <w:sz w:val="22"/>
-          <w:szCs w:val="22"/>
-        </w:rPr>
-        <w:t xml:space="preserve">  - name: Install docker module</w:t>
-      </w:r>
-    </w:p>
-    <w:p>
-      <w:pPr>
-        <w:pStyle w:val="PlainText"/>
-        <w:rPr>
-          <w:rFonts w:ascii="Courier New" w:hAnsi="Courier New" w:cs="Courier New"/>
-          <w:sz w:val="22"/>
-          <w:szCs w:val="22"/>
-        </w:rPr>
-      </w:pPr>
-      <w:r>
-        <w:rPr>
-          <w:rFonts w:ascii="Courier New" w:hAnsi="Courier New" w:cs="Courier New"/>
-          <w:sz w:val="22"/>
-          <w:szCs w:val="22"/>
-        </w:rPr>
-        <w:t xml:space="preserve">    pip:</w:t>
-      </w:r>
-    </w:p>
-    <w:p>
-      <w:pPr>
-        <w:pStyle w:val="PlainText"/>
-        <w:rPr>
-          <w:rFonts w:ascii="Courier New" w:hAnsi="Courier New" w:cs="Courier New"/>
-          <w:sz w:val="22"/>
-          <w:szCs w:val="22"/>
-        </w:rPr>
-      </w:pPr>
-      <w:r>
-        <w:rPr>
-          <w:rFonts w:ascii="Courier New" w:hAnsi="Courier New" w:cs="Courier New"/>
-          <w:sz w:val="22"/>
-          <w:szCs w:val="22"/>
-        </w:rPr>
-        <w:t xml:space="preserve">      name: docker</w:t>
-      </w:r>
-    </w:p>
-    <w:p>
-      <w:pPr>
-        <w:pStyle w:val="PlainText"/>
-        <w:rPr>
-          <w:rFonts w:ascii="Courier New" w:hAnsi="Courier New" w:cs="Courier New"/>
-          <w:sz w:val="22"/>
-          <w:szCs w:val="22"/>
-        </w:rPr>
-      </w:pPr>
-      <w:r>
-        <w:rPr>
-          <w:rFonts w:ascii="Courier New" w:hAnsi="Courier New" w:cs="Courier New"/>
-          <w:sz w:val="22"/>
-          <w:szCs w:val="22"/>
-        </w:rPr>
-        <w:t xml:space="preserve">      state: present</w:t>
-      </w:r>
-    </w:p>
-    <w:p>
-      <w:pPr>
-        <w:pStyle w:val="PlainText"/>
-        <w:rPr>
-          <w:rFonts w:ascii="Courier New" w:hAnsi="Courier New" w:cs="Courier New"/>
-          <w:sz w:val="22"/>
-          <w:szCs w:val="22"/>
-        </w:rPr>
-      </w:pPr>
-    </w:p>
-    <w:p>
-      <w:pPr>
-        <w:pStyle w:val="PlainText"/>
-        <w:rPr>
-          <w:rFonts w:ascii="Courier New" w:hAnsi="Courier New" w:cs="Courier New"/>
-          <w:sz w:val="22"/>
-          <w:szCs w:val="22"/>
-        </w:rPr>
-      </w:pPr>
-      <w:r>
-        <w:rPr>
-          <w:rFonts w:ascii="Courier New" w:hAnsi="Courier New" w:cs="Courier New"/>
-          <w:sz w:val="22"/>
-          <w:szCs w:val="22"/>
-        </w:rPr>
-        <w:t xml:space="preserve">  - name: Increase virtual memory</w:t>
-      </w:r>
-    </w:p>
-    <w:p>
-      <w:pPr>
-        <w:pStyle w:val="PlainText"/>
-        <w:rPr>
-          <w:rFonts w:ascii="Courier New" w:hAnsi="Courier New" w:cs="Courier New"/>
-          <w:sz w:val="22"/>
-          <w:szCs w:val="22"/>
-        </w:rPr>
-      </w:pPr>
-      <w:r>
-        <w:rPr>
-          <w:rFonts w:ascii="Courier New" w:hAnsi="Courier New" w:cs="Courier New"/>
-          <w:sz w:val="22"/>
-          <w:szCs w:val="22"/>
-        </w:rPr>
-        <w:t xml:space="preserve">    command: sysctl -w vm.max_map_count=262144</w:t>
-      </w:r>
-    </w:p>
-    <w:p>
-      <w:pPr>
-        <w:pStyle w:val="PlainText"/>
-        <w:rPr>
-          <w:rFonts w:ascii="Courier New" w:hAnsi="Courier New" w:cs="Courier New"/>
-          <w:sz w:val="22"/>
-          <w:szCs w:val="22"/>
-        </w:rPr>
-      </w:pPr>
-    </w:p>
-    <w:p>
-      <w:pPr>
-        <w:pStyle w:val="PlainText"/>
-        <w:rPr>
-          <w:rFonts w:ascii="Courier New" w:hAnsi="Courier New" w:cs="Courier New"/>
-          <w:sz w:val="22"/>
-          <w:szCs w:val="22"/>
-        </w:rPr>
-      </w:pPr>
-      <w:r>
-        <w:rPr>
-          <w:rFonts w:ascii="Courier New" w:hAnsi="Courier New" w:cs="Courier New"/>
-          <w:sz w:val="22"/>
-          <w:szCs w:val="22"/>
-        </w:rPr>
-        <w:t xml:space="preserve">  - name: Use increase memory</w:t>
-      </w:r>
-    </w:p>
-    <w:p>
-      <w:pPr>
-        <w:pStyle w:val="PlainText"/>
-        <w:rPr>
-          <w:rFonts w:ascii="Courier New" w:hAnsi="Courier New" w:cs="Courier New"/>
-          <w:sz w:val="22"/>
-          <w:szCs w:val="22"/>
-        </w:rPr>
-      </w:pPr>
-      <w:r>
-        <w:rPr>
-          <w:rFonts w:ascii="Courier New" w:hAnsi="Courier New" w:cs="Courier New"/>
-          <w:sz w:val="22"/>
-          <w:szCs w:val="22"/>
-        </w:rPr>
-        <w:t xml:space="preserve">    sysctl:</w:t>
-      </w:r>
-    </w:p>
-    <w:p>
-      <w:pPr>
-        <w:pStyle w:val="PlainText"/>
-        <w:rPr>
-          <w:rFonts w:ascii="Courier New" w:hAnsi="Courier New" w:cs="Courier New"/>
-          <w:sz w:val="22"/>
-          <w:szCs w:val="22"/>
-        </w:rPr>
-      </w:pPr>
-      <w:r>
-        <w:rPr>
-          <w:rFonts w:ascii="Courier New" w:hAnsi="Courier New" w:cs="Courier New"/>
-          <w:sz w:val="22"/>
-          <w:szCs w:val="22"/>
-        </w:rPr>
-        <w:t xml:space="preserve">      name: vm.max_map_count</w:t>
-      </w:r>
-    </w:p>
-    <w:p>
-      <w:pPr>
-        <w:pStyle w:val="PlainText"/>
-        <w:rPr>
-          <w:rFonts w:ascii="Courier New" w:hAnsi="Courier New" w:cs="Courier New"/>
-          <w:sz w:val="22"/>
-          <w:szCs w:val="22"/>
-        </w:rPr>
-      </w:pPr>
-      <w:r>
-        <w:rPr>
-          <w:rFonts w:ascii="Courier New" w:hAnsi="Courier New" w:cs="Courier New"/>
-          <w:sz w:val="22"/>
-          <w:szCs w:val="22"/>
-        </w:rPr>
-        <w:t xml:space="preserve">      value: '262144'</w:t>
-      </w:r>
-    </w:p>
-    <w:p>
-      <w:pPr>
-        <w:pStyle w:val="PlainText"/>
-        <w:rPr>
-          <w:rFonts w:ascii="Courier New" w:hAnsi="Courier New" w:cs="Courier New"/>
-          <w:sz w:val="22"/>
-          <w:szCs w:val="22"/>
-        </w:rPr>
-      </w:pPr>
-      <w:r>
-        <w:rPr>
-          <w:rFonts w:ascii="Courier New" w:hAnsi="Courier New" w:cs="Courier New"/>
-          <w:sz w:val="22"/>
-          <w:szCs w:val="22"/>
-        </w:rPr>
-        <w:t xml:space="preserve">      state: present</w:t>
-      </w:r>
-    </w:p>
-    <w:p>
-      <w:pPr>
-        <w:pStyle w:val="PlainText"/>
-        <w:rPr>
-          <w:rFonts w:ascii="Courier New" w:hAnsi="Courier New" w:cs="Courier New"/>
-          <w:sz w:val="22"/>
-          <w:szCs w:val="22"/>
-        </w:rPr>
-      </w:pPr>
-      <w:r>
-        <w:rPr>
-          <w:rFonts w:ascii="Courier New" w:hAnsi="Courier New" w:cs="Courier New"/>
-          <w:sz w:val="22"/>
-          <w:szCs w:val="22"/>
-        </w:rPr>
-        <w:t xml:space="preserve">      reload: yes</w:t>
-      </w:r>
-    </w:p>
-    <w:p>
-      <w:pPr>
-        <w:pStyle w:val="PlainText"/>
-        <w:rPr>
-          <w:rFonts w:ascii="Courier New" w:hAnsi="Courier New" w:cs="Courier New"/>
-          <w:sz w:val="22"/>
-          <w:szCs w:val="22"/>
-        </w:rPr>
-      </w:pPr>
-    </w:p>
-    <w:p>
-      <w:pPr>
-        <w:pStyle w:val="PlainText"/>
-        <w:rPr>
-          <w:rFonts w:ascii="Courier New" w:hAnsi="Courier New" w:cs="Courier New"/>
-          <w:sz w:val="22"/>
-          <w:szCs w:val="22"/>
-        </w:rPr>
-      </w:pPr>
-      <w:r>
-        <w:rPr>
-          <w:rFonts w:ascii="Courier New" w:hAnsi="Courier New" w:cs="Courier New"/>
-          <w:sz w:val="22"/>
-          <w:szCs w:val="22"/>
-        </w:rPr>
-        <w:t xml:space="preserve">  - name: Download and launch a docker elk container</w:t>
-      </w:r>
-    </w:p>
-    <w:p>
-      <w:pPr>
-        <w:pStyle w:val="PlainText"/>
-        <w:rPr>
-          <w:rFonts w:ascii="Courier New" w:hAnsi="Courier New" w:cs="Courier New"/>
-          <w:sz w:val="22"/>
-          <w:szCs w:val="22"/>
-        </w:rPr>
-      </w:pPr>
-      <w:r>
-        <w:rPr>
-          <w:rFonts w:ascii="Courier New" w:hAnsi="Courier New" w:cs="Courier New"/>
-          <w:sz w:val="22"/>
-          <w:szCs w:val="22"/>
-        </w:rPr>
-        <w:t xml:space="preserve">    docker_container:</w:t>
-      </w:r>
-    </w:p>
-    <w:p>
-      <w:pPr>
-        <w:pStyle w:val="PlainText"/>
-        <w:rPr>
-          <w:rFonts w:ascii="Courier New" w:hAnsi="Courier New" w:cs="Courier New"/>
-          <w:sz w:val="22"/>
-          <w:szCs w:val="22"/>
-        </w:rPr>
-      </w:pPr>
-      <w:r>
-        <w:rPr>
-          <w:rFonts w:ascii="Courier New" w:hAnsi="Courier New" w:cs="Courier New"/>
-          <w:sz w:val="22"/>
-          <w:szCs w:val="22"/>
-        </w:rPr>
-        <w:t xml:space="preserve">      name: elk</w:t>
-      </w:r>
-    </w:p>
-    <w:p>
-      <w:pPr>
-        <w:pStyle w:val="PlainText"/>
-        <w:rPr>
-          <w:rFonts w:ascii="Courier New" w:hAnsi="Courier New" w:cs="Courier New"/>
-          <w:sz w:val="22"/>
-          <w:szCs w:val="22"/>
-        </w:rPr>
-      </w:pPr>
-      <w:r>
-        <w:rPr>
-          <w:rFonts w:ascii="Courier New" w:hAnsi="Courier New" w:cs="Courier New"/>
-          <w:sz w:val="22"/>
-          <w:szCs w:val="22"/>
-        </w:rPr>
-        <w:t xml:space="preserve">      image: sebp/elk:761</w:t>
-      </w:r>
-    </w:p>
-    <w:p>
-      <w:pPr>
-        <w:pStyle w:val="PlainText"/>
-        <w:rPr>
-          <w:rFonts w:ascii="Courier New" w:hAnsi="Courier New" w:cs="Courier New"/>
-          <w:sz w:val="22"/>
-          <w:szCs w:val="22"/>
-        </w:rPr>
-      </w:pPr>
-      <w:r>
-        <w:rPr>
-          <w:rFonts w:ascii="Courier New" w:hAnsi="Courier New" w:cs="Courier New"/>
-          <w:sz w:val="22"/>
-          <w:szCs w:val="22"/>
-        </w:rPr>
-        <w:t xml:space="preserve">      state: started</w:t>
-      </w:r>
-    </w:p>
-    <w:p>
-      <w:pPr>
-        <w:pStyle w:val="PlainText"/>
-        <w:rPr>
-          <w:rFonts w:ascii="Courier New" w:hAnsi="Courier New" w:cs="Courier New"/>
-          <w:sz w:val="22"/>
-          <w:szCs w:val="22"/>
-        </w:rPr>
-      </w:pPr>
-      <w:r>
-        <w:rPr>
-          <w:rFonts w:ascii="Courier New" w:hAnsi="Courier New" w:cs="Courier New"/>
-          <w:sz w:val="22"/>
-          <w:szCs w:val="22"/>
-        </w:rPr>
-        <w:t xml:space="preserve">      restart_policy: always</w:t>
-      </w:r>
-    </w:p>
-    <w:p>
-      <w:pPr>
-        <w:pStyle w:val="PlainText"/>
-        <w:rPr>
-          <w:rFonts w:ascii="Courier New" w:hAnsi="Courier New" w:cs="Courier New"/>
-          <w:sz w:val="22"/>
-          <w:szCs w:val="22"/>
-        </w:rPr>
-      </w:pPr>
-      <w:r>
-        <w:rPr>
-          <w:rFonts w:ascii="Courier New" w:hAnsi="Courier New" w:cs="Courier New"/>
-          <w:sz w:val="22"/>
-          <w:szCs w:val="22"/>
-        </w:rPr>
-        <w:t xml:space="preserve">      published_ports:</w:t>
-      </w:r>
-    </w:p>
-    <w:p>
-      <w:pPr>
-        <w:pStyle w:val="PlainText"/>
-        <w:rPr>
-          <w:rFonts w:ascii="Courier New" w:hAnsi="Courier New" w:cs="Courier New"/>
-          <w:sz w:val="22"/>
-          <w:szCs w:val="22"/>
-        </w:rPr>
-      </w:pPr>
-      <w:r>
-        <w:rPr>
-          <w:rFonts w:ascii="Courier New" w:hAnsi="Courier New" w:cs="Courier New"/>
-          <w:sz w:val="22"/>
-          <w:szCs w:val="22"/>
-        </w:rPr>
-        <w:t xml:space="preserve">        - 5601:5601</w:t>
-      </w:r>
-    </w:p>
-    <w:p>
-      <w:pPr>
-        <w:pStyle w:val="PlainText"/>
-        <w:rPr>
-          <w:rFonts w:ascii="Courier New" w:hAnsi="Courier New" w:cs="Courier New"/>
-          <w:sz w:val="22"/>
-          <w:szCs w:val="22"/>
-        </w:rPr>
-      </w:pPr>
-      <w:r>
-        <w:rPr>
-          <w:rFonts w:ascii="Courier New" w:hAnsi="Courier New" w:cs="Courier New"/>
-          <w:sz w:val="22"/>
-          <w:szCs w:val="22"/>
-        </w:rPr>
-        <w:t xml:space="preserve">        - 9200:9200</w:t>
-      </w:r>
-    </w:p>
-    <w:p>
-      <w:pPr>
-        <w:pStyle w:val="PlainText"/>
-        <w:rPr>
-          <w:rFonts w:ascii="Courier New" w:hAnsi="Courier New" w:cs="Courier New"/>
-          <w:sz w:val="22"/>
-          <w:szCs w:val="22"/>
-        </w:rPr>
-      </w:pPr>
-      <w:r>
-        <w:rPr>
-          <w:rFonts w:ascii="Courier New" w:hAnsi="Courier New" w:cs="Courier New"/>
-          <w:sz w:val="22"/>
-          <w:szCs w:val="22"/>
-        </w:rPr>
-        <w:t xml:space="preserve">        - 5044:5044</w:t>
-      </w:r>
-    </w:p>
-    <w:p>
-      <w:pPr>
-        <w:pStyle w:val="PlainText"/>
-        <w:rPr>
-          <w:rFonts w:ascii="Courier New" w:hAnsi="Courier New" w:cs="Courier New"/>
-          <w:sz w:val="22"/>
-          <w:szCs w:val="22"/>
-        </w:rPr>
-      </w:pPr>
-    </w:p>
-    <w:p>
-      <w:pPr>
-        <w:pStyle w:val="PlainText"/>
-        <w:rPr>
-          <w:rFonts w:ascii="Courier New" w:hAnsi="Courier New" w:cs="Courier New"/>
-          <w:sz w:val="22"/>
-          <w:szCs w:val="22"/>
-        </w:rPr>
-      </w:pPr>
-      <w:r>
-        <w:rPr>
-          <w:rFonts w:ascii="Courier New" w:hAnsi="Courier New" w:cs="Courier New"/>
-          <w:sz w:val="22"/>
-          <w:szCs w:val="22"/>
-        </w:rPr>
-        <w:t xml:space="preserve">  - name: Enable docker service on boot</w:t>
-      </w:r>
-    </w:p>
-    <w:p>
-      <w:pPr>
-        <w:pStyle w:val="PlainText"/>
-        <w:rPr>
-          <w:rFonts w:ascii="Courier New" w:hAnsi="Courier New" w:cs="Courier New"/>
-          <w:sz w:val="22"/>
-          <w:szCs w:val="22"/>
-        </w:rPr>
-      </w:pPr>
-      <w:r>
-        <w:rPr>
-          <w:rFonts w:ascii="Courier New" w:hAnsi="Courier New" w:cs="Courier New"/>
-          <w:sz w:val="22"/>
-          <w:szCs w:val="22"/>
-        </w:rPr>
-        <w:t xml:space="preserve">    systemd:</w:t>
-      </w:r>
-    </w:p>
-    <w:p>
-      <w:pPr>
-        <w:pStyle w:val="PlainText"/>
-        <w:rPr>
-          <w:rFonts w:ascii="Courier New" w:hAnsi="Courier New" w:cs="Courier New"/>
-          <w:sz w:val="22"/>
-          <w:szCs w:val="22"/>
-        </w:rPr>
-      </w:pPr>
-      <w:r>
-        <w:rPr>
-          <w:rFonts w:ascii="Courier New" w:hAnsi="Courier New" w:cs="Courier New"/>
-          <w:sz w:val="22"/>
-          <w:szCs w:val="22"/>
-        </w:rPr>
-        <w:t xml:space="preserve">      name: docker</w:t>
-      </w:r>
-    </w:p>
-    <w:p>
-      <w:pPr>
-        <w:pStyle w:val="PlainText"/>
-        <w:rPr>
-          <w:rFonts w:ascii="Courier New" w:hAnsi="Courier New" w:cs="Courier New"/>
-          <w:sz w:val="22"/>
-          <w:szCs w:val="22"/>
-        </w:rPr>
-      </w:pPr>
-      <w:r>
-        <w:rPr>
-          <w:rFonts w:ascii="Courier New" w:hAnsi="Courier New" w:cs="Courier New"/>
-          <w:sz w:val="22"/>
-          <w:szCs w:val="22"/>
-        </w:rPr>
-        <w:t xml:space="preserve">      enabled: yes</w:t>
-      </w:r>
-    </w:p>
-    <w:p>
-      <w:pPr>
-        <w:pStyle w:val="PlainText"/>
-        <w:rPr>
-          <w:rFonts w:ascii="Courier New" w:hAnsi="Courier New" w:cs="Courier New"/>
-          <w:sz w:val="22"/>
-          <w:szCs w:val="22"/>
-        </w:rPr>
-      </w:pPr>
-    </w:p>
-    <w:p>
-      <w:pPr>
-        <w:pStyle w:val="PlainText"/>
+        <w:t>Elk Configuration (</w:t>
+      </w:r>
+      <w:proofErr w:type="spellStart"/>
+      <w:r>
         <w:rPr>
           <w:rFonts w:ascii="Courier New" w:hAnsi="Courier New" w:cs="Courier New"/>
           <w:b/>
@@ -5051,7 +4556,9 @@
           <w:szCs w:val="22"/>
           <w:u w:val="single"/>
         </w:rPr>
-      </w:pPr>
+        <w:t>con’t</w:t>
+      </w:r>
+      <w:proofErr w:type="spellEnd"/>
       <w:r>
         <w:rPr>
           <w:rFonts w:ascii="Courier New" w:hAnsi="Courier New" w:cs="Courier New"/>
@@ -5061,8 +4568,1136 @@
           <w:szCs w:val="22"/>
           <w:u w:val="single"/>
         </w:rPr>
+        <w:t>)</w:t>
+      </w:r>
+    </w:p>
+    <w:p>
+      <w:pPr>
+        <w:pStyle w:val="PlainText"/>
+        <w:rPr>
+          <w:rFonts w:ascii="Courier New" w:hAnsi="Courier New" w:cs="Courier New"/>
+          <w:sz w:val="22"/>
+          <w:szCs w:val="22"/>
+        </w:rPr>
+      </w:pPr>
+    </w:p>
+    <w:p>
+      <w:pPr>
+        <w:pStyle w:val="PlainText"/>
+        <w:rPr>
+          <w:rFonts w:ascii="Courier New" w:hAnsi="Courier New" w:cs="Courier New"/>
+          <w:sz w:val="22"/>
+          <w:szCs w:val="22"/>
+        </w:rPr>
+      </w:pPr>
+      <w:r>
+        <w:rPr>
+          <w:rFonts w:ascii="Courier New" w:hAnsi="Courier New" w:cs="Courier New"/>
+          <w:sz w:val="22"/>
+          <w:szCs w:val="22"/>
+        </w:rPr>
+        <w:t>---</w:t>
+      </w:r>
+    </w:p>
+    <w:p>
+      <w:pPr>
+        <w:pStyle w:val="PlainText"/>
+        <w:rPr>
+          <w:rFonts w:ascii="Courier New" w:hAnsi="Courier New" w:cs="Courier New"/>
+          <w:sz w:val="22"/>
+          <w:szCs w:val="22"/>
+        </w:rPr>
+      </w:pPr>
+      <w:r>
+        <w:rPr>
+          <w:rFonts w:ascii="Courier New" w:hAnsi="Courier New" w:cs="Courier New"/>
+          <w:sz w:val="22"/>
+          <w:szCs w:val="22"/>
+        </w:rPr>
+        <w:t>- name: Config Web VM with Docker</w:t>
+      </w:r>
+    </w:p>
+    <w:p>
+      <w:pPr>
+        <w:pStyle w:val="PlainText"/>
+        <w:rPr>
+          <w:rFonts w:ascii="Courier New" w:hAnsi="Courier New" w:cs="Courier New"/>
+          <w:sz w:val="22"/>
+          <w:szCs w:val="22"/>
+        </w:rPr>
+      </w:pPr>
+      <w:r>
+        <w:rPr>
+          <w:rFonts w:ascii="Courier New" w:hAnsi="Courier New" w:cs="Courier New"/>
+          <w:sz w:val="22"/>
+          <w:szCs w:val="22"/>
+        </w:rPr>
+        <w:t xml:space="preserve">  hosts: elk</w:t>
+      </w:r>
+    </w:p>
+    <w:p>
+      <w:pPr>
+        <w:pStyle w:val="PlainText"/>
+        <w:rPr>
+          <w:rFonts w:ascii="Courier New" w:hAnsi="Courier New" w:cs="Courier New"/>
+          <w:sz w:val="22"/>
+          <w:szCs w:val="22"/>
+        </w:rPr>
+      </w:pPr>
+      <w:r>
+        <w:rPr>
+          <w:rFonts w:ascii="Courier New" w:hAnsi="Courier New" w:cs="Courier New"/>
+          <w:sz w:val="22"/>
+          <w:szCs w:val="22"/>
+        </w:rPr>
+        <w:t xml:space="preserve">  </w:t>
+      </w:r>
+      <w:proofErr w:type="spellStart"/>
+      <w:r>
+        <w:rPr>
+          <w:rFonts w:ascii="Courier New" w:hAnsi="Courier New" w:cs="Courier New"/>
+          <w:sz w:val="22"/>
+          <w:szCs w:val="22"/>
+        </w:rPr>
+        <w:t>remote_user</w:t>
+      </w:r>
+      <w:proofErr w:type="spellEnd"/>
+      <w:r>
+        <w:rPr>
+          <w:rFonts w:ascii="Courier New" w:hAnsi="Courier New" w:cs="Courier New"/>
+          <w:sz w:val="22"/>
+          <w:szCs w:val="22"/>
+        </w:rPr>
+        <w:t>: sysadmin</w:t>
+      </w:r>
+    </w:p>
+    <w:p>
+      <w:pPr>
+        <w:pStyle w:val="PlainText"/>
+        <w:rPr>
+          <w:rFonts w:ascii="Courier New" w:hAnsi="Courier New" w:cs="Courier New"/>
+          <w:sz w:val="22"/>
+          <w:szCs w:val="22"/>
+        </w:rPr>
+      </w:pPr>
+      <w:r>
+        <w:rPr>
+          <w:rFonts w:ascii="Courier New" w:hAnsi="Courier New" w:cs="Courier New"/>
+          <w:sz w:val="22"/>
+          <w:szCs w:val="22"/>
+        </w:rPr>
+        <w:t xml:space="preserve">  become: true</w:t>
+      </w:r>
+    </w:p>
+    <w:p>
+      <w:pPr>
+        <w:pStyle w:val="PlainText"/>
+        <w:rPr>
+          <w:rFonts w:ascii="Courier New" w:hAnsi="Courier New" w:cs="Courier New"/>
+          <w:sz w:val="22"/>
+          <w:szCs w:val="22"/>
+        </w:rPr>
+      </w:pPr>
+      <w:r>
+        <w:rPr>
+          <w:rFonts w:ascii="Courier New" w:hAnsi="Courier New" w:cs="Courier New"/>
+          <w:sz w:val="22"/>
+          <w:szCs w:val="22"/>
+        </w:rPr>
+        <w:t xml:space="preserve">  tasks:</w:t>
+      </w:r>
+    </w:p>
+    <w:p>
+      <w:pPr>
+        <w:pStyle w:val="PlainText"/>
+        <w:rPr>
+          <w:rFonts w:ascii="Courier New" w:hAnsi="Courier New" w:cs="Courier New"/>
+          <w:sz w:val="22"/>
+          <w:szCs w:val="22"/>
+        </w:rPr>
+      </w:pPr>
+      <w:r>
+        <w:rPr>
+          <w:rFonts w:ascii="Courier New" w:hAnsi="Courier New" w:cs="Courier New"/>
+          <w:sz w:val="22"/>
+          <w:szCs w:val="22"/>
+        </w:rPr>
+        <w:t xml:space="preserve">  - name: Install docker.io</w:t>
+      </w:r>
+    </w:p>
+    <w:p>
+      <w:pPr>
+        <w:pStyle w:val="PlainText"/>
+        <w:rPr>
+          <w:rFonts w:ascii="Courier New" w:hAnsi="Courier New" w:cs="Courier New"/>
+          <w:sz w:val="22"/>
+          <w:szCs w:val="22"/>
+        </w:rPr>
+      </w:pPr>
+      <w:r>
+        <w:rPr>
+          <w:rFonts w:ascii="Courier New" w:hAnsi="Courier New" w:cs="Courier New"/>
+          <w:sz w:val="22"/>
+          <w:szCs w:val="22"/>
+        </w:rPr>
+        <w:t xml:space="preserve">    apt:</w:t>
+      </w:r>
+    </w:p>
+    <w:p>
+      <w:pPr>
+        <w:pStyle w:val="PlainText"/>
+        <w:rPr>
+          <w:rFonts w:ascii="Courier New" w:hAnsi="Courier New" w:cs="Courier New"/>
+          <w:sz w:val="22"/>
+          <w:szCs w:val="22"/>
+        </w:rPr>
+      </w:pPr>
+      <w:r>
+        <w:rPr>
+          <w:rFonts w:ascii="Courier New" w:hAnsi="Courier New" w:cs="Courier New"/>
+          <w:sz w:val="22"/>
+          <w:szCs w:val="22"/>
+        </w:rPr>
+        <w:t xml:space="preserve">      </w:t>
+      </w:r>
+      <w:proofErr w:type="spellStart"/>
+      <w:r>
+        <w:rPr>
+          <w:rFonts w:ascii="Courier New" w:hAnsi="Courier New" w:cs="Courier New"/>
+          <w:sz w:val="22"/>
+          <w:szCs w:val="22"/>
+        </w:rPr>
+        <w:t>update_cache</w:t>
+      </w:r>
+      <w:proofErr w:type="spellEnd"/>
+      <w:r>
+        <w:rPr>
+          <w:rFonts w:ascii="Courier New" w:hAnsi="Courier New" w:cs="Courier New"/>
+          <w:sz w:val="22"/>
+          <w:szCs w:val="22"/>
+        </w:rPr>
+        <w:t>: yes</w:t>
+      </w:r>
+    </w:p>
+    <w:p>
+      <w:pPr>
+        <w:pStyle w:val="PlainText"/>
+        <w:rPr>
+          <w:rFonts w:ascii="Courier New" w:hAnsi="Courier New" w:cs="Courier New"/>
+          <w:sz w:val="22"/>
+          <w:szCs w:val="22"/>
+        </w:rPr>
+      </w:pPr>
+      <w:r>
+        <w:rPr>
+          <w:rFonts w:ascii="Courier New" w:hAnsi="Courier New" w:cs="Courier New"/>
+          <w:sz w:val="22"/>
+          <w:szCs w:val="22"/>
+        </w:rPr>
+        <w:t xml:space="preserve">      </w:t>
+      </w:r>
+      <w:proofErr w:type="spellStart"/>
+      <w:r>
+        <w:rPr>
+          <w:rFonts w:ascii="Courier New" w:hAnsi="Courier New" w:cs="Courier New"/>
+          <w:sz w:val="22"/>
+          <w:szCs w:val="22"/>
+        </w:rPr>
+        <w:t>force_apt_get</w:t>
+      </w:r>
+      <w:proofErr w:type="spellEnd"/>
+      <w:r>
+        <w:rPr>
+          <w:rFonts w:ascii="Courier New" w:hAnsi="Courier New" w:cs="Courier New"/>
+          <w:sz w:val="22"/>
+          <w:szCs w:val="22"/>
+        </w:rPr>
+        <w:t>: yes</w:t>
+      </w:r>
+    </w:p>
+    <w:p>
+      <w:pPr>
+        <w:pStyle w:val="PlainText"/>
+        <w:rPr>
+          <w:rFonts w:ascii="Courier New" w:hAnsi="Courier New" w:cs="Courier New"/>
+          <w:sz w:val="22"/>
+          <w:szCs w:val="22"/>
+        </w:rPr>
+      </w:pPr>
+      <w:r>
+        <w:rPr>
+          <w:rFonts w:ascii="Courier New" w:hAnsi="Courier New" w:cs="Courier New"/>
+          <w:sz w:val="22"/>
+          <w:szCs w:val="22"/>
+        </w:rPr>
+        <w:t xml:space="preserve">      name: docker.io</w:t>
+      </w:r>
+    </w:p>
+    <w:p>
+      <w:pPr>
+        <w:pStyle w:val="PlainText"/>
+        <w:rPr>
+          <w:rFonts w:ascii="Courier New" w:hAnsi="Courier New" w:cs="Courier New"/>
+          <w:sz w:val="22"/>
+          <w:szCs w:val="22"/>
+        </w:rPr>
+      </w:pPr>
+      <w:r>
+        <w:rPr>
+          <w:rFonts w:ascii="Courier New" w:hAnsi="Courier New" w:cs="Courier New"/>
+          <w:sz w:val="22"/>
+          <w:szCs w:val="22"/>
+        </w:rPr>
+        <w:t xml:space="preserve">      state: present</w:t>
+      </w:r>
+    </w:p>
+    <w:p>
+      <w:pPr>
+        <w:pStyle w:val="PlainText"/>
+        <w:rPr>
+          <w:rFonts w:ascii="Courier New" w:hAnsi="Courier New" w:cs="Courier New"/>
+          <w:sz w:val="22"/>
+          <w:szCs w:val="22"/>
+        </w:rPr>
+      </w:pPr>
+    </w:p>
+    <w:p>
+      <w:pPr>
+        <w:pStyle w:val="PlainText"/>
+        <w:rPr>
+          <w:rFonts w:ascii="Courier New" w:hAnsi="Courier New" w:cs="Courier New"/>
+          <w:sz w:val="22"/>
+          <w:szCs w:val="22"/>
+        </w:rPr>
+      </w:pPr>
+      <w:r>
+        <w:rPr>
+          <w:rFonts w:ascii="Courier New" w:hAnsi="Courier New" w:cs="Courier New"/>
+          <w:sz w:val="22"/>
+          <w:szCs w:val="22"/>
+        </w:rPr>
+        <w:t xml:space="preserve">  - name: Install python3-pip</w:t>
+      </w:r>
+    </w:p>
+    <w:p>
+      <w:pPr>
+        <w:pStyle w:val="PlainText"/>
+        <w:rPr>
+          <w:rFonts w:ascii="Courier New" w:hAnsi="Courier New" w:cs="Courier New"/>
+          <w:sz w:val="22"/>
+          <w:szCs w:val="22"/>
+        </w:rPr>
+      </w:pPr>
+      <w:r>
+        <w:rPr>
+          <w:rFonts w:ascii="Courier New" w:hAnsi="Courier New" w:cs="Courier New"/>
+          <w:sz w:val="22"/>
+          <w:szCs w:val="22"/>
+        </w:rPr>
+        <w:t xml:space="preserve">    apt:</w:t>
+      </w:r>
+    </w:p>
+    <w:p>
+      <w:pPr>
+        <w:pStyle w:val="PlainText"/>
+        <w:rPr>
+          <w:rFonts w:ascii="Courier New" w:hAnsi="Courier New" w:cs="Courier New"/>
+          <w:sz w:val="22"/>
+          <w:szCs w:val="22"/>
+        </w:rPr>
+      </w:pPr>
+      <w:r>
+        <w:rPr>
+          <w:rFonts w:ascii="Courier New" w:hAnsi="Courier New" w:cs="Courier New"/>
+          <w:sz w:val="22"/>
+          <w:szCs w:val="22"/>
+        </w:rPr>
+        <w:t xml:space="preserve">      </w:t>
+      </w:r>
+      <w:proofErr w:type="spellStart"/>
+      <w:r>
+        <w:rPr>
+          <w:rFonts w:ascii="Courier New" w:hAnsi="Courier New" w:cs="Courier New"/>
+          <w:sz w:val="22"/>
+          <w:szCs w:val="22"/>
+        </w:rPr>
+        <w:t>force_apt_get</w:t>
+      </w:r>
+      <w:proofErr w:type="spellEnd"/>
+      <w:r>
+        <w:rPr>
+          <w:rFonts w:ascii="Courier New" w:hAnsi="Courier New" w:cs="Courier New"/>
+          <w:sz w:val="22"/>
+          <w:szCs w:val="22"/>
+        </w:rPr>
+        <w:t>: yes</w:t>
+      </w:r>
+    </w:p>
+    <w:p>
+      <w:pPr>
+        <w:pStyle w:val="PlainText"/>
+        <w:rPr>
+          <w:rFonts w:ascii="Courier New" w:hAnsi="Courier New" w:cs="Courier New"/>
+          <w:sz w:val="22"/>
+          <w:szCs w:val="22"/>
+        </w:rPr>
+      </w:pPr>
+      <w:r>
+        <w:rPr>
+          <w:rFonts w:ascii="Courier New" w:hAnsi="Courier New" w:cs="Courier New"/>
+          <w:sz w:val="22"/>
+          <w:szCs w:val="22"/>
+        </w:rPr>
+        <w:t xml:space="preserve">      name: python3-pip</w:t>
+      </w:r>
+    </w:p>
+    <w:p>
+      <w:pPr>
+        <w:pStyle w:val="PlainText"/>
+        <w:rPr>
+          <w:rFonts w:ascii="Courier New" w:hAnsi="Courier New" w:cs="Courier New"/>
+          <w:sz w:val="22"/>
+          <w:szCs w:val="22"/>
+        </w:rPr>
+      </w:pPr>
+      <w:r>
+        <w:rPr>
+          <w:rFonts w:ascii="Courier New" w:hAnsi="Courier New" w:cs="Courier New"/>
+          <w:sz w:val="22"/>
+          <w:szCs w:val="22"/>
+        </w:rPr>
+        <w:t xml:space="preserve">      state: present</w:t>
+      </w:r>
+    </w:p>
+    <w:p>
+      <w:pPr>
+        <w:pStyle w:val="PlainText"/>
+        <w:rPr>
+          <w:rFonts w:ascii="Courier New" w:hAnsi="Courier New" w:cs="Courier New"/>
+          <w:sz w:val="22"/>
+          <w:szCs w:val="22"/>
+        </w:rPr>
+      </w:pPr>
+    </w:p>
+    <w:p>
+      <w:pPr>
+        <w:pStyle w:val="PlainText"/>
+        <w:rPr>
+          <w:rFonts w:ascii="Courier New" w:hAnsi="Courier New" w:cs="Courier New"/>
+          <w:sz w:val="22"/>
+          <w:szCs w:val="22"/>
+        </w:rPr>
+      </w:pPr>
+      <w:r>
+        <w:rPr>
+          <w:rFonts w:ascii="Courier New" w:hAnsi="Courier New" w:cs="Courier New"/>
+          <w:sz w:val="22"/>
+          <w:szCs w:val="22"/>
+        </w:rPr>
+        <w:t xml:space="preserve">  - name: Install docker module</w:t>
+      </w:r>
+    </w:p>
+    <w:p>
+      <w:pPr>
+        <w:pStyle w:val="PlainText"/>
+        <w:rPr>
+          <w:rFonts w:ascii="Courier New" w:hAnsi="Courier New" w:cs="Courier New"/>
+          <w:sz w:val="22"/>
+          <w:szCs w:val="22"/>
+        </w:rPr>
+      </w:pPr>
+      <w:r>
+        <w:rPr>
+          <w:rFonts w:ascii="Courier New" w:hAnsi="Courier New" w:cs="Courier New"/>
+          <w:sz w:val="22"/>
+          <w:szCs w:val="22"/>
+        </w:rPr>
+        <w:t xml:space="preserve">    pip:</w:t>
+      </w:r>
+    </w:p>
+    <w:p>
+      <w:pPr>
+        <w:pStyle w:val="PlainText"/>
+        <w:rPr>
+          <w:rFonts w:ascii="Courier New" w:hAnsi="Courier New" w:cs="Courier New"/>
+          <w:sz w:val="22"/>
+          <w:szCs w:val="22"/>
+        </w:rPr>
+      </w:pPr>
+      <w:r>
+        <w:rPr>
+          <w:rFonts w:ascii="Courier New" w:hAnsi="Courier New" w:cs="Courier New"/>
+          <w:sz w:val="22"/>
+          <w:szCs w:val="22"/>
+        </w:rPr>
+        <w:t xml:space="preserve">      name: docker</w:t>
+      </w:r>
+    </w:p>
+    <w:p>
+      <w:pPr>
+        <w:pStyle w:val="PlainText"/>
+        <w:rPr>
+          <w:rFonts w:ascii="Courier New" w:hAnsi="Courier New" w:cs="Courier New"/>
+          <w:sz w:val="22"/>
+          <w:szCs w:val="22"/>
+        </w:rPr>
+      </w:pPr>
+      <w:r>
+        <w:rPr>
+          <w:rFonts w:ascii="Courier New" w:hAnsi="Courier New" w:cs="Courier New"/>
+          <w:sz w:val="22"/>
+          <w:szCs w:val="22"/>
+        </w:rPr>
+        <w:t xml:space="preserve">      state: present</w:t>
+      </w:r>
+    </w:p>
+    <w:p>
+      <w:pPr>
+        <w:pStyle w:val="PlainText"/>
+        <w:rPr>
+          <w:rFonts w:ascii="Courier New" w:hAnsi="Courier New" w:cs="Courier New"/>
+          <w:sz w:val="22"/>
+          <w:szCs w:val="22"/>
+        </w:rPr>
+      </w:pPr>
+    </w:p>
+    <w:p>
+      <w:pPr>
+        <w:pStyle w:val="PlainText"/>
+        <w:rPr>
+          <w:rFonts w:ascii="Courier New" w:hAnsi="Courier New" w:cs="Courier New"/>
+          <w:sz w:val="22"/>
+          <w:szCs w:val="22"/>
+        </w:rPr>
+      </w:pPr>
+      <w:r>
+        <w:rPr>
+          <w:rFonts w:ascii="Courier New" w:hAnsi="Courier New" w:cs="Courier New"/>
+          <w:sz w:val="22"/>
+          <w:szCs w:val="22"/>
+        </w:rPr>
+        <w:t xml:space="preserve">  - name: Increase virtual memory</w:t>
+      </w:r>
+    </w:p>
+    <w:p>
+      <w:pPr>
+        <w:pStyle w:val="PlainText"/>
+        <w:rPr>
+          <w:rFonts w:ascii="Courier New" w:hAnsi="Courier New" w:cs="Courier New"/>
+          <w:sz w:val="22"/>
+          <w:szCs w:val="22"/>
+        </w:rPr>
+      </w:pPr>
+      <w:r>
+        <w:rPr>
+          <w:rFonts w:ascii="Courier New" w:hAnsi="Courier New" w:cs="Courier New"/>
+          <w:sz w:val="22"/>
+          <w:szCs w:val="22"/>
+        </w:rPr>
+        <w:t xml:space="preserve">    command: </w:t>
+      </w:r>
+      <w:proofErr w:type="spellStart"/>
+      <w:r>
+        <w:rPr>
+          <w:rFonts w:ascii="Courier New" w:hAnsi="Courier New" w:cs="Courier New"/>
+          <w:sz w:val="22"/>
+          <w:szCs w:val="22"/>
+        </w:rPr>
+        <w:t>sysctl</w:t>
+      </w:r>
+      <w:proofErr w:type="spellEnd"/>
+      <w:r>
+        <w:rPr>
+          <w:rFonts w:ascii="Courier New" w:hAnsi="Courier New" w:cs="Courier New"/>
+          <w:sz w:val="22"/>
+          <w:szCs w:val="22"/>
+        </w:rPr>
+        <w:t xml:space="preserve"> -w </w:t>
+      </w:r>
+      <w:proofErr w:type="spellStart"/>
+      <w:r>
+        <w:rPr>
+          <w:rFonts w:ascii="Courier New" w:hAnsi="Courier New" w:cs="Courier New"/>
+          <w:sz w:val="22"/>
+          <w:szCs w:val="22"/>
+        </w:rPr>
+        <w:t>vm.max_map_count</w:t>
+      </w:r>
+      <w:proofErr w:type="spellEnd"/>
+      <w:r>
+        <w:rPr>
+          <w:rFonts w:ascii="Courier New" w:hAnsi="Courier New" w:cs="Courier New"/>
+          <w:sz w:val="22"/>
+          <w:szCs w:val="22"/>
+        </w:rPr>
+        <w:t>=262144</w:t>
+      </w:r>
+    </w:p>
+    <w:p>
+      <w:pPr>
+        <w:pStyle w:val="PlainText"/>
+        <w:rPr>
+          <w:rFonts w:ascii="Courier New" w:hAnsi="Courier New" w:cs="Courier New"/>
+          <w:sz w:val="22"/>
+          <w:szCs w:val="22"/>
+        </w:rPr>
+      </w:pPr>
+    </w:p>
+    <w:p>
+      <w:pPr>
+        <w:pStyle w:val="PlainText"/>
+        <w:rPr>
+          <w:rFonts w:ascii="Courier New" w:hAnsi="Courier New" w:cs="Courier New"/>
+          <w:sz w:val="22"/>
+          <w:szCs w:val="22"/>
+        </w:rPr>
+      </w:pPr>
+      <w:r>
+        <w:rPr>
+          <w:rFonts w:ascii="Courier New" w:hAnsi="Courier New" w:cs="Courier New"/>
+          <w:sz w:val="22"/>
+          <w:szCs w:val="22"/>
+        </w:rPr>
+        <w:t xml:space="preserve">  - name: Use increase memory</w:t>
+      </w:r>
+    </w:p>
+    <w:p>
+      <w:pPr>
+        <w:pStyle w:val="PlainText"/>
+        <w:rPr>
+          <w:rFonts w:ascii="Courier New" w:hAnsi="Courier New" w:cs="Courier New"/>
+          <w:sz w:val="22"/>
+          <w:szCs w:val="22"/>
+        </w:rPr>
+      </w:pPr>
+      <w:r>
+        <w:rPr>
+          <w:rFonts w:ascii="Courier New" w:hAnsi="Courier New" w:cs="Courier New"/>
+          <w:sz w:val="22"/>
+          <w:szCs w:val="22"/>
+        </w:rPr>
+        <w:t xml:space="preserve">    </w:t>
+      </w:r>
+      <w:proofErr w:type="spellStart"/>
+      <w:r>
+        <w:rPr>
+          <w:rFonts w:ascii="Courier New" w:hAnsi="Courier New" w:cs="Courier New"/>
+          <w:sz w:val="22"/>
+          <w:szCs w:val="22"/>
+        </w:rPr>
+        <w:t>sysctl</w:t>
+      </w:r>
+      <w:proofErr w:type="spellEnd"/>
+      <w:r>
+        <w:rPr>
+          <w:rFonts w:ascii="Courier New" w:hAnsi="Courier New" w:cs="Courier New"/>
+          <w:sz w:val="22"/>
+          <w:szCs w:val="22"/>
+        </w:rPr>
+        <w:t>:</w:t>
+      </w:r>
+    </w:p>
+    <w:p>
+      <w:pPr>
+        <w:pStyle w:val="PlainText"/>
+        <w:rPr>
+          <w:rFonts w:ascii="Courier New" w:hAnsi="Courier New" w:cs="Courier New"/>
+          <w:sz w:val="22"/>
+          <w:szCs w:val="22"/>
+        </w:rPr>
+      </w:pPr>
+      <w:r>
+        <w:rPr>
+          <w:rFonts w:ascii="Courier New" w:hAnsi="Courier New" w:cs="Courier New"/>
+          <w:sz w:val="22"/>
+          <w:szCs w:val="22"/>
+        </w:rPr>
+        <w:t xml:space="preserve">      name: </w:t>
+      </w:r>
+      <w:proofErr w:type="spellStart"/>
+      <w:r>
+        <w:rPr>
+          <w:rFonts w:ascii="Courier New" w:hAnsi="Courier New" w:cs="Courier New"/>
+          <w:sz w:val="22"/>
+          <w:szCs w:val="22"/>
+        </w:rPr>
+        <w:t>vm.max_map_count</w:t>
+      </w:r>
+      <w:proofErr w:type="spellEnd"/>
+    </w:p>
+    <w:p>
+      <w:pPr>
+        <w:pStyle w:val="PlainText"/>
+        <w:rPr>
+          <w:rFonts w:ascii="Courier New" w:hAnsi="Courier New" w:cs="Courier New"/>
+          <w:sz w:val="22"/>
+          <w:szCs w:val="22"/>
+        </w:rPr>
+      </w:pPr>
+      <w:r>
+        <w:rPr>
+          <w:rFonts w:ascii="Courier New" w:hAnsi="Courier New" w:cs="Courier New"/>
+          <w:sz w:val="22"/>
+          <w:szCs w:val="22"/>
+        </w:rPr>
+        <w:t xml:space="preserve">      value: '262144'</w:t>
+      </w:r>
+    </w:p>
+    <w:p>
+      <w:pPr>
+        <w:pStyle w:val="PlainText"/>
+        <w:rPr>
+          <w:rFonts w:ascii="Courier New" w:hAnsi="Courier New" w:cs="Courier New"/>
+          <w:sz w:val="22"/>
+          <w:szCs w:val="22"/>
+        </w:rPr>
+      </w:pPr>
+      <w:r>
+        <w:rPr>
+          <w:rFonts w:ascii="Courier New" w:hAnsi="Courier New" w:cs="Courier New"/>
+          <w:sz w:val="22"/>
+          <w:szCs w:val="22"/>
+        </w:rPr>
+        <w:t xml:space="preserve">      state: present</w:t>
+      </w:r>
+    </w:p>
+    <w:p>
+      <w:pPr>
+        <w:pStyle w:val="PlainText"/>
+        <w:rPr>
+          <w:rFonts w:ascii="Courier New" w:hAnsi="Courier New" w:cs="Courier New"/>
+          <w:sz w:val="22"/>
+          <w:szCs w:val="22"/>
+        </w:rPr>
+      </w:pPr>
+      <w:r>
+        <w:rPr>
+          <w:rFonts w:ascii="Courier New" w:hAnsi="Courier New" w:cs="Courier New"/>
+          <w:sz w:val="22"/>
+          <w:szCs w:val="22"/>
+        </w:rPr>
+        <w:t xml:space="preserve">      reload: yes</w:t>
+      </w:r>
+    </w:p>
+    <w:p>
+      <w:pPr>
+        <w:pStyle w:val="PlainText"/>
+        <w:rPr>
+          <w:rFonts w:ascii="Courier New" w:hAnsi="Courier New" w:cs="Courier New"/>
+          <w:sz w:val="22"/>
+          <w:szCs w:val="22"/>
+        </w:rPr>
+      </w:pPr>
+    </w:p>
+    <w:p>
+      <w:pPr>
+        <w:pStyle w:val="PlainText"/>
+        <w:rPr>
+          <w:rFonts w:ascii="Courier New" w:hAnsi="Courier New" w:cs="Courier New"/>
+          <w:sz w:val="22"/>
+          <w:szCs w:val="22"/>
+        </w:rPr>
+      </w:pPr>
+      <w:r>
+        <w:rPr>
+          <w:rFonts w:ascii="Courier New" w:hAnsi="Courier New" w:cs="Courier New"/>
+          <w:sz w:val="22"/>
+          <w:szCs w:val="22"/>
+        </w:rPr>
+        <w:t xml:space="preserve">  - name: Download and launch a docker elk container</w:t>
+      </w:r>
+    </w:p>
+    <w:p>
+      <w:pPr>
+        <w:pStyle w:val="PlainText"/>
+        <w:rPr>
+          <w:rFonts w:ascii="Courier New" w:hAnsi="Courier New" w:cs="Courier New"/>
+          <w:sz w:val="22"/>
+          <w:szCs w:val="22"/>
+        </w:rPr>
+      </w:pPr>
+      <w:r>
+        <w:rPr>
+          <w:rFonts w:ascii="Courier New" w:hAnsi="Courier New" w:cs="Courier New"/>
+          <w:sz w:val="22"/>
+          <w:szCs w:val="22"/>
+        </w:rPr>
+        <w:t xml:space="preserve">    </w:t>
+      </w:r>
+      <w:proofErr w:type="spellStart"/>
+      <w:r>
+        <w:rPr>
+          <w:rFonts w:ascii="Courier New" w:hAnsi="Courier New" w:cs="Courier New"/>
+          <w:sz w:val="22"/>
+          <w:szCs w:val="22"/>
+        </w:rPr>
+        <w:t>docker_container</w:t>
+      </w:r>
+      <w:proofErr w:type="spellEnd"/>
+      <w:r>
+        <w:rPr>
+          <w:rFonts w:ascii="Courier New" w:hAnsi="Courier New" w:cs="Courier New"/>
+          <w:sz w:val="22"/>
+          <w:szCs w:val="22"/>
+        </w:rPr>
+        <w:t>:</w:t>
+      </w:r>
+    </w:p>
+    <w:p>
+      <w:pPr>
+        <w:pStyle w:val="PlainText"/>
+        <w:rPr>
+          <w:rFonts w:ascii="Courier New" w:hAnsi="Courier New" w:cs="Courier New"/>
+          <w:sz w:val="22"/>
+          <w:szCs w:val="22"/>
+        </w:rPr>
+      </w:pPr>
+      <w:r>
+        <w:rPr>
+          <w:rFonts w:ascii="Courier New" w:hAnsi="Courier New" w:cs="Courier New"/>
+          <w:sz w:val="22"/>
+          <w:szCs w:val="22"/>
+        </w:rPr>
+        <w:t xml:space="preserve">      name: elk</w:t>
+      </w:r>
+    </w:p>
+    <w:p>
+      <w:pPr>
+        <w:pStyle w:val="PlainText"/>
+        <w:rPr>
+          <w:rFonts w:ascii="Courier New" w:hAnsi="Courier New" w:cs="Courier New"/>
+          <w:sz w:val="22"/>
+          <w:szCs w:val="22"/>
+        </w:rPr>
+      </w:pPr>
+      <w:r>
+        <w:rPr>
+          <w:rFonts w:ascii="Courier New" w:hAnsi="Courier New" w:cs="Courier New"/>
+          <w:sz w:val="22"/>
+          <w:szCs w:val="22"/>
+        </w:rPr>
+        <w:t xml:space="preserve">      image: </w:t>
+      </w:r>
+      <w:proofErr w:type="spellStart"/>
+      <w:r>
+        <w:rPr>
+          <w:rFonts w:ascii="Courier New" w:hAnsi="Courier New" w:cs="Courier New"/>
+          <w:sz w:val="22"/>
+          <w:szCs w:val="22"/>
+        </w:rPr>
+        <w:t>sebp</w:t>
+      </w:r>
+      <w:proofErr w:type="spellEnd"/>
+      <w:r>
+        <w:rPr>
+          <w:rFonts w:ascii="Courier New" w:hAnsi="Courier New" w:cs="Courier New"/>
+          <w:sz w:val="22"/>
+          <w:szCs w:val="22"/>
+        </w:rPr>
+        <w:t>/elk:761</w:t>
+      </w:r>
+    </w:p>
+    <w:p>
+      <w:pPr>
+        <w:pStyle w:val="PlainText"/>
+        <w:rPr>
+          <w:rFonts w:ascii="Courier New" w:hAnsi="Courier New" w:cs="Courier New"/>
+          <w:sz w:val="22"/>
+          <w:szCs w:val="22"/>
+        </w:rPr>
+      </w:pPr>
+      <w:r>
+        <w:rPr>
+          <w:rFonts w:ascii="Courier New" w:hAnsi="Courier New" w:cs="Courier New"/>
+          <w:sz w:val="22"/>
+          <w:szCs w:val="22"/>
+        </w:rPr>
+        <w:t xml:space="preserve">      state: started</w:t>
+      </w:r>
+    </w:p>
+    <w:p>
+      <w:pPr>
+        <w:pStyle w:val="PlainText"/>
+        <w:rPr>
+          <w:rFonts w:ascii="Courier New" w:hAnsi="Courier New" w:cs="Courier New"/>
+          <w:sz w:val="22"/>
+          <w:szCs w:val="22"/>
+        </w:rPr>
+      </w:pPr>
+      <w:r>
+        <w:rPr>
+          <w:rFonts w:ascii="Courier New" w:hAnsi="Courier New" w:cs="Courier New"/>
+          <w:sz w:val="22"/>
+          <w:szCs w:val="22"/>
+        </w:rPr>
+        <w:t xml:space="preserve">      </w:t>
+      </w:r>
+      <w:proofErr w:type="spellStart"/>
+      <w:r>
+        <w:rPr>
+          <w:rFonts w:ascii="Courier New" w:hAnsi="Courier New" w:cs="Courier New"/>
+          <w:sz w:val="22"/>
+          <w:szCs w:val="22"/>
+        </w:rPr>
+        <w:t>restart_policy</w:t>
+      </w:r>
+      <w:proofErr w:type="spellEnd"/>
+      <w:r>
+        <w:rPr>
+          <w:rFonts w:ascii="Courier New" w:hAnsi="Courier New" w:cs="Courier New"/>
+          <w:sz w:val="22"/>
+          <w:szCs w:val="22"/>
+        </w:rPr>
+        <w:t>: always</w:t>
+      </w:r>
+    </w:p>
+    <w:p>
+      <w:pPr>
+        <w:pStyle w:val="PlainText"/>
+        <w:rPr>
+          <w:rFonts w:ascii="Courier New" w:hAnsi="Courier New" w:cs="Courier New"/>
+          <w:sz w:val="22"/>
+          <w:szCs w:val="22"/>
+        </w:rPr>
+      </w:pPr>
+      <w:r>
+        <w:rPr>
+          <w:rFonts w:ascii="Courier New" w:hAnsi="Courier New" w:cs="Courier New"/>
+          <w:sz w:val="22"/>
+          <w:szCs w:val="22"/>
+        </w:rPr>
+        <w:t xml:space="preserve">      </w:t>
+      </w:r>
+      <w:proofErr w:type="spellStart"/>
+      <w:r>
+        <w:rPr>
+          <w:rFonts w:ascii="Courier New" w:hAnsi="Courier New" w:cs="Courier New"/>
+          <w:sz w:val="22"/>
+          <w:szCs w:val="22"/>
+        </w:rPr>
+        <w:t>published_ports</w:t>
+      </w:r>
+      <w:proofErr w:type="spellEnd"/>
+      <w:r>
+        <w:rPr>
+          <w:rFonts w:ascii="Courier New" w:hAnsi="Courier New" w:cs="Courier New"/>
+          <w:sz w:val="22"/>
+          <w:szCs w:val="22"/>
+        </w:rPr>
+        <w:t>:</w:t>
+      </w:r>
+    </w:p>
+    <w:p>
+      <w:pPr>
+        <w:pStyle w:val="PlainText"/>
+        <w:rPr>
+          <w:rFonts w:ascii="Courier New" w:hAnsi="Courier New" w:cs="Courier New"/>
+          <w:sz w:val="22"/>
+          <w:szCs w:val="22"/>
+        </w:rPr>
+      </w:pPr>
+      <w:r>
+        <w:rPr>
+          <w:rFonts w:ascii="Courier New" w:hAnsi="Courier New" w:cs="Courier New"/>
+          <w:sz w:val="22"/>
+          <w:szCs w:val="22"/>
+        </w:rPr>
+        <w:t xml:space="preserve">        - 5601:5601</w:t>
+      </w:r>
+    </w:p>
+    <w:p>
+      <w:pPr>
+        <w:pStyle w:val="PlainText"/>
+        <w:rPr>
+          <w:rFonts w:ascii="Courier New" w:hAnsi="Courier New" w:cs="Courier New"/>
+          <w:sz w:val="22"/>
+          <w:szCs w:val="22"/>
+        </w:rPr>
+      </w:pPr>
+      <w:r>
+        <w:rPr>
+          <w:rFonts w:ascii="Courier New" w:hAnsi="Courier New" w:cs="Courier New"/>
+          <w:sz w:val="22"/>
+          <w:szCs w:val="22"/>
+        </w:rPr>
+        <w:t xml:space="preserve">        - 9200:9200</w:t>
+      </w:r>
+    </w:p>
+    <w:p>
+      <w:pPr>
+        <w:pStyle w:val="PlainText"/>
+        <w:rPr>
+          <w:rFonts w:ascii="Courier New" w:hAnsi="Courier New" w:cs="Courier New"/>
+          <w:sz w:val="22"/>
+          <w:szCs w:val="22"/>
+        </w:rPr>
+      </w:pPr>
+      <w:r>
+        <w:rPr>
+          <w:rFonts w:ascii="Courier New" w:hAnsi="Courier New" w:cs="Courier New"/>
+          <w:sz w:val="22"/>
+          <w:szCs w:val="22"/>
+        </w:rPr>
+        <w:t xml:space="preserve">        - 5044:5044</w:t>
+      </w:r>
+    </w:p>
+    <w:p>
+      <w:pPr>
+        <w:pStyle w:val="PlainText"/>
+        <w:rPr>
+          <w:rFonts w:ascii="Courier New" w:hAnsi="Courier New" w:cs="Courier New"/>
+          <w:sz w:val="22"/>
+          <w:szCs w:val="22"/>
+        </w:rPr>
+      </w:pPr>
+    </w:p>
+    <w:p>
+      <w:pPr>
+        <w:pStyle w:val="PlainText"/>
+        <w:rPr>
+          <w:rFonts w:ascii="Courier New" w:hAnsi="Courier New" w:cs="Courier New"/>
+          <w:sz w:val="22"/>
+          <w:szCs w:val="22"/>
+        </w:rPr>
+      </w:pPr>
+      <w:r>
+        <w:rPr>
+          <w:rFonts w:ascii="Courier New" w:hAnsi="Courier New" w:cs="Courier New"/>
+          <w:sz w:val="22"/>
+          <w:szCs w:val="22"/>
+        </w:rPr>
+        <w:t xml:space="preserve">  - name: Enable docker service on boot</w:t>
+      </w:r>
+    </w:p>
+    <w:p>
+      <w:pPr>
+        <w:pStyle w:val="PlainText"/>
+        <w:rPr>
+          <w:rFonts w:ascii="Courier New" w:hAnsi="Courier New" w:cs="Courier New"/>
+          <w:sz w:val="22"/>
+          <w:szCs w:val="22"/>
+        </w:rPr>
+      </w:pPr>
+      <w:r>
+        <w:rPr>
+          <w:rFonts w:ascii="Courier New" w:hAnsi="Courier New" w:cs="Courier New"/>
+          <w:sz w:val="22"/>
+          <w:szCs w:val="22"/>
+        </w:rPr>
+        <w:t xml:space="preserve">    </w:t>
+      </w:r>
+      <w:proofErr w:type="spellStart"/>
+      <w:r>
+        <w:rPr>
+          <w:rFonts w:ascii="Courier New" w:hAnsi="Courier New" w:cs="Courier New"/>
+          <w:sz w:val="22"/>
+          <w:szCs w:val="22"/>
+        </w:rPr>
+        <w:t>systemd</w:t>
+      </w:r>
+      <w:proofErr w:type="spellEnd"/>
+      <w:r>
+        <w:rPr>
+          <w:rFonts w:ascii="Courier New" w:hAnsi="Courier New" w:cs="Courier New"/>
+          <w:sz w:val="22"/>
+          <w:szCs w:val="22"/>
+        </w:rPr>
+        <w:t>:</w:t>
+      </w:r>
+    </w:p>
+    <w:p>
+      <w:pPr>
+        <w:pStyle w:val="PlainText"/>
+        <w:rPr>
+          <w:rFonts w:ascii="Courier New" w:hAnsi="Courier New" w:cs="Courier New"/>
+          <w:sz w:val="22"/>
+          <w:szCs w:val="22"/>
+        </w:rPr>
+      </w:pPr>
+      <w:r>
+        <w:rPr>
+          <w:rFonts w:ascii="Courier New" w:hAnsi="Courier New" w:cs="Courier New"/>
+          <w:sz w:val="22"/>
+          <w:szCs w:val="22"/>
+        </w:rPr>
+        <w:t xml:space="preserve">      name: docker</w:t>
+      </w:r>
+    </w:p>
+    <w:p>
+      <w:pPr>
+        <w:pStyle w:val="PlainText"/>
+        <w:rPr>
+          <w:rFonts w:ascii="Courier New" w:hAnsi="Courier New" w:cs="Courier New"/>
+          <w:sz w:val="22"/>
+          <w:szCs w:val="22"/>
+        </w:rPr>
+      </w:pPr>
+      <w:r>
+        <w:rPr>
+          <w:rFonts w:ascii="Courier New" w:hAnsi="Courier New" w:cs="Courier New"/>
+          <w:sz w:val="22"/>
+          <w:szCs w:val="22"/>
+        </w:rPr>
         <w:lastRenderedPageBreak/>
-        <w:t>Elk Configuration (con’t)</w:t>
+        <w:t xml:space="preserve">      enabled: yes</w:t>
+      </w:r>
+    </w:p>
+    <w:p>
+      <w:pPr>
+        <w:pStyle w:val="PlainText"/>
+        <w:rPr>
+          <w:rFonts w:ascii="Courier New" w:hAnsi="Courier New" w:cs="Courier New"/>
+          <w:sz w:val="22"/>
+          <w:szCs w:val="22"/>
+        </w:rPr>
+      </w:pPr>
+    </w:p>
+    <w:p>
+      <w:pPr>
+        <w:pStyle w:val="PlainText"/>
+        <w:rPr>
+          <w:rFonts w:ascii="Courier New" w:hAnsi="Courier New" w:cs="Courier New"/>
+          <w:b/>
+          <w:bCs/>
+          <w:sz w:val="22"/>
+          <w:szCs w:val="22"/>
+          <w:u w:val="single"/>
+        </w:rPr>
+      </w:pPr>
+      <w:r>
+        <w:rPr>
+          <w:rFonts w:ascii="Courier New" w:hAnsi="Courier New" w:cs="Courier New"/>
+          <w:b/>
+          <w:bCs/>
+          <w:sz w:val="22"/>
+          <w:szCs w:val="22"/>
+          <w:u w:val="single"/>
+        </w:rPr>
+        <w:t>Elk Configuration (</w:t>
+      </w:r>
+      <w:proofErr w:type="spellStart"/>
+      <w:r>
+        <w:rPr>
+          <w:rFonts w:ascii="Courier New" w:hAnsi="Courier New" w:cs="Courier New"/>
+          <w:b/>
+          <w:bCs/>
+          <w:sz w:val="22"/>
+          <w:szCs w:val="22"/>
+          <w:u w:val="single"/>
+        </w:rPr>
+        <w:t>con’t</w:t>
+      </w:r>
+      <w:proofErr w:type="spellEnd"/>
+      <w:r>
+        <w:rPr>
+          <w:rFonts w:ascii="Courier New" w:hAnsi="Courier New" w:cs="Courier New"/>
+          <w:b/>
+          <w:bCs/>
+          <w:sz w:val="22"/>
+          <w:szCs w:val="22"/>
+          <w:u w:val="single"/>
+        </w:rPr>
+        <w:t>)</w:t>
       </w:r>
     </w:p>
     <w:p>
@@ -5098,15 +5733,7 @@
           <w:sz w:val="22"/>
           <w:szCs w:val="22"/>
         </w:rPr>
-        <w:t xml:space="preserve">ELK </w:t>
-      </w:r>
-      <w:r>
-        <w:rPr>
-          <w:rFonts w:ascii="Courier New" w:hAnsi="Courier New" w:cs="Courier New"/>
-          <w:sz w:val="22"/>
-          <w:szCs w:val="22"/>
-        </w:rPr>
-        <w:t>P</w:t>
+        <w:t>ELK P</w:t>
       </w:r>
       <w:r>
         <w:rPr>
@@ -5180,7 +5807,25 @@
           <w:sz w:val="22"/>
           <w:szCs w:val="22"/>
         </w:rPr>
-        <w:t xml:space="preserve">From /etc/ansible, execute the following </w:t>
+        <w:t>From /</w:t>
+      </w:r>
+      <w:proofErr w:type="spellStart"/>
+      <w:r>
+        <w:rPr>
+          <w:rFonts w:ascii="Courier New" w:hAnsi="Courier New" w:cs="Courier New"/>
+          <w:sz w:val="22"/>
+          <w:szCs w:val="22"/>
+        </w:rPr>
+        <w:t>etc</w:t>
+      </w:r>
+      <w:proofErr w:type="spellEnd"/>
+      <w:r>
+        <w:rPr>
+          <w:rFonts w:ascii="Courier New" w:hAnsi="Courier New" w:cs="Courier New"/>
+          <w:sz w:val="22"/>
+          <w:szCs w:val="22"/>
+        </w:rPr>
+        <w:t xml:space="preserve">/ansible, execute the following </w:t>
       </w:r>
       <w:r>
         <w:rPr>
@@ -5221,6 +5866,7 @@
         <w:t xml:space="preserve">ansible-playbook </w:t>
       </w:r>
       <w:bookmarkStart w:id="0" w:name="_Hlk67438986"/>
+      <w:proofErr w:type="spellStart"/>
       <w:r>
         <w:rPr>
           <w:rFonts w:ascii="Courier New" w:hAnsi="Courier New" w:cs="Courier New"/>
@@ -5230,6 +5876,7 @@
         <w:t>elkplaybook.yml</w:t>
       </w:r>
       <w:bookmarkEnd w:id="0"/>
+      <w:proofErr w:type="spellEnd"/>
     </w:p>
     <w:p>
       <w:pPr>
@@ -5357,7 +6004,25 @@
           <w:sz w:val="22"/>
           <w:szCs w:val="22"/>
         </w:rPr>
-        <w:t>The following screenshot displays the result of running `docker ps` after successfully configuring the ELK instance.</w:t>
+        <w:t xml:space="preserve">The following screenshot displays the result of running `docker </w:t>
+      </w:r>
+      <w:proofErr w:type="spellStart"/>
+      <w:r>
+        <w:rPr>
+          <w:rFonts w:ascii="Courier New" w:hAnsi="Courier New" w:cs="Courier New"/>
+          <w:sz w:val="22"/>
+          <w:szCs w:val="22"/>
+        </w:rPr>
+        <w:t>ps`</w:t>
+      </w:r>
+      <w:proofErr w:type="spellEnd"/>
+      <w:r>
+        <w:rPr>
+          <w:rFonts w:ascii="Courier New" w:hAnsi="Courier New" w:cs="Courier New"/>
+          <w:sz w:val="22"/>
+          <w:szCs w:val="22"/>
+        </w:rPr>
+        <w:t xml:space="preserve"> after successfully configuring the ELK instance.</w:t>
       </w:r>
     </w:p>
     <w:p>
@@ -5534,31 +6199,21 @@
           <w:szCs w:val="22"/>
           <w:u w:val="single"/>
         </w:rPr>
-        <w:lastRenderedPageBreak/>
-        <w:t>Elk Configuration (con’t)</w:t>
-      </w:r>
-    </w:p>
-    <w:p>
-      <w:pPr>
-        <w:pStyle w:val="PlainText"/>
-        <w:rPr>
-          <w:rFonts w:ascii="Courier New" w:hAnsi="Courier New" w:cs="Courier New"/>
-          <w:sz w:val="22"/>
-          <w:szCs w:val="22"/>
-        </w:rPr>
-      </w:pPr>
-    </w:p>
-    <w:p>
-      <w:pPr>
-        <w:pStyle w:val="PlainText"/>
+        <w:t>Elk Configuration (</w:t>
+      </w:r>
+      <w:proofErr w:type="spellStart"/>
+      <w:r>
         <w:rPr>
           <w:rFonts w:ascii="Courier New" w:hAnsi="Courier New" w:cs="Courier New"/>
           <w:b/>
           <w:bCs/>
           <w:sz w:val="22"/>
           <w:szCs w:val="22"/>
-        </w:rPr>
-      </w:pPr>
+          <w:u w:val="single"/>
+        </w:rPr>
+        <w:t>con’t</w:t>
+      </w:r>
+      <w:proofErr w:type="spellEnd"/>
       <w:r>
         <w:rPr>
           <w:rFonts w:ascii="Courier New" w:hAnsi="Courier New" w:cs="Courier New"/>
@@ -5566,10 +6221,24 @@
           <w:bCs/>
           <w:sz w:val="22"/>
           <w:szCs w:val="22"/>
-        </w:rPr>
-        <w:t>Machines being Monitored</w:t>
-      </w:r>
-      <w:r>
+          <w:u w:val="single"/>
+        </w:rPr>
+        <w:t>)</w:t>
+      </w:r>
+    </w:p>
+    <w:p>
+      <w:pPr>
+        <w:pStyle w:val="PlainText"/>
+        <w:rPr>
+          <w:rFonts w:ascii="Courier New" w:hAnsi="Courier New" w:cs="Courier New"/>
+          <w:sz w:val="22"/>
+          <w:szCs w:val="22"/>
+        </w:rPr>
+      </w:pPr>
+    </w:p>
+    <w:p>
+      <w:pPr>
+        <w:pStyle w:val="PlainText"/>
         <w:rPr>
           <w:rFonts w:ascii="Courier New" w:hAnsi="Courier New" w:cs="Courier New"/>
           <w:b/>
@@ -5577,6 +6246,25 @@
           <w:sz w:val="22"/>
           <w:szCs w:val="22"/>
         </w:rPr>
+      </w:pPr>
+      <w:r>
+        <w:rPr>
+          <w:rFonts w:ascii="Courier New" w:hAnsi="Courier New" w:cs="Courier New"/>
+          <w:b/>
+          <w:bCs/>
+          <w:sz w:val="22"/>
+          <w:szCs w:val="22"/>
+        </w:rPr>
+        <w:t>Machines being Monitored</w:t>
+      </w:r>
+      <w:r>
+        <w:rPr>
+          <w:rFonts w:ascii="Courier New" w:hAnsi="Courier New" w:cs="Courier New"/>
+          <w:b/>
+          <w:bCs/>
+          <w:sz w:val="22"/>
+          <w:szCs w:val="22"/>
+        </w:rPr>
         <w:t>:</w:t>
       </w:r>
     </w:p>
@@ -5627,13 +6315,23 @@
           <w:szCs w:val="22"/>
         </w:rPr>
       </w:pPr>
-      <w:r>
-        <w:rPr>
-          <w:rFonts w:ascii="Courier New" w:hAnsi="Courier New" w:cs="Courier New"/>
-          <w:sz w:val="22"/>
-          <w:szCs w:val="22"/>
-        </w:rPr>
-        <w:t>|  Name | IP Address |</w:t>
+      <w:proofErr w:type="gramStart"/>
+      <w:r>
+        <w:rPr>
+          <w:rFonts w:ascii="Courier New" w:hAnsi="Courier New" w:cs="Courier New"/>
+          <w:sz w:val="22"/>
+          <w:szCs w:val="22"/>
+        </w:rPr>
+        <w:t>|  Name</w:t>
+      </w:r>
+      <w:proofErr w:type="gramEnd"/>
+      <w:r>
+        <w:rPr>
+          <w:rFonts w:ascii="Courier New" w:hAnsi="Courier New" w:cs="Courier New"/>
+          <w:sz w:val="22"/>
+          <w:szCs w:val="22"/>
+        </w:rPr>
+        <w:t xml:space="preserve"> | IP Address |</w:t>
       </w:r>
     </w:p>
     <w:p>
@@ -5669,43 +6367,97 @@
           <w:sz w:val="22"/>
           <w:szCs w:val="22"/>
         </w:rPr>
-        <w:t>| Web-1 |  10.0.0.9  |</w:t>
-      </w:r>
-    </w:p>
-    <w:p>
-      <w:pPr>
-        <w:pStyle w:val="PlainText"/>
-        <w:rPr>
-          <w:rFonts w:ascii="Courier New" w:hAnsi="Courier New" w:cs="Courier New"/>
-          <w:sz w:val="22"/>
-          <w:szCs w:val="22"/>
-        </w:rPr>
-      </w:pPr>
-      <w:r>
-        <w:rPr>
-          <w:rFonts w:ascii="Courier New" w:hAnsi="Courier New" w:cs="Courier New"/>
-          <w:sz w:val="22"/>
-          <w:szCs w:val="22"/>
-        </w:rPr>
-        <w:t>| Web-2 |  10.0.0.7  |</w:t>
-      </w:r>
-    </w:p>
-    <w:p>
-      <w:pPr>
-        <w:pStyle w:val="PlainText"/>
-        <w:rPr>
-          <w:rFonts w:ascii="Courier New" w:hAnsi="Courier New" w:cs="Courier New"/>
-          <w:sz w:val="22"/>
-          <w:szCs w:val="22"/>
-        </w:rPr>
-      </w:pPr>
-      <w:r>
-        <w:rPr>
-          <w:rFonts w:ascii="Courier New" w:hAnsi="Courier New" w:cs="Courier New"/>
-          <w:sz w:val="22"/>
-          <w:szCs w:val="22"/>
-        </w:rPr>
-        <w:t>| Web-3 |  10.0.0.8  |</w:t>
+        <w:t xml:space="preserve">| Web-1 </w:t>
+      </w:r>
+      <w:proofErr w:type="gramStart"/>
+      <w:r>
+        <w:rPr>
+          <w:rFonts w:ascii="Courier New" w:hAnsi="Courier New" w:cs="Courier New"/>
+          <w:sz w:val="22"/>
+          <w:szCs w:val="22"/>
+        </w:rPr>
+        <w:t>|  10.0.0.9</w:t>
+      </w:r>
+      <w:proofErr w:type="gramEnd"/>
+      <w:r>
+        <w:rPr>
+          <w:rFonts w:ascii="Courier New" w:hAnsi="Courier New" w:cs="Courier New"/>
+          <w:sz w:val="22"/>
+          <w:szCs w:val="22"/>
+        </w:rPr>
+        <w:t xml:space="preserve">  |</w:t>
+      </w:r>
+    </w:p>
+    <w:p>
+      <w:pPr>
+        <w:pStyle w:val="PlainText"/>
+        <w:rPr>
+          <w:rFonts w:ascii="Courier New" w:hAnsi="Courier New" w:cs="Courier New"/>
+          <w:sz w:val="22"/>
+          <w:szCs w:val="22"/>
+        </w:rPr>
+      </w:pPr>
+      <w:r>
+        <w:rPr>
+          <w:rFonts w:ascii="Courier New" w:hAnsi="Courier New" w:cs="Courier New"/>
+          <w:sz w:val="22"/>
+          <w:szCs w:val="22"/>
+        </w:rPr>
+        <w:t xml:space="preserve">| Web-2 </w:t>
+      </w:r>
+      <w:proofErr w:type="gramStart"/>
+      <w:r>
+        <w:rPr>
+          <w:rFonts w:ascii="Courier New" w:hAnsi="Courier New" w:cs="Courier New"/>
+          <w:sz w:val="22"/>
+          <w:szCs w:val="22"/>
+        </w:rPr>
+        <w:t>|  10.0.0.7</w:t>
+      </w:r>
+      <w:proofErr w:type="gramEnd"/>
+      <w:r>
+        <w:rPr>
+          <w:rFonts w:ascii="Courier New" w:hAnsi="Courier New" w:cs="Courier New"/>
+          <w:sz w:val="22"/>
+          <w:szCs w:val="22"/>
+        </w:rPr>
+        <w:t xml:space="preserve">  |</w:t>
+      </w:r>
+    </w:p>
+    <w:p>
+      <w:pPr>
+        <w:pStyle w:val="PlainText"/>
+        <w:rPr>
+          <w:rFonts w:ascii="Courier New" w:hAnsi="Courier New" w:cs="Courier New"/>
+          <w:sz w:val="22"/>
+          <w:szCs w:val="22"/>
+        </w:rPr>
+      </w:pPr>
+      <w:r>
+        <w:rPr>
+          <w:rFonts w:ascii="Courier New" w:hAnsi="Courier New" w:cs="Courier New"/>
+          <w:sz w:val="22"/>
+          <w:szCs w:val="22"/>
+        </w:rPr>
+        <w:t xml:space="preserve">| Web-3 </w:t>
+      </w:r>
+      <w:proofErr w:type="gramStart"/>
+      <w:r>
+        <w:rPr>
+          <w:rFonts w:ascii="Courier New" w:hAnsi="Courier New" w:cs="Courier New"/>
+          <w:sz w:val="22"/>
+          <w:szCs w:val="22"/>
+        </w:rPr>
+        <w:t>|  10.0.0.8</w:t>
+      </w:r>
+      <w:proofErr w:type="gramEnd"/>
+      <w:r>
+        <w:rPr>
+          <w:rFonts w:ascii="Courier New" w:hAnsi="Courier New" w:cs="Courier New"/>
+          <w:sz w:val="22"/>
+          <w:szCs w:val="22"/>
+        </w:rPr>
+        <w:t xml:space="preserve">  |</w:t>
       </w:r>
     </w:p>
     <w:p>
@@ -5801,6 +6553,7 @@
           <w:szCs w:val="22"/>
         </w:rPr>
       </w:pPr>
+      <w:proofErr w:type="spellStart"/>
       <w:r>
         <w:rPr>
           <w:rFonts w:ascii="Courier New" w:hAnsi="Courier New" w:cs="Courier New"/>
@@ -5809,6 +6562,7 @@
         </w:rPr>
         <w:t>Filebeat</w:t>
       </w:r>
+      <w:proofErr w:type="spellEnd"/>
     </w:p>
     <w:p>
       <w:pPr>
@@ -5823,6 +6577,7 @@
           <w:szCs w:val="22"/>
         </w:rPr>
       </w:pPr>
+      <w:proofErr w:type="spellStart"/>
       <w:r>
         <w:rPr>
           <w:rFonts w:ascii="Courier New" w:hAnsi="Courier New" w:cs="Courier New"/>
@@ -5831,33 +6586,44 @@
         </w:rPr>
         <w:t>Metricbeat</w:t>
       </w:r>
-    </w:p>
-    <w:p>
-      <w:pPr>
-        <w:pStyle w:val="PlainText"/>
-        <w:rPr>
-          <w:rFonts w:ascii="Courier New" w:hAnsi="Courier New" w:cs="Courier New"/>
-          <w:sz w:val="22"/>
-          <w:szCs w:val="22"/>
-        </w:rPr>
-      </w:pPr>
-    </w:p>
-    <w:p>
-      <w:pPr>
-        <w:pStyle w:val="PlainText"/>
-        <w:rPr>
-          <w:rFonts w:ascii="Courier New" w:hAnsi="Courier New" w:cs="Courier New"/>
-          <w:sz w:val="22"/>
-          <w:szCs w:val="22"/>
-        </w:rPr>
-      </w:pPr>
-      <w:r>
-        <w:rPr>
-          <w:rFonts w:ascii="Courier New" w:hAnsi="Courier New" w:cs="Courier New"/>
-          <w:sz w:val="22"/>
-          <w:szCs w:val="22"/>
-        </w:rPr>
-        <w:t xml:space="preserve">Filebeat monitors, collects and forwards data log files </w:t>
+      <w:proofErr w:type="spellEnd"/>
+    </w:p>
+    <w:p>
+      <w:pPr>
+        <w:pStyle w:val="PlainText"/>
+        <w:rPr>
+          <w:rFonts w:ascii="Courier New" w:hAnsi="Courier New" w:cs="Courier New"/>
+          <w:sz w:val="22"/>
+          <w:szCs w:val="22"/>
+        </w:rPr>
+      </w:pPr>
+    </w:p>
+    <w:p>
+      <w:pPr>
+        <w:pStyle w:val="PlainText"/>
+        <w:rPr>
+          <w:rFonts w:ascii="Courier New" w:hAnsi="Courier New" w:cs="Courier New"/>
+          <w:sz w:val="22"/>
+          <w:szCs w:val="22"/>
+        </w:rPr>
+      </w:pPr>
+      <w:proofErr w:type="spellStart"/>
+      <w:r>
+        <w:rPr>
+          <w:rFonts w:ascii="Courier New" w:hAnsi="Courier New" w:cs="Courier New"/>
+          <w:sz w:val="22"/>
+          <w:szCs w:val="22"/>
+        </w:rPr>
+        <w:t>Filebeat</w:t>
+      </w:r>
+      <w:proofErr w:type="spellEnd"/>
+      <w:r>
+        <w:rPr>
+          <w:rFonts w:ascii="Courier New" w:hAnsi="Courier New" w:cs="Courier New"/>
+          <w:sz w:val="22"/>
+          <w:szCs w:val="22"/>
+        </w:rPr>
+        <w:t xml:space="preserve"> monitors, collects and forwards data log files </w:t>
       </w:r>
       <w:r>
         <w:rPr>
@@ -5895,13 +6661,23 @@
           <w:szCs w:val="22"/>
         </w:rPr>
       </w:pPr>
-      <w:r>
-        <w:rPr>
-          <w:rFonts w:ascii="Courier New" w:hAnsi="Courier New" w:cs="Courier New"/>
-          <w:sz w:val="22"/>
-          <w:szCs w:val="22"/>
-        </w:rPr>
-        <w:t xml:space="preserve">Metricbeat collects </w:t>
+      <w:proofErr w:type="spellStart"/>
+      <w:r>
+        <w:rPr>
+          <w:rFonts w:ascii="Courier New" w:hAnsi="Courier New" w:cs="Courier New"/>
+          <w:sz w:val="22"/>
+          <w:szCs w:val="22"/>
+        </w:rPr>
+        <w:t>Metricbeat</w:t>
+      </w:r>
+      <w:proofErr w:type="spellEnd"/>
+      <w:r>
+        <w:rPr>
+          <w:rFonts w:ascii="Courier New" w:hAnsi="Courier New" w:cs="Courier New"/>
+          <w:sz w:val="22"/>
+          <w:szCs w:val="22"/>
+        </w:rPr>
+        <w:t xml:space="preserve"> collects </w:t>
       </w:r>
       <w:r>
         <w:rPr>
@@ -6217,31 +6993,21 @@
           <w:szCs w:val="22"/>
           <w:u w:val="single"/>
         </w:rPr>
-        <w:lastRenderedPageBreak/>
-        <w:t>Elk Configuration (con’t)</w:t>
-      </w:r>
-    </w:p>
-    <w:p>
-      <w:pPr>
-        <w:pStyle w:val="PlainText"/>
-        <w:rPr>
-          <w:rFonts w:ascii="Courier New" w:hAnsi="Courier New" w:cs="Courier New"/>
-          <w:sz w:val="22"/>
-          <w:szCs w:val="22"/>
-        </w:rPr>
-      </w:pPr>
-    </w:p>
-    <w:p>
-      <w:pPr>
-        <w:pStyle w:val="PlainText"/>
+        <w:t>Elk Configuration (</w:t>
+      </w:r>
+      <w:proofErr w:type="spellStart"/>
+      <w:r>
         <w:rPr>
           <w:rFonts w:ascii="Courier New" w:hAnsi="Courier New" w:cs="Courier New"/>
           <w:b/>
           <w:bCs/>
           <w:sz w:val="22"/>
           <w:szCs w:val="22"/>
-        </w:rPr>
-      </w:pPr>
+          <w:u w:val="single"/>
+        </w:rPr>
+        <w:t>con’t</w:t>
+      </w:r>
+      <w:proofErr w:type="spellEnd"/>
       <w:r>
         <w:rPr>
           <w:rFonts w:ascii="Courier New" w:hAnsi="Courier New" w:cs="Courier New"/>
@@ -6249,10 +7015,24 @@
           <w:bCs/>
           <w:sz w:val="22"/>
           <w:szCs w:val="22"/>
-        </w:rPr>
-        <w:t>Beats in Use</w:t>
-      </w:r>
-      <w:r>
+          <w:u w:val="single"/>
+        </w:rPr>
+        <w:t>)</w:t>
+      </w:r>
+    </w:p>
+    <w:p>
+      <w:pPr>
+        <w:pStyle w:val="PlainText"/>
+        <w:rPr>
+          <w:rFonts w:ascii="Courier New" w:hAnsi="Courier New" w:cs="Courier New"/>
+          <w:sz w:val="22"/>
+          <w:szCs w:val="22"/>
+        </w:rPr>
+      </w:pPr>
+    </w:p>
+    <w:p>
+      <w:pPr>
+        <w:pStyle w:val="PlainText"/>
         <w:rPr>
           <w:rFonts w:ascii="Courier New" w:hAnsi="Courier New" w:cs="Courier New"/>
           <w:b/>
@@ -6260,8 +7040,7 @@
           <w:sz w:val="22"/>
           <w:szCs w:val="22"/>
         </w:rPr>
-        <w:t>:</w:t>
-      </w:r>
+      </w:pPr>
       <w:r>
         <w:rPr>
           <w:rFonts w:ascii="Courier New" w:hAnsi="Courier New" w:cs="Courier New"/>
@@ -6270,7 +7049,39 @@
           <w:sz w:val="22"/>
           <w:szCs w:val="22"/>
         </w:rPr>
-        <w:t xml:space="preserve"> (con’t)</w:t>
+        <w:t>Beats in Use</w:t>
+      </w:r>
+      <w:r>
+        <w:rPr>
+          <w:rFonts w:ascii="Courier New" w:hAnsi="Courier New" w:cs="Courier New"/>
+          <w:b/>
+          <w:bCs/>
+          <w:sz w:val="22"/>
+          <w:szCs w:val="22"/>
+        </w:rPr>
+        <w:t>: (</w:t>
+      </w:r>
+      <w:proofErr w:type="spellStart"/>
+      <w:r>
+        <w:rPr>
+          <w:rFonts w:ascii="Courier New" w:hAnsi="Courier New" w:cs="Courier New"/>
+          <w:b/>
+          <w:bCs/>
+          <w:sz w:val="22"/>
+          <w:szCs w:val="22"/>
+        </w:rPr>
+        <w:t>con’t</w:t>
+      </w:r>
+      <w:proofErr w:type="spellEnd"/>
+      <w:r>
+        <w:rPr>
+          <w:rFonts w:ascii="Courier New" w:hAnsi="Courier New" w:cs="Courier New"/>
+          <w:b/>
+          <w:bCs/>
+          <w:sz w:val="22"/>
+          <w:szCs w:val="22"/>
+        </w:rPr>
+        <w:t>)</w:t>
       </w:r>
     </w:p>
     <w:p>
@@ -6330,7 +7141,25 @@
           <w:sz w:val="22"/>
           <w:szCs w:val="22"/>
         </w:rPr>
-        <w:t xml:space="preserve"> of Filebeat:</w:t>
+        <w:t xml:space="preserve"> of </w:t>
+      </w:r>
+      <w:proofErr w:type="spellStart"/>
+      <w:r>
+        <w:rPr>
+          <w:rFonts w:ascii="Courier New" w:hAnsi="Courier New" w:cs="Courier New"/>
+          <w:sz w:val="22"/>
+          <w:szCs w:val="22"/>
+        </w:rPr>
+        <w:t>Filebeat</w:t>
+      </w:r>
+      <w:proofErr w:type="spellEnd"/>
+      <w:r>
+        <w:rPr>
+          <w:rFonts w:ascii="Courier New" w:hAnsi="Courier New" w:cs="Courier New"/>
+          <w:sz w:val="22"/>
+          <w:szCs w:val="22"/>
+        </w:rPr>
+        <w:t>:</w:t>
       </w:r>
     </w:p>
     <w:p>
@@ -6370,8 +7199,16 @@
         <w:rPr>
           <w:rFonts w:ascii="Courier New" w:hAnsi="Courier New" w:cs="Courier New"/>
         </w:rPr>
-        <w:t>- name: Installing and launching Filebeat</w:t>
-      </w:r>
+        <w:t xml:space="preserve">- name: Installing and launching </w:t>
+      </w:r>
+      <w:proofErr w:type="spellStart"/>
+      <w:r>
+        <w:rPr>
+          <w:rFonts w:ascii="Courier New" w:hAnsi="Courier New" w:cs="Courier New"/>
+        </w:rPr>
+        <w:t>Filebeat</w:t>
+      </w:r>
+      <w:proofErr w:type="spellEnd"/>
     </w:p>
     <w:p>
       <w:pPr>
@@ -6430,7 +7267,21 @@
         <w:rPr>
           <w:rFonts w:ascii="Courier New" w:hAnsi="Courier New" w:cs="Courier New"/>
         </w:rPr>
-        <w:t xml:space="preserve">  - name: Download Filebeat deb</w:t>
+        <w:t xml:space="preserve">  - name: Download </w:t>
+      </w:r>
+      <w:proofErr w:type="spellStart"/>
+      <w:r>
+        <w:rPr>
+          <w:rFonts w:ascii="Courier New" w:hAnsi="Courier New" w:cs="Courier New"/>
+        </w:rPr>
+        <w:t>Filebeat</w:t>
+      </w:r>
+      <w:proofErr w:type="spellEnd"/>
+      <w:r>
+        <w:rPr>
+          <w:rFonts w:ascii="Courier New" w:hAnsi="Courier New" w:cs="Courier New"/>
+        </w:rPr>
+        <w:t xml:space="preserve"> deb</w:t>
       </w:r>
     </w:p>
     <w:p>
@@ -6469,7 +7320,21 @@
         <w:rPr>
           <w:rFonts w:ascii="Courier New" w:hAnsi="Courier New" w:cs="Courier New"/>
         </w:rPr>
-        <w:t xml:space="preserve">  - name: Install Filebeat deb</w:t>
+        <w:t xml:space="preserve">  - name: Install </w:t>
+      </w:r>
+      <w:proofErr w:type="spellStart"/>
+      <w:r>
+        <w:rPr>
+          <w:rFonts w:ascii="Courier New" w:hAnsi="Courier New" w:cs="Courier New"/>
+        </w:rPr>
+        <w:t>Filebeat</w:t>
+      </w:r>
+      <w:proofErr w:type="spellEnd"/>
+      <w:r>
+        <w:rPr>
+          <w:rFonts w:ascii="Courier New" w:hAnsi="Courier New" w:cs="Courier New"/>
+        </w:rPr>
+        <w:t xml:space="preserve"> deb</w:t>
       </w:r>
     </w:p>
     <w:p>
@@ -6484,7 +7349,35 @@
         <w:rPr>
           <w:rFonts w:ascii="Courier New" w:hAnsi="Courier New" w:cs="Courier New"/>
         </w:rPr>
-        <w:t xml:space="preserve">    command: dpkg -i filebeat-7.4.0-amd64.deb</w:t>
+        <w:t xml:space="preserve">    command: </w:t>
+      </w:r>
+      <w:proofErr w:type="spellStart"/>
+      <w:r>
+        <w:rPr>
+          <w:rFonts w:ascii="Courier New" w:hAnsi="Courier New" w:cs="Courier New"/>
+        </w:rPr>
+        <w:t>dpkg</w:t>
+      </w:r>
+      <w:proofErr w:type="spellEnd"/>
+      <w:r>
+        <w:rPr>
+          <w:rFonts w:ascii="Courier New" w:hAnsi="Courier New" w:cs="Courier New"/>
+        </w:rPr>
+        <w:t xml:space="preserve"> -</w:t>
+      </w:r>
+      <w:proofErr w:type="spellStart"/>
+      <w:r>
+        <w:rPr>
+          <w:rFonts w:ascii="Courier New" w:hAnsi="Courier New" w:cs="Courier New"/>
+        </w:rPr>
+        <w:t>i</w:t>
+      </w:r>
+      <w:proofErr w:type="spellEnd"/>
+      <w:r>
+        <w:rPr>
+          <w:rFonts w:ascii="Courier New" w:hAnsi="Courier New" w:cs="Courier New"/>
+        </w:rPr>
+        <w:t xml:space="preserve"> filebeat-7.4.0-amd64.deb</w:t>
       </w:r>
     </w:p>
     <w:p>
@@ -6508,8 +7401,16 @@
         <w:rPr>
           <w:rFonts w:ascii="Courier New" w:hAnsi="Courier New" w:cs="Courier New"/>
         </w:rPr>
-        <w:t xml:space="preserve">  - name: Drop in filebeat.yml</w:t>
-      </w:r>
+        <w:t xml:space="preserve">  - name: Drop in </w:t>
+      </w:r>
+      <w:proofErr w:type="spellStart"/>
+      <w:r>
+        <w:rPr>
+          <w:rFonts w:ascii="Courier New" w:hAnsi="Courier New" w:cs="Courier New"/>
+        </w:rPr>
+        <w:t>filebeat.yml</w:t>
+      </w:r>
+      <w:proofErr w:type="spellEnd"/>
     </w:p>
     <w:p>
       <w:pPr>
@@ -6538,8 +7439,44 @@
         <w:rPr>
           <w:rFonts w:ascii="Courier New" w:hAnsi="Courier New" w:cs="Courier New"/>
         </w:rPr>
-        <w:t xml:space="preserve">      src: /etc/ansible/files/filebeat-config.yml</w:t>
-      </w:r>
+        <w:t xml:space="preserve">      </w:t>
+      </w:r>
+      <w:proofErr w:type="spellStart"/>
+      <w:r>
+        <w:rPr>
+          <w:rFonts w:ascii="Courier New" w:hAnsi="Courier New" w:cs="Courier New"/>
+        </w:rPr>
+        <w:t>src</w:t>
+      </w:r>
+      <w:proofErr w:type="spellEnd"/>
+      <w:r>
+        <w:rPr>
+          <w:rFonts w:ascii="Courier New" w:hAnsi="Courier New" w:cs="Courier New"/>
+        </w:rPr>
+        <w:t>: /</w:t>
+      </w:r>
+      <w:proofErr w:type="spellStart"/>
+      <w:r>
+        <w:rPr>
+          <w:rFonts w:ascii="Courier New" w:hAnsi="Courier New" w:cs="Courier New"/>
+        </w:rPr>
+        <w:t>etc</w:t>
+      </w:r>
+      <w:proofErr w:type="spellEnd"/>
+      <w:r>
+        <w:rPr>
+          <w:rFonts w:ascii="Courier New" w:hAnsi="Courier New" w:cs="Courier New"/>
+        </w:rPr>
+        <w:t>/ansible/files/</w:t>
+      </w:r>
+      <w:proofErr w:type="spellStart"/>
+      <w:r>
+        <w:rPr>
+          <w:rFonts w:ascii="Courier New" w:hAnsi="Courier New" w:cs="Courier New"/>
+        </w:rPr>
+        <w:t>filebeat-config.yml</w:t>
+      </w:r>
+      <w:proofErr w:type="spellEnd"/>
     </w:p>
     <w:p>
       <w:pPr>
@@ -6553,8 +7490,58 @@
         <w:rPr>
           <w:rFonts w:ascii="Courier New" w:hAnsi="Courier New" w:cs="Courier New"/>
         </w:rPr>
-        <w:t xml:space="preserve">      dest: /etc/filebeat/filebeat.yml</w:t>
-      </w:r>
+        <w:t xml:space="preserve">      </w:t>
+      </w:r>
+      <w:proofErr w:type="spellStart"/>
+      <w:r>
+        <w:rPr>
+          <w:rFonts w:ascii="Courier New" w:hAnsi="Courier New" w:cs="Courier New"/>
+        </w:rPr>
+        <w:t>dest</w:t>
+      </w:r>
+      <w:proofErr w:type="spellEnd"/>
+      <w:r>
+        <w:rPr>
+          <w:rFonts w:ascii="Courier New" w:hAnsi="Courier New" w:cs="Courier New"/>
+        </w:rPr>
+        <w:t>: /</w:t>
+      </w:r>
+      <w:proofErr w:type="spellStart"/>
+      <w:r>
+        <w:rPr>
+          <w:rFonts w:ascii="Courier New" w:hAnsi="Courier New" w:cs="Courier New"/>
+        </w:rPr>
+        <w:t>etc</w:t>
+      </w:r>
+      <w:proofErr w:type="spellEnd"/>
+      <w:r>
+        <w:rPr>
+          <w:rFonts w:ascii="Courier New" w:hAnsi="Courier New" w:cs="Courier New"/>
+        </w:rPr>
+        <w:t>/</w:t>
+      </w:r>
+      <w:proofErr w:type="spellStart"/>
+      <w:r>
+        <w:rPr>
+          <w:rFonts w:ascii="Courier New" w:hAnsi="Courier New" w:cs="Courier New"/>
+        </w:rPr>
+        <w:t>filebeat</w:t>
+      </w:r>
+      <w:proofErr w:type="spellEnd"/>
+      <w:r>
+        <w:rPr>
+          <w:rFonts w:ascii="Courier New" w:hAnsi="Courier New" w:cs="Courier New"/>
+        </w:rPr>
+        <w:t>/</w:t>
+      </w:r>
+      <w:proofErr w:type="spellStart"/>
+      <w:r>
+        <w:rPr>
+          <w:rFonts w:ascii="Courier New" w:hAnsi="Courier New" w:cs="Courier New"/>
+        </w:rPr>
+        <w:t>filebeat.yml</w:t>
+      </w:r>
+      <w:proofErr w:type="spellEnd"/>
     </w:p>
     <w:p>
       <w:pPr>
@@ -6592,7 +7579,21 @@
         <w:rPr>
           <w:rFonts w:ascii="Courier New" w:hAnsi="Courier New" w:cs="Courier New"/>
         </w:rPr>
-        <w:t xml:space="preserve">    command: filebeat modules enable system</w:t>
+        <w:t xml:space="preserve">    command: </w:t>
+      </w:r>
+      <w:proofErr w:type="spellStart"/>
+      <w:r>
+        <w:rPr>
+          <w:rFonts w:ascii="Courier New" w:hAnsi="Courier New" w:cs="Courier New"/>
+        </w:rPr>
+        <w:t>filebeat</w:t>
+      </w:r>
+      <w:proofErr w:type="spellEnd"/>
+      <w:r>
+        <w:rPr>
+          <w:rFonts w:ascii="Courier New" w:hAnsi="Courier New" w:cs="Courier New"/>
+        </w:rPr>
+        <w:t xml:space="preserve"> modules enable system</w:t>
       </w:r>
     </w:p>
     <w:p>
@@ -6616,8 +7617,16 @@
         <w:rPr>
           <w:rFonts w:ascii="Courier New" w:hAnsi="Courier New" w:cs="Courier New"/>
         </w:rPr>
-        <w:t xml:space="preserve">  - name: Setup Filebeat</w:t>
-      </w:r>
+        <w:t xml:space="preserve">  - name: Setup </w:t>
+      </w:r>
+      <w:proofErr w:type="spellStart"/>
+      <w:r>
+        <w:rPr>
+          <w:rFonts w:ascii="Courier New" w:hAnsi="Courier New" w:cs="Courier New"/>
+        </w:rPr>
+        <w:t>Filebeat</w:t>
+      </w:r>
+      <w:proofErr w:type="spellEnd"/>
     </w:p>
     <w:p>
       <w:pPr>
@@ -6631,7 +7640,21 @@
         <w:rPr>
           <w:rFonts w:ascii="Courier New" w:hAnsi="Courier New" w:cs="Courier New"/>
         </w:rPr>
-        <w:t xml:space="preserve">    command: filebeat setup</w:t>
+        <w:t xml:space="preserve">    command: </w:t>
+      </w:r>
+      <w:proofErr w:type="spellStart"/>
+      <w:r>
+        <w:rPr>
+          <w:rFonts w:ascii="Courier New" w:hAnsi="Courier New" w:cs="Courier New"/>
+        </w:rPr>
+        <w:t>filebeat</w:t>
+      </w:r>
+      <w:proofErr w:type="spellEnd"/>
+      <w:r>
+        <w:rPr>
+          <w:rFonts w:ascii="Courier New" w:hAnsi="Courier New" w:cs="Courier New"/>
+        </w:rPr>
+        <w:t xml:space="preserve"> setup</w:t>
       </w:r>
     </w:p>
     <w:p>
@@ -6655,7 +7678,21 @@
         <w:rPr>
           <w:rFonts w:ascii="Courier New" w:hAnsi="Courier New" w:cs="Courier New"/>
         </w:rPr>
-        <w:t xml:space="preserve">  - name: Start Filebeat service</w:t>
+        <w:t xml:space="preserve">  - name: Start </w:t>
+      </w:r>
+      <w:proofErr w:type="spellStart"/>
+      <w:r>
+        <w:rPr>
+          <w:rFonts w:ascii="Courier New" w:hAnsi="Courier New" w:cs="Courier New"/>
+        </w:rPr>
+        <w:t>Filebeat</w:t>
+      </w:r>
+      <w:proofErr w:type="spellEnd"/>
+      <w:r>
+        <w:rPr>
+          <w:rFonts w:ascii="Courier New" w:hAnsi="Courier New" w:cs="Courier New"/>
+        </w:rPr>
+        <w:t xml:space="preserve"> service</w:t>
       </w:r>
     </w:p>
     <w:p>
@@ -6670,7 +7707,21 @@
         <w:rPr>
           <w:rFonts w:ascii="Courier New" w:hAnsi="Courier New" w:cs="Courier New"/>
         </w:rPr>
-        <w:t xml:space="preserve">    command: service filebeat start</w:t>
+        <w:t xml:space="preserve">    command: service </w:t>
+      </w:r>
+      <w:proofErr w:type="spellStart"/>
+      <w:r>
+        <w:rPr>
+          <w:rFonts w:ascii="Courier New" w:hAnsi="Courier New" w:cs="Courier New"/>
+        </w:rPr>
+        <w:t>filebeat</w:t>
+      </w:r>
+      <w:proofErr w:type="spellEnd"/>
+      <w:r>
+        <w:rPr>
+          <w:rFonts w:ascii="Courier New" w:hAnsi="Courier New" w:cs="Courier New"/>
+        </w:rPr>
+        <w:t xml:space="preserve"> start</w:t>
       </w:r>
     </w:p>
     <w:p>
@@ -6694,7 +7745,21 @@
         <w:rPr>
           <w:rFonts w:ascii="Courier New" w:hAnsi="Courier New" w:cs="Courier New"/>
         </w:rPr>
-        <w:t xml:space="preserve">  - name: Enable service Filebeat on boot</w:t>
+        <w:t xml:space="preserve">  - name: Enable service </w:t>
+      </w:r>
+      <w:proofErr w:type="spellStart"/>
+      <w:r>
+        <w:rPr>
+          <w:rFonts w:ascii="Courier New" w:hAnsi="Courier New" w:cs="Courier New"/>
+        </w:rPr>
+        <w:t>Filebeat</w:t>
+      </w:r>
+      <w:proofErr w:type="spellEnd"/>
+      <w:r>
+        <w:rPr>
+          <w:rFonts w:ascii="Courier New" w:hAnsi="Courier New" w:cs="Courier New"/>
+        </w:rPr>
+        <w:t xml:space="preserve"> on boot</w:t>
       </w:r>
     </w:p>
     <w:p>
@@ -6709,7 +7774,21 @@
         <w:rPr>
           <w:rFonts w:ascii="Courier New" w:hAnsi="Courier New" w:cs="Courier New"/>
         </w:rPr>
-        <w:t xml:space="preserve">    systemd:</w:t>
+        <w:t xml:space="preserve">    </w:t>
+      </w:r>
+      <w:proofErr w:type="spellStart"/>
+      <w:r>
+        <w:rPr>
+          <w:rFonts w:ascii="Courier New" w:hAnsi="Courier New" w:cs="Courier New"/>
+        </w:rPr>
+        <w:t>systemd</w:t>
+      </w:r>
+      <w:proofErr w:type="spellEnd"/>
+      <w:r>
+        <w:rPr>
+          <w:rFonts w:ascii="Courier New" w:hAnsi="Courier New" w:cs="Courier New"/>
+        </w:rPr>
+        <w:t>:</w:t>
       </w:r>
     </w:p>
     <w:p>
@@ -6724,8 +7803,16 @@
         <w:rPr>
           <w:rFonts w:ascii="Courier New" w:hAnsi="Courier New" w:cs="Courier New"/>
         </w:rPr>
-        <w:t xml:space="preserve">      name: filebeat</w:t>
-      </w:r>
+        <w:t xml:space="preserve">      name: </w:t>
+      </w:r>
+      <w:proofErr w:type="spellStart"/>
+      <w:r>
+        <w:rPr>
+          <w:rFonts w:ascii="Courier New" w:hAnsi="Courier New" w:cs="Courier New"/>
+        </w:rPr>
+        <w:t>filebeat</w:t>
+      </w:r>
+      <w:proofErr w:type="spellEnd"/>
     </w:p>
     <w:p>
       <w:pPr>
@@ -6913,31 +8000,21 @@
           <w:szCs w:val="22"/>
           <w:u w:val="single"/>
         </w:rPr>
-        <w:lastRenderedPageBreak/>
-        <w:t>Elk Configuration (con’t)</w:t>
-      </w:r>
-    </w:p>
-    <w:p>
-      <w:pPr>
-        <w:pStyle w:val="PlainText"/>
-        <w:rPr>
-          <w:rFonts w:ascii="Courier New" w:hAnsi="Courier New" w:cs="Courier New"/>
-          <w:sz w:val="22"/>
-          <w:szCs w:val="22"/>
-        </w:rPr>
-      </w:pPr>
-    </w:p>
-    <w:p>
-      <w:pPr>
-        <w:pStyle w:val="PlainText"/>
+        <w:t>Elk Configuration (</w:t>
+      </w:r>
+      <w:proofErr w:type="spellStart"/>
+      <w:r>
         <w:rPr>
           <w:rFonts w:ascii="Courier New" w:hAnsi="Courier New" w:cs="Courier New"/>
           <w:b/>
           <w:bCs/>
           <w:sz w:val="22"/>
           <w:szCs w:val="22"/>
-        </w:rPr>
-      </w:pPr>
+          <w:u w:val="single"/>
+        </w:rPr>
+        <w:t>con’t</w:t>
+      </w:r>
+      <w:proofErr w:type="spellEnd"/>
       <w:r>
         <w:rPr>
           <w:rFonts w:ascii="Courier New" w:hAnsi="Courier New" w:cs="Courier New"/>
@@ -6945,10 +8022,24 @@
           <w:bCs/>
           <w:sz w:val="22"/>
           <w:szCs w:val="22"/>
-        </w:rPr>
-        <w:t>Beats in Use</w:t>
-      </w:r>
-      <w:r>
+          <w:u w:val="single"/>
+        </w:rPr>
+        <w:t>)</w:t>
+      </w:r>
+    </w:p>
+    <w:p>
+      <w:pPr>
+        <w:pStyle w:val="PlainText"/>
+        <w:rPr>
+          <w:rFonts w:ascii="Courier New" w:hAnsi="Courier New" w:cs="Courier New"/>
+          <w:sz w:val="22"/>
+          <w:szCs w:val="22"/>
+        </w:rPr>
+      </w:pPr>
+    </w:p>
+    <w:p>
+      <w:pPr>
+        <w:pStyle w:val="PlainText"/>
         <w:rPr>
           <w:rFonts w:ascii="Courier New" w:hAnsi="Courier New" w:cs="Courier New"/>
           <w:b/>
@@ -6956,709 +8047,6 @@
           <w:sz w:val="22"/>
           <w:szCs w:val="22"/>
         </w:rPr>
-        <w:t>: (con’t)</w:t>
-      </w:r>
-    </w:p>
-    <w:p>
-      <w:pPr>
-        <w:pStyle w:val="PlainText"/>
-        <w:rPr>
-          <w:rFonts w:ascii="Courier New" w:hAnsi="Courier New" w:cs="Courier New"/>
-          <w:sz w:val="22"/>
-          <w:szCs w:val="22"/>
-        </w:rPr>
-      </w:pPr>
-    </w:p>
-    <w:p>
-      <w:pPr>
-        <w:pStyle w:val="PlainText"/>
-        <w:rPr>
-          <w:rFonts w:ascii="Courier New" w:hAnsi="Courier New" w:cs="Courier New"/>
-          <w:sz w:val="22"/>
-          <w:szCs w:val="22"/>
-        </w:rPr>
-      </w:pPr>
-      <w:r>
-        <w:rPr>
-          <w:rFonts w:ascii="Courier New" w:hAnsi="Courier New" w:cs="Courier New"/>
-          <w:sz w:val="22"/>
-          <w:szCs w:val="22"/>
-        </w:rPr>
-        <w:t>The Playbook below is for the installation of Metricbeat:</w:t>
-      </w:r>
-    </w:p>
-    <w:p>
-      <w:pPr>
-        <w:pStyle w:val="PlainText"/>
-        <w:rPr>
-          <w:rFonts w:ascii="Courier New" w:hAnsi="Courier New" w:cs="Courier New"/>
-          <w:sz w:val="22"/>
-          <w:szCs w:val="22"/>
-        </w:rPr>
-      </w:pPr>
-    </w:p>
-    <w:p>
-      <w:pPr>
-        <w:pStyle w:val="PlainText"/>
-        <w:ind w:left="720"/>
-        <w:rPr>
-          <w:rFonts w:ascii="Courier New" w:hAnsi="Courier New" w:cs="Courier New"/>
-          <w:sz w:val="22"/>
-          <w:szCs w:val="22"/>
-        </w:rPr>
-      </w:pPr>
-      <w:r>
-        <w:rPr>
-          <w:rFonts w:ascii="Courier New" w:hAnsi="Courier New" w:cs="Courier New"/>
-          <w:sz w:val="22"/>
-          <w:szCs w:val="22"/>
-        </w:rPr>
-        <w:t>---</w:t>
-      </w:r>
-    </w:p>
-    <w:p>
-      <w:pPr>
-        <w:pStyle w:val="PlainText"/>
-        <w:ind w:left="720"/>
-        <w:rPr>
-          <w:rFonts w:ascii="Courier New" w:hAnsi="Courier New" w:cs="Courier New"/>
-          <w:sz w:val="22"/>
-          <w:szCs w:val="22"/>
-        </w:rPr>
-      </w:pPr>
-      <w:r>
-        <w:rPr>
-          <w:rFonts w:ascii="Courier New" w:hAnsi="Courier New" w:cs="Courier New"/>
-          <w:sz w:val="22"/>
-          <w:szCs w:val="22"/>
-        </w:rPr>
-        <w:t>- name: Installing Metricbeat</w:t>
-      </w:r>
-    </w:p>
-    <w:p>
-      <w:pPr>
-        <w:pStyle w:val="PlainText"/>
-        <w:ind w:left="720"/>
-        <w:rPr>
-          <w:rFonts w:ascii="Courier New" w:hAnsi="Courier New" w:cs="Courier New"/>
-          <w:sz w:val="22"/>
-          <w:szCs w:val="22"/>
-        </w:rPr>
-      </w:pPr>
-      <w:r>
-        <w:rPr>
-          <w:rFonts w:ascii="Courier New" w:hAnsi="Courier New" w:cs="Courier New"/>
-          <w:sz w:val="22"/>
-          <w:szCs w:val="22"/>
-        </w:rPr>
-        <w:t xml:space="preserve">  hosts: webservers</w:t>
-      </w:r>
-    </w:p>
-    <w:p>
-      <w:pPr>
-        <w:pStyle w:val="PlainText"/>
-        <w:ind w:left="720"/>
-        <w:rPr>
-          <w:rFonts w:ascii="Courier New" w:hAnsi="Courier New" w:cs="Courier New"/>
-          <w:sz w:val="22"/>
-          <w:szCs w:val="22"/>
-        </w:rPr>
-      </w:pPr>
-      <w:r>
-        <w:rPr>
-          <w:rFonts w:ascii="Courier New" w:hAnsi="Courier New" w:cs="Courier New"/>
-          <w:sz w:val="22"/>
-          <w:szCs w:val="22"/>
-        </w:rPr>
-        <w:t xml:space="preserve">  become: yes</w:t>
-      </w:r>
-    </w:p>
-    <w:p>
-      <w:pPr>
-        <w:pStyle w:val="PlainText"/>
-        <w:ind w:left="720"/>
-        <w:rPr>
-          <w:rFonts w:ascii="Courier New" w:hAnsi="Courier New" w:cs="Courier New"/>
-          <w:sz w:val="22"/>
-          <w:szCs w:val="22"/>
-        </w:rPr>
-      </w:pPr>
-      <w:r>
-        <w:rPr>
-          <w:rFonts w:ascii="Courier New" w:hAnsi="Courier New" w:cs="Courier New"/>
-          <w:sz w:val="22"/>
-          <w:szCs w:val="22"/>
-        </w:rPr>
-        <w:t xml:space="preserve">  tasks:</w:t>
-      </w:r>
-    </w:p>
-    <w:p>
-      <w:pPr>
-        <w:pStyle w:val="PlainText"/>
-        <w:ind w:left="720"/>
-        <w:rPr>
-          <w:rFonts w:ascii="Courier New" w:hAnsi="Courier New" w:cs="Courier New"/>
-          <w:sz w:val="22"/>
-          <w:szCs w:val="22"/>
-        </w:rPr>
-      </w:pPr>
-      <w:r>
-        <w:rPr>
-          <w:rFonts w:ascii="Courier New" w:hAnsi="Courier New" w:cs="Courier New"/>
-          <w:sz w:val="22"/>
-          <w:szCs w:val="22"/>
-        </w:rPr>
-        <w:t xml:space="preserve">  - name: Download Metricbeat</w:t>
-      </w:r>
-    </w:p>
-    <w:p>
-      <w:pPr>
-        <w:pStyle w:val="PlainText"/>
-        <w:ind w:left="720"/>
-        <w:rPr>
-          <w:rFonts w:ascii="Courier New" w:hAnsi="Courier New" w:cs="Courier New"/>
-          <w:sz w:val="22"/>
-          <w:szCs w:val="22"/>
-        </w:rPr>
-      </w:pPr>
-      <w:r>
-        <w:rPr>
-          <w:rFonts w:ascii="Courier New" w:hAnsi="Courier New" w:cs="Courier New"/>
-          <w:sz w:val="22"/>
-          <w:szCs w:val="22"/>
-        </w:rPr>
-        <w:t xml:space="preserve">    command: curl -L -O https://artifacts.elastic.co/downloads/beats/metricbeat/metricbeat-7.4.0-amd64.deb</w:t>
-      </w:r>
-    </w:p>
-    <w:p>
-      <w:pPr>
-        <w:pStyle w:val="PlainText"/>
-        <w:ind w:left="720"/>
-        <w:rPr>
-          <w:rFonts w:ascii="Courier New" w:hAnsi="Courier New" w:cs="Courier New"/>
-          <w:sz w:val="22"/>
-          <w:szCs w:val="22"/>
-        </w:rPr>
-      </w:pPr>
-    </w:p>
-    <w:p>
-      <w:pPr>
-        <w:pStyle w:val="PlainText"/>
-        <w:ind w:left="720"/>
-        <w:rPr>
-          <w:rFonts w:ascii="Courier New" w:hAnsi="Courier New" w:cs="Courier New"/>
-          <w:sz w:val="22"/>
-          <w:szCs w:val="22"/>
-        </w:rPr>
-      </w:pPr>
-      <w:r>
-        <w:rPr>
-          <w:rFonts w:ascii="Courier New" w:hAnsi="Courier New" w:cs="Courier New"/>
-          <w:sz w:val="22"/>
-          <w:szCs w:val="22"/>
-        </w:rPr>
-        <w:t xml:space="preserve">  - name: Install Metricbeat deb</w:t>
-      </w:r>
-    </w:p>
-    <w:p>
-      <w:pPr>
-        <w:pStyle w:val="PlainText"/>
-        <w:ind w:left="720"/>
-        <w:rPr>
-          <w:rFonts w:ascii="Courier New" w:hAnsi="Courier New" w:cs="Courier New"/>
-          <w:sz w:val="22"/>
-          <w:szCs w:val="22"/>
-        </w:rPr>
-      </w:pPr>
-      <w:r>
-        <w:rPr>
-          <w:rFonts w:ascii="Courier New" w:hAnsi="Courier New" w:cs="Courier New"/>
-          <w:sz w:val="22"/>
-          <w:szCs w:val="22"/>
-        </w:rPr>
-        <w:t xml:space="preserve">    command: dpkg -i metricbeat-7.4.0-amd64.deb</w:t>
-      </w:r>
-    </w:p>
-    <w:p>
-      <w:pPr>
-        <w:pStyle w:val="PlainText"/>
-        <w:ind w:left="720"/>
-        <w:rPr>
-          <w:rFonts w:ascii="Courier New" w:hAnsi="Courier New" w:cs="Courier New"/>
-          <w:sz w:val="22"/>
-          <w:szCs w:val="22"/>
-        </w:rPr>
-      </w:pPr>
-    </w:p>
-    <w:p>
-      <w:pPr>
-        <w:pStyle w:val="PlainText"/>
-        <w:ind w:left="720"/>
-        <w:rPr>
-          <w:rFonts w:ascii="Courier New" w:hAnsi="Courier New" w:cs="Courier New"/>
-          <w:sz w:val="22"/>
-          <w:szCs w:val="22"/>
-        </w:rPr>
-      </w:pPr>
-      <w:r>
-        <w:rPr>
-          <w:rFonts w:ascii="Courier New" w:hAnsi="Courier New" w:cs="Courier New"/>
-          <w:sz w:val="22"/>
-          <w:szCs w:val="22"/>
-        </w:rPr>
-        <w:t xml:space="preserve">  - name: Drop in metricbeat config</w:t>
-      </w:r>
-    </w:p>
-    <w:p>
-      <w:pPr>
-        <w:pStyle w:val="PlainText"/>
-        <w:ind w:left="720"/>
-        <w:rPr>
-          <w:rFonts w:ascii="Courier New" w:hAnsi="Courier New" w:cs="Courier New"/>
-          <w:sz w:val="22"/>
-          <w:szCs w:val="22"/>
-        </w:rPr>
-      </w:pPr>
-      <w:r>
-        <w:rPr>
-          <w:rFonts w:ascii="Courier New" w:hAnsi="Courier New" w:cs="Courier New"/>
-          <w:sz w:val="22"/>
-          <w:szCs w:val="22"/>
-        </w:rPr>
-        <w:t xml:space="preserve">    copy:</w:t>
-      </w:r>
-    </w:p>
-    <w:p>
-      <w:pPr>
-        <w:pStyle w:val="PlainText"/>
-        <w:ind w:left="720"/>
-        <w:rPr>
-          <w:rFonts w:ascii="Courier New" w:hAnsi="Courier New" w:cs="Courier New"/>
-          <w:sz w:val="22"/>
-          <w:szCs w:val="22"/>
-        </w:rPr>
-      </w:pPr>
-      <w:r>
-        <w:rPr>
-          <w:rFonts w:ascii="Courier New" w:hAnsi="Courier New" w:cs="Courier New"/>
-          <w:sz w:val="22"/>
-          <w:szCs w:val="22"/>
-        </w:rPr>
-        <w:t xml:space="preserve">      src: /etc/ansible/files/metricbeat-config.yml</w:t>
-      </w:r>
-    </w:p>
-    <w:p>
-      <w:pPr>
-        <w:pStyle w:val="PlainText"/>
-        <w:ind w:left="720"/>
-        <w:rPr>
-          <w:rFonts w:ascii="Courier New" w:hAnsi="Courier New" w:cs="Courier New"/>
-          <w:sz w:val="22"/>
-          <w:szCs w:val="22"/>
-        </w:rPr>
-      </w:pPr>
-      <w:r>
-        <w:rPr>
-          <w:rFonts w:ascii="Courier New" w:hAnsi="Courier New" w:cs="Courier New"/>
-          <w:sz w:val="22"/>
-          <w:szCs w:val="22"/>
-        </w:rPr>
-        <w:t xml:space="preserve">      dest: /etc/metricbeat/metricbeat.yml</w:t>
-      </w:r>
-    </w:p>
-    <w:p>
-      <w:pPr>
-        <w:pStyle w:val="PlainText"/>
-        <w:ind w:left="720"/>
-        <w:rPr>
-          <w:rFonts w:ascii="Courier New" w:hAnsi="Courier New" w:cs="Courier New"/>
-          <w:sz w:val="22"/>
-          <w:szCs w:val="22"/>
-        </w:rPr>
-      </w:pPr>
-    </w:p>
-    <w:p>
-      <w:pPr>
-        <w:pStyle w:val="PlainText"/>
-        <w:ind w:left="720"/>
-        <w:rPr>
-          <w:rFonts w:ascii="Courier New" w:hAnsi="Courier New" w:cs="Courier New"/>
-          <w:sz w:val="22"/>
-          <w:szCs w:val="22"/>
-        </w:rPr>
-      </w:pPr>
-      <w:r>
-        <w:rPr>
-          <w:rFonts w:ascii="Courier New" w:hAnsi="Courier New" w:cs="Courier New"/>
-          <w:sz w:val="22"/>
-          <w:szCs w:val="22"/>
-        </w:rPr>
-        <w:t xml:space="preserve">  - name: Enable and configure docker module for Metricbeat</w:t>
-      </w:r>
-    </w:p>
-    <w:p>
-      <w:pPr>
-        <w:pStyle w:val="PlainText"/>
-        <w:ind w:left="720"/>
-        <w:rPr>
-          <w:rFonts w:ascii="Courier New" w:hAnsi="Courier New" w:cs="Courier New"/>
-          <w:sz w:val="22"/>
-          <w:szCs w:val="22"/>
-        </w:rPr>
-      </w:pPr>
-      <w:r>
-        <w:rPr>
-          <w:rFonts w:ascii="Courier New" w:hAnsi="Courier New" w:cs="Courier New"/>
-          <w:sz w:val="22"/>
-          <w:szCs w:val="22"/>
-        </w:rPr>
-        <w:t xml:space="preserve">    command: metricbeat modules enable docker</w:t>
-      </w:r>
-    </w:p>
-    <w:p>
-      <w:pPr>
-        <w:pStyle w:val="PlainText"/>
-        <w:ind w:left="720"/>
-        <w:rPr>
-          <w:rFonts w:ascii="Courier New" w:hAnsi="Courier New" w:cs="Courier New"/>
-          <w:sz w:val="22"/>
-          <w:szCs w:val="22"/>
-        </w:rPr>
-      </w:pPr>
-    </w:p>
-    <w:p>
-      <w:pPr>
-        <w:pStyle w:val="PlainText"/>
-        <w:ind w:left="720"/>
-        <w:rPr>
-          <w:rFonts w:ascii="Courier New" w:hAnsi="Courier New" w:cs="Courier New"/>
-          <w:sz w:val="22"/>
-          <w:szCs w:val="22"/>
-        </w:rPr>
-      </w:pPr>
-      <w:r>
-        <w:rPr>
-          <w:rFonts w:ascii="Courier New" w:hAnsi="Courier New" w:cs="Courier New"/>
-          <w:sz w:val="22"/>
-          <w:szCs w:val="22"/>
-        </w:rPr>
-        <w:t xml:space="preserve">  - name: Setup Metricbeat</w:t>
-      </w:r>
-    </w:p>
-    <w:p>
-      <w:pPr>
-        <w:pStyle w:val="PlainText"/>
-        <w:ind w:left="720"/>
-        <w:rPr>
-          <w:rFonts w:ascii="Courier New" w:hAnsi="Courier New" w:cs="Courier New"/>
-          <w:sz w:val="22"/>
-          <w:szCs w:val="22"/>
-        </w:rPr>
-      </w:pPr>
-      <w:r>
-        <w:rPr>
-          <w:rFonts w:ascii="Courier New" w:hAnsi="Courier New" w:cs="Courier New"/>
-          <w:sz w:val="22"/>
-          <w:szCs w:val="22"/>
-        </w:rPr>
-        <w:t xml:space="preserve">    command: metricbeat setup</w:t>
-      </w:r>
-    </w:p>
-    <w:p>
-      <w:pPr>
-        <w:pStyle w:val="PlainText"/>
-        <w:ind w:left="720"/>
-        <w:rPr>
-          <w:rFonts w:ascii="Courier New" w:hAnsi="Courier New" w:cs="Courier New"/>
-          <w:sz w:val="22"/>
-          <w:szCs w:val="22"/>
-        </w:rPr>
-      </w:pPr>
-    </w:p>
-    <w:p>
-      <w:pPr>
-        <w:pStyle w:val="PlainText"/>
-        <w:ind w:left="720"/>
-        <w:rPr>
-          <w:rFonts w:ascii="Courier New" w:hAnsi="Courier New" w:cs="Courier New"/>
-          <w:sz w:val="22"/>
-          <w:szCs w:val="22"/>
-        </w:rPr>
-      </w:pPr>
-      <w:r>
-        <w:rPr>
-          <w:rFonts w:ascii="Courier New" w:hAnsi="Courier New" w:cs="Courier New"/>
-          <w:sz w:val="22"/>
-          <w:szCs w:val="22"/>
-        </w:rPr>
-        <w:t xml:space="preserve">  - name: Start Metricbeat service</w:t>
-      </w:r>
-    </w:p>
-    <w:p>
-      <w:pPr>
-        <w:pStyle w:val="PlainText"/>
-        <w:ind w:left="720"/>
-        <w:rPr>
-          <w:rFonts w:ascii="Courier New" w:hAnsi="Courier New" w:cs="Courier New"/>
-          <w:sz w:val="22"/>
-          <w:szCs w:val="22"/>
-        </w:rPr>
-      </w:pPr>
-      <w:r>
-        <w:rPr>
-          <w:rFonts w:ascii="Courier New" w:hAnsi="Courier New" w:cs="Courier New"/>
-          <w:sz w:val="22"/>
-          <w:szCs w:val="22"/>
-        </w:rPr>
-        <w:t xml:space="preserve">    command: service metricbeat start</w:t>
-      </w:r>
-    </w:p>
-    <w:p>
-      <w:pPr>
-        <w:pStyle w:val="PlainText"/>
-        <w:ind w:left="720"/>
-        <w:rPr>
-          <w:rFonts w:ascii="Courier New" w:hAnsi="Courier New" w:cs="Courier New"/>
-          <w:sz w:val="22"/>
-          <w:szCs w:val="22"/>
-        </w:rPr>
-      </w:pPr>
-    </w:p>
-    <w:p>
-      <w:pPr>
-        <w:pStyle w:val="PlainText"/>
-        <w:ind w:left="720"/>
-        <w:rPr>
-          <w:rFonts w:ascii="Courier New" w:hAnsi="Courier New" w:cs="Courier New"/>
-          <w:sz w:val="22"/>
-          <w:szCs w:val="22"/>
-        </w:rPr>
-      </w:pPr>
-      <w:r>
-        <w:rPr>
-          <w:rFonts w:ascii="Courier New" w:hAnsi="Courier New" w:cs="Courier New"/>
-          <w:sz w:val="22"/>
-          <w:szCs w:val="22"/>
-        </w:rPr>
-        <w:t xml:space="preserve">  - name: Enable service Metricbeat on boot</w:t>
-      </w:r>
-    </w:p>
-    <w:p>
-      <w:pPr>
-        <w:pStyle w:val="PlainText"/>
-        <w:ind w:left="720"/>
-        <w:rPr>
-          <w:rFonts w:ascii="Courier New" w:hAnsi="Courier New" w:cs="Courier New"/>
-          <w:sz w:val="22"/>
-          <w:szCs w:val="22"/>
-        </w:rPr>
-      </w:pPr>
-      <w:r>
-        <w:rPr>
-          <w:rFonts w:ascii="Courier New" w:hAnsi="Courier New" w:cs="Courier New"/>
-          <w:sz w:val="22"/>
-          <w:szCs w:val="22"/>
-        </w:rPr>
-        <w:t xml:space="preserve">    systemd:</w:t>
-      </w:r>
-    </w:p>
-    <w:p>
-      <w:pPr>
-        <w:pStyle w:val="PlainText"/>
-        <w:ind w:left="720"/>
-        <w:rPr>
-          <w:rFonts w:ascii="Courier New" w:hAnsi="Courier New" w:cs="Courier New"/>
-          <w:sz w:val="22"/>
-          <w:szCs w:val="22"/>
-        </w:rPr>
-      </w:pPr>
-      <w:r>
-        <w:rPr>
-          <w:rFonts w:ascii="Courier New" w:hAnsi="Courier New" w:cs="Courier New"/>
-          <w:sz w:val="22"/>
-          <w:szCs w:val="22"/>
-        </w:rPr>
-        <w:t xml:space="preserve">      name: metricbeat</w:t>
-      </w:r>
-    </w:p>
-    <w:p>
-      <w:pPr>
-        <w:pStyle w:val="PlainText"/>
-        <w:ind w:left="720"/>
-        <w:rPr>
-          <w:rFonts w:ascii="Courier New" w:hAnsi="Courier New" w:cs="Courier New"/>
-          <w:sz w:val="22"/>
-          <w:szCs w:val="22"/>
-        </w:rPr>
-      </w:pPr>
-      <w:r>
-        <w:rPr>
-          <w:rFonts w:ascii="Courier New" w:hAnsi="Courier New" w:cs="Courier New"/>
-          <w:sz w:val="22"/>
-          <w:szCs w:val="22"/>
-        </w:rPr>
-        <w:t xml:space="preserve">      enabled: yes</w:t>
-      </w:r>
-    </w:p>
-    <w:p>
-      <w:pPr>
-        <w:pStyle w:val="PlainText"/>
-        <w:rPr>
-          <w:rFonts w:ascii="Courier New" w:hAnsi="Courier New" w:cs="Courier New"/>
-          <w:sz w:val="22"/>
-          <w:szCs w:val="22"/>
-        </w:rPr>
-      </w:pPr>
-    </w:p>
-    <w:p>
-      <w:pPr>
-        <w:pStyle w:val="PlainText"/>
-        <w:rPr>
-          <w:rFonts w:ascii="Courier New" w:hAnsi="Courier New" w:cs="Courier New"/>
-          <w:sz w:val="22"/>
-          <w:szCs w:val="22"/>
-        </w:rPr>
-      </w:pPr>
-    </w:p>
-    <w:p>
-      <w:pPr>
-        <w:pStyle w:val="PlainText"/>
-        <w:rPr>
-          <w:rFonts w:ascii="Courier New" w:hAnsi="Courier New" w:cs="Courier New"/>
-          <w:sz w:val="22"/>
-          <w:szCs w:val="22"/>
-        </w:rPr>
-      </w:pPr>
-    </w:p>
-    <w:p>
-      <w:pPr>
-        <w:pStyle w:val="PlainText"/>
-        <w:rPr>
-          <w:rFonts w:ascii="Courier New" w:hAnsi="Courier New" w:cs="Courier New"/>
-          <w:sz w:val="22"/>
-          <w:szCs w:val="22"/>
-        </w:rPr>
-      </w:pPr>
-    </w:p>
-    <w:p>
-      <w:pPr>
-        <w:pStyle w:val="PlainText"/>
-        <w:rPr>
-          <w:rFonts w:ascii="Courier New" w:hAnsi="Courier New" w:cs="Courier New"/>
-          <w:sz w:val="22"/>
-          <w:szCs w:val="22"/>
-        </w:rPr>
-      </w:pPr>
-    </w:p>
-    <w:p>
-      <w:pPr>
-        <w:pStyle w:val="PlainText"/>
-        <w:rPr>
-          <w:rFonts w:ascii="Courier New" w:hAnsi="Courier New" w:cs="Courier New"/>
-          <w:sz w:val="22"/>
-          <w:szCs w:val="22"/>
-        </w:rPr>
-      </w:pPr>
-    </w:p>
-    <w:p>
-      <w:pPr>
-        <w:pStyle w:val="PlainText"/>
-        <w:rPr>
-          <w:rFonts w:ascii="Courier New" w:hAnsi="Courier New" w:cs="Courier New"/>
-          <w:sz w:val="22"/>
-          <w:szCs w:val="22"/>
-        </w:rPr>
-      </w:pPr>
-    </w:p>
-    <w:p>
-      <w:pPr>
-        <w:pStyle w:val="PlainText"/>
-        <w:rPr>
-          <w:rFonts w:ascii="Courier New" w:hAnsi="Courier New" w:cs="Courier New"/>
-          <w:sz w:val="22"/>
-          <w:szCs w:val="22"/>
-        </w:rPr>
-      </w:pPr>
-    </w:p>
-    <w:p>
-      <w:pPr>
-        <w:pStyle w:val="PlainText"/>
-        <w:rPr>
-          <w:rFonts w:ascii="Courier New" w:hAnsi="Courier New" w:cs="Courier New"/>
-          <w:sz w:val="22"/>
-          <w:szCs w:val="22"/>
-        </w:rPr>
-      </w:pPr>
-    </w:p>
-    <w:p>
-      <w:pPr>
-        <w:pStyle w:val="PlainText"/>
-        <w:rPr>
-          <w:rFonts w:ascii="Courier New" w:hAnsi="Courier New" w:cs="Courier New"/>
-          <w:sz w:val="22"/>
-          <w:szCs w:val="22"/>
-        </w:rPr>
-      </w:pPr>
-    </w:p>
-    <w:p>
-      <w:pPr>
-        <w:pStyle w:val="PlainText"/>
-        <w:rPr>
-          <w:rFonts w:ascii="Courier New" w:hAnsi="Courier New" w:cs="Courier New"/>
-          <w:sz w:val="22"/>
-          <w:szCs w:val="22"/>
-        </w:rPr>
-      </w:pPr>
-    </w:p>
-    <w:p>
-      <w:pPr>
-        <w:pStyle w:val="PlainText"/>
-        <w:rPr>
-          <w:rFonts w:ascii="Courier New" w:hAnsi="Courier New" w:cs="Courier New"/>
-          <w:sz w:val="22"/>
-          <w:szCs w:val="22"/>
-        </w:rPr>
-      </w:pPr>
-    </w:p>
-    <w:p>
-      <w:pPr>
-        <w:pStyle w:val="PlainText"/>
-        <w:rPr>
-          <w:rFonts w:ascii="Courier New" w:hAnsi="Courier New" w:cs="Courier New"/>
-          <w:sz w:val="22"/>
-          <w:szCs w:val="22"/>
-        </w:rPr>
-      </w:pPr>
-    </w:p>
-    <w:p>
-      <w:pPr>
-        <w:pStyle w:val="PlainText"/>
-        <w:rPr>
-          <w:rFonts w:ascii="Courier New" w:hAnsi="Courier New" w:cs="Courier New"/>
-          <w:sz w:val="22"/>
-          <w:szCs w:val="22"/>
-        </w:rPr>
-      </w:pPr>
-    </w:p>
-    <w:p>
-      <w:pPr>
-        <w:pStyle w:val="PlainText"/>
-        <w:rPr>
-          <w:rFonts w:ascii="Courier New" w:hAnsi="Courier New" w:cs="Courier New"/>
-          <w:sz w:val="22"/>
-          <w:szCs w:val="22"/>
-        </w:rPr>
-      </w:pPr>
-    </w:p>
-    <w:p>
-      <w:pPr>
-        <w:pStyle w:val="PlainText"/>
-        <w:rPr>
-          <w:rFonts w:ascii="Courier New" w:hAnsi="Courier New" w:cs="Courier New"/>
-          <w:sz w:val="22"/>
-          <w:szCs w:val="22"/>
-          <w:u w:val="single"/>
-        </w:rPr>
       </w:pPr>
       <w:r>
         <w:rPr>
@@ -7667,9 +8055,1110 @@
           <w:bCs/>
           <w:sz w:val="22"/>
           <w:szCs w:val="22"/>
+        </w:rPr>
+        <w:t>Beats in Use</w:t>
+      </w:r>
+      <w:r>
+        <w:rPr>
+          <w:rFonts w:ascii="Courier New" w:hAnsi="Courier New" w:cs="Courier New"/>
+          <w:b/>
+          <w:bCs/>
+          <w:sz w:val="22"/>
+          <w:szCs w:val="22"/>
+        </w:rPr>
+        <w:t>: (</w:t>
+      </w:r>
+      <w:proofErr w:type="spellStart"/>
+      <w:r>
+        <w:rPr>
+          <w:rFonts w:ascii="Courier New" w:hAnsi="Courier New" w:cs="Courier New"/>
+          <w:b/>
+          <w:bCs/>
+          <w:sz w:val="22"/>
+          <w:szCs w:val="22"/>
+        </w:rPr>
+        <w:t>con’t</w:t>
+      </w:r>
+      <w:proofErr w:type="spellEnd"/>
+      <w:r>
+        <w:rPr>
+          <w:rFonts w:ascii="Courier New" w:hAnsi="Courier New" w:cs="Courier New"/>
+          <w:b/>
+          <w:bCs/>
+          <w:sz w:val="22"/>
+          <w:szCs w:val="22"/>
+        </w:rPr>
+        <w:t>)</w:t>
+      </w:r>
+    </w:p>
+    <w:p>
+      <w:pPr>
+        <w:pStyle w:val="PlainText"/>
+        <w:rPr>
+          <w:rFonts w:ascii="Courier New" w:hAnsi="Courier New" w:cs="Courier New"/>
+          <w:sz w:val="22"/>
+          <w:szCs w:val="22"/>
+        </w:rPr>
+      </w:pPr>
+    </w:p>
+    <w:p>
+      <w:pPr>
+        <w:pStyle w:val="PlainText"/>
+        <w:rPr>
+          <w:rFonts w:ascii="Courier New" w:hAnsi="Courier New" w:cs="Courier New"/>
+          <w:sz w:val="22"/>
+          <w:szCs w:val="22"/>
+        </w:rPr>
+      </w:pPr>
+      <w:r>
+        <w:rPr>
+          <w:rFonts w:ascii="Courier New" w:hAnsi="Courier New" w:cs="Courier New"/>
+          <w:sz w:val="22"/>
+          <w:szCs w:val="22"/>
+        </w:rPr>
+        <w:t xml:space="preserve">The Playbook below is for the installation of </w:t>
+      </w:r>
+      <w:proofErr w:type="spellStart"/>
+      <w:r>
+        <w:rPr>
+          <w:rFonts w:ascii="Courier New" w:hAnsi="Courier New" w:cs="Courier New"/>
+          <w:sz w:val="22"/>
+          <w:szCs w:val="22"/>
+        </w:rPr>
+        <w:t>Metricbeat</w:t>
+      </w:r>
+      <w:proofErr w:type="spellEnd"/>
+      <w:r>
+        <w:rPr>
+          <w:rFonts w:ascii="Courier New" w:hAnsi="Courier New" w:cs="Courier New"/>
+          <w:sz w:val="22"/>
+          <w:szCs w:val="22"/>
+        </w:rPr>
+        <w:t>:</w:t>
+      </w:r>
+    </w:p>
+    <w:p>
+      <w:pPr>
+        <w:pStyle w:val="PlainText"/>
+        <w:rPr>
+          <w:rFonts w:ascii="Courier New" w:hAnsi="Courier New" w:cs="Courier New"/>
+          <w:sz w:val="22"/>
+          <w:szCs w:val="22"/>
+        </w:rPr>
+      </w:pPr>
+    </w:p>
+    <w:p>
+      <w:pPr>
+        <w:pStyle w:val="PlainText"/>
+        <w:ind w:left="720"/>
+        <w:rPr>
+          <w:rFonts w:ascii="Courier New" w:hAnsi="Courier New" w:cs="Courier New"/>
+          <w:sz w:val="22"/>
+          <w:szCs w:val="22"/>
+        </w:rPr>
+      </w:pPr>
+      <w:r>
+        <w:rPr>
+          <w:rFonts w:ascii="Courier New" w:hAnsi="Courier New" w:cs="Courier New"/>
+          <w:sz w:val="22"/>
+          <w:szCs w:val="22"/>
+        </w:rPr>
+        <w:t>---</w:t>
+      </w:r>
+    </w:p>
+    <w:p>
+      <w:pPr>
+        <w:pStyle w:val="PlainText"/>
+        <w:ind w:left="720"/>
+        <w:rPr>
+          <w:rFonts w:ascii="Courier New" w:hAnsi="Courier New" w:cs="Courier New"/>
+          <w:sz w:val="22"/>
+          <w:szCs w:val="22"/>
+        </w:rPr>
+      </w:pPr>
+      <w:r>
+        <w:rPr>
+          <w:rFonts w:ascii="Courier New" w:hAnsi="Courier New" w:cs="Courier New"/>
+          <w:sz w:val="22"/>
+          <w:szCs w:val="22"/>
+        </w:rPr>
+        <w:t xml:space="preserve">- name: Installing </w:t>
+      </w:r>
+      <w:proofErr w:type="spellStart"/>
+      <w:r>
+        <w:rPr>
+          <w:rFonts w:ascii="Courier New" w:hAnsi="Courier New" w:cs="Courier New"/>
+          <w:sz w:val="22"/>
+          <w:szCs w:val="22"/>
+        </w:rPr>
+        <w:t>Metricbeat</w:t>
+      </w:r>
+      <w:proofErr w:type="spellEnd"/>
+    </w:p>
+    <w:p>
+      <w:pPr>
+        <w:pStyle w:val="PlainText"/>
+        <w:ind w:left="720"/>
+        <w:rPr>
+          <w:rFonts w:ascii="Courier New" w:hAnsi="Courier New" w:cs="Courier New"/>
+          <w:sz w:val="22"/>
+          <w:szCs w:val="22"/>
+        </w:rPr>
+      </w:pPr>
+      <w:r>
+        <w:rPr>
+          <w:rFonts w:ascii="Courier New" w:hAnsi="Courier New" w:cs="Courier New"/>
+          <w:sz w:val="22"/>
+          <w:szCs w:val="22"/>
+        </w:rPr>
+        <w:t xml:space="preserve">  hosts: webservers</w:t>
+      </w:r>
+    </w:p>
+    <w:p>
+      <w:pPr>
+        <w:pStyle w:val="PlainText"/>
+        <w:ind w:left="720"/>
+        <w:rPr>
+          <w:rFonts w:ascii="Courier New" w:hAnsi="Courier New" w:cs="Courier New"/>
+          <w:sz w:val="22"/>
+          <w:szCs w:val="22"/>
+        </w:rPr>
+      </w:pPr>
+      <w:r>
+        <w:rPr>
+          <w:rFonts w:ascii="Courier New" w:hAnsi="Courier New" w:cs="Courier New"/>
+          <w:sz w:val="22"/>
+          <w:szCs w:val="22"/>
+        </w:rPr>
+        <w:t xml:space="preserve">  become: yes</w:t>
+      </w:r>
+    </w:p>
+    <w:p>
+      <w:pPr>
+        <w:pStyle w:val="PlainText"/>
+        <w:ind w:left="720"/>
+        <w:rPr>
+          <w:rFonts w:ascii="Courier New" w:hAnsi="Courier New" w:cs="Courier New"/>
+          <w:sz w:val="22"/>
+          <w:szCs w:val="22"/>
+        </w:rPr>
+      </w:pPr>
+      <w:r>
+        <w:rPr>
+          <w:rFonts w:ascii="Courier New" w:hAnsi="Courier New" w:cs="Courier New"/>
+          <w:sz w:val="22"/>
+          <w:szCs w:val="22"/>
+        </w:rPr>
+        <w:t xml:space="preserve">  tasks:</w:t>
+      </w:r>
+    </w:p>
+    <w:p>
+      <w:pPr>
+        <w:pStyle w:val="PlainText"/>
+        <w:ind w:left="720"/>
+        <w:rPr>
+          <w:rFonts w:ascii="Courier New" w:hAnsi="Courier New" w:cs="Courier New"/>
+          <w:sz w:val="22"/>
+          <w:szCs w:val="22"/>
+        </w:rPr>
+      </w:pPr>
+      <w:r>
+        <w:rPr>
+          <w:rFonts w:ascii="Courier New" w:hAnsi="Courier New" w:cs="Courier New"/>
+          <w:sz w:val="22"/>
+          <w:szCs w:val="22"/>
+        </w:rPr>
+        <w:t xml:space="preserve">  - name: Download </w:t>
+      </w:r>
+      <w:proofErr w:type="spellStart"/>
+      <w:r>
+        <w:rPr>
+          <w:rFonts w:ascii="Courier New" w:hAnsi="Courier New" w:cs="Courier New"/>
+          <w:sz w:val="22"/>
+          <w:szCs w:val="22"/>
+        </w:rPr>
+        <w:t>Metricbeat</w:t>
+      </w:r>
+      <w:proofErr w:type="spellEnd"/>
+    </w:p>
+    <w:p>
+      <w:pPr>
+        <w:pStyle w:val="PlainText"/>
+        <w:ind w:left="720"/>
+        <w:rPr>
+          <w:rFonts w:ascii="Courier New" w:hAnsi="Courier New" w:cs="Courier New"/>
+          <w:sz w:val="22"/>
+          <w:szCs w:val="22"/>
+        </w:rPr>
+      </w:pPr>
+      <w:r>
+        <w:rPr>
+          <w:rFonts w:ascii="Courier New" w:hAnsi="Courier New" w:cs="Courier New"/>
+          <w:sz w:val="22"/>
+          <w:szCs w:val="22"/>
+        </w:rPr>
+        <w:t xml:space="preserve">    command: curl -L -O https://artifacts.elastic.co/downloads/beats/metricbeat/metricbeat-7.4.0-amd64.deb</w:t>
+      </w:r>
+    </w:p>
+    <w:p>
+      <w:pPr>
+        <w:pStyle w:val="PlainText"/>
+        <w:ind w:left="720"/>
+        <w:rPr>
+          <w:rFonts w:ascii="Courier New" w:hAnsi="Courier New" w:cs="Courier New"/>
+          <w:sz w:val="22"/>
+          <w:szCs w:val="22"/>
+        </w:rPr>
+      </w:pPr>
+    </w:p>
+    <w:p>
+      <w:pPr>
+        <w:pStyle w:val="PlainText"/>
+        <w:ind w:left="720"/>
+        <w:rPr>
+          <w:rFonts w:ascii="Courier New" w:hAnsi="Courier New" w:cs="Courier New"/>
+          <w:sz w:val="22"/>
+          <w:szCs w:val="22"/>
+        </w:rPr>
+      </w:pPr>
+      <w:r>
+        <w:rPr>
+          <w:rFonts w:ascii="Courier New" w:hAnsi="Courier New" w:cs="Courier New"/>
+          <w:sz w:val="22"/>
+          <w:szCs w:val="22"/>
+        </w:rPr>
+        <w:t xml:space="preserve">  - name: Install </w:t>
+      </w:r>
+      <w:proofErr w:type="spellStart"/>
+      <w:r>
+        <w:rPr>
+          <w:rFonts w:ascii="Courier New" w:hAnsi="Courier New" w:cs="Courier New"/>
+          <w:sz w:val="22"/>
+          <w:szCs w:val="22"/>
+        </w:rPr>
+        <w:t>Metricbeat</w:t>
+      </w:r>
+      <w:proofErr w:type="spellEnd"/>
+      <w:r>
+        <w:rPr>
+          <w:rFonts w:ascii="Courier New" w:hAnsi="Courier New" w:cs="Courier New"/>
+          <w:sz w:val="22"/>
+          <w:szCs w:val="22"/>
+        </w:rPr>
+        <w:t xml:space="preserve"> deb</w:t>
+      </w:r>
+    </w:p>
+    <w:p>
+      <w:pPr>
+        <w:pStyle w:val="PlainText"/>
+        <w:ind w:left="720"/>
+        <w:rPr>
+          <w:rFonts w:ascii="Courier New" w:hAnsi="Courier New" w:cs="Courier New"/>
+          <w:sz w:val="22"/>
+          <w:szCs w:val="22"/>
+        </w:rPr>
+      </w:pPr>
+      <w:r>
+        <w:rPr>
+          <w:rFonts w:ascii="Courier New" w:hAnsi="Courier New" w:cs="Courier New"/>
+          <w:sz w:val="22"/>
+          <w:szCs w:val="22"/>
+        </w:rPr>
+        <w:t xml:space="preserve">    command: </w:t>
+      </w:r>
+      <w:proofErr w:type="spellStart"/>
+      <w:r>
+        <w:rPr>
+          <w:rFonts w:ascii="Courier New" w:hAnsi="Courier New" w:cs="Courier New"/>
+          <w:sz w:val="22"/>
+          <w:szCs w:val="22"/>
+        </w:rPr>
+        <w:t>dpkg</w:t>
+      </w:r>
+      <w:proofErr w:type="spellEnd"/>
+      <w:r>
+        <w:rPr>
+          <w:rFonts w:ascii="Courier New" w:hAnsi="Courier New" w:cs="Courier New"/>
+          <w:sz w:val="22"/>
+          <w:szCs w:val="22"/>
+        </w:rPr>
+        <w:t xml:space="preserve"> -</w:t>
+      </w:r>
+      <w:proofErr w:type="spellStart"/>
+      <w:r>
+        <w:rPr>
+          <w:rFonts w:ascii="Courier New" w:hAnsi="Courier New" w:cs="Courier New"/>
+          <w:sz w:val="22"/>
+          <w:szCs w:val="22"/>
+        </w:rPr>
+        <w:t>i</w:t>
+      </w:r>
+      <w:proofErr w:type="spellEnd"/>
+      <w:r>
+        <w:rPr>
+          <w:rFonts w:ascii="Courier New" w:hAnsi="Courier New" w:cs="Courier New"/>
+          <w:sz w:val="22"/>
+          <w:szCs w:val="22"/>
+        </w:rPr>
+        <w:t xml:space="preserve"> metricbeat-7.4.0-amd64.deb</w:t>
+      </w:r>
+    </w:p>
+    <w:p>
+      <w:pPr>
+        <w:pStyle w:val="PlainText"/>
+        <w:ind w:left="720"/>
+        <w:rPr>
+          <w:rFonts w:ascii="Courier New" w:hAnsi="Courier New" w:cs="Courier New"/>
+          <w:sz w:val="22"/>
+          <w:szCs w:val="22"/>
+        </w:rPr>
+      </w:pPr>
+    </w:p>
+    <w:p>
+      <w:pPr>
+        <w:pStyle w:val="PlainText"/>
+        <w:ind w:left="720"/>
+        <w:rPr>
+          <w:rFonts w:ascii="Courier New" w:hAnsi="Courier New" w:cs="Courier New"/>
+          <w:sz w:val="22"/>
+          <w:szCs w:val="22"/>
+        </w:rPr>
+      </w:pPr>
+      <w:r>
+        <w:rPr>
+          <w:rFonts w:ascii="Courier New" w:hAnsi="Courier New" w:cs="Courier New"/>
+          <w:sz w:val="22"/>
+          <w:szCs w:val="22"/>
+        </w:rPr>
+        <w:t xml:space="preserve">  - name: Drop in </w:t>
+      </w:r>
+      <w:proofErr w:type="spellStart"/>
+      <w:r>
+        <w:rPr>
+          <w:rFonts w:ascii="Courier New" w:hAnsi="Courier New" w:cs="Courier New"/>
+          <w:sz w:val="22"/>
+          <w:szCs w:val="22"/>
+        </w:rPr>
+        <w:t>metricbeat</w:t>
+      </w:r>
+      <w:proofErr w:type="spellEnd"/>
+      <w:r>
+        <w:rPr>
+          <w:rFonts w:ascii="Courier New" w:hAnsi="Courier New" w:cs="Courier New"/>
+          <w:sz w:val="22"/>
+          <w:szCs w:val="22"/>
+        </w:rPr>
+        <w:t xml:space="preserve"> config</w:t>
+      </w:r>
+    </w:p>
+    <w:p>
+      <w:pPr>
+        <w:pStyle w:val="PlainText"/>
+        <w:ind w:left="720"/>
+        <w:rPr>
+          <w:rFonts w:ascii="Courier New" w:hAnsi="Courier New" w:cs="Courier New"/>
+          <w:sz w:val="22"/>
+          <w:szCs w:val="22"/>
+        </w:rPr>
+      </w:pPr>
+      <w:r>
+        <w:rPr>
+          <w:rFonts w:ascii="Courier New" w:hAnsi="Courier New" w:cs="Courier New"/>
+          <w:sz w:val="22"/>
+          <w:szCs w:val="22"/>
+        </w:rPr>
+        <w:t xml:space="preserve">    copy:</w:t>
+      </w:r>
+    </w:p>
+    <w:p>
+      <w:pPr>
+        <w:pStyle w:val="PlainText"/>
+        <w:ind w:left="720"/>
+        <w:rPr>
+          <w:rFonts w:ascii="Courier New" w:hAnsi="Courier New" w:cs="Courier New"/>
+          <w:sz w:val="22"/>
+          <w:szCs w:val="22"/>
+        </w:rPr>
+      </w:pPr>
+      <w:r>
+        <w:rPr>
+          <w:rFonts w:ascii="Courier New" w:hAnsi="Courier New" w:cs="Courier New"/>
+          <w:sz w:val="22"/>
+          <w:szCs w:val="22"/>
+        </w:rPr>
+        <w:t xml:space="preserve">      </w:t>
+      </w:r>
+      <w:proofErr w:type="spellStart"/>
+      <w:r>
+        <w:rPr>
+          <w:rFonts w:ascii="Courier New" w:hAnsi="Courier New" w:cs="Courier New"/>
+          <w:sz w:val="22"/>
+          <w:szCs w:val="22"/>
+        </w:rPr>
+        <w:t>src</w:t>
+      </w:r>
+      <w:proofErr w:type="spellEnd"/>
+      <w:r>
+        <w:rPr>
+          <w:rFonts w:ascii="Courier New" w:hAnsi="Courier New" w:cs="Courier New"/>
+          <w:sz w:val="22"/>
+          <w:szCs w:val="22"/>
+        </w:rPr>
+        <w:t>: /</w:t>
+      </w:r>
+      <w:proofErr w:type="spellStart"/>
+      <w:r>
+        <w:rPr>
+          <w:rFonts w:ascii="Courier New" w:hAnsi="Courier New" w:cs="Courier New"/>
+          <w:sz w:val="22"/>
+          <w:szCs w:val="22"/>
+        </w:rPr>
+        <w:t>etc</w:t>
+      </w:r>
+      <w:proofErr w:type="spellEnd"/>
+      <w:r>
+        <w:rPr>
+          <w:rFonts w:ascii="Courier New" w:hAnsi="Courier New" w:cs="Courier New"/>
+          <w:sz w:val="22"/>
+          <w:szCs w:val="22"/>
+        </w:rPr>
+        <w:t>/ansible/files/</w:t>
+      </w:r>
+      <w:proofErr w:type="spellStart"/>
+      <w:r>
+        <w:rPr>
+          <w:rFonts w:ascii="Courier New" w:hAnsi="Courier New" w:cs="Courier New"/>
+          <w:sz w:val="22"/>
+          <w:szCs w:val="22"/>
+        </w:rPr>
+        <w:t>metricbeat-config.yml</w:t>
+      </w:r>
+      <w:proofErr w:type="spellEnd"/>
+    </w:p>
+    <w:p>
+      <w:pPr>
+        <w:pStyle w:val="PlainText"/>
+        <w:ind w:left="720"/>
+        <w:rPr>
+          <w:rFonts w:ascii="Courier New" w:hAnsi="Courier New" w:cs="Courier New"/>
+          <w:sz w:val="22"/>
+          <w:szCs w:val="22"/>
+        </w:rPr>
+      </w:pPr>
+      <w:r>
+        <w:rPr>
+          <w:rFonts w:ascii="Courier New" w:hAnsi="Courier New" w:cs="Courier New"/>
+          <w:sz w:val="22"/>
+          <w:szCs w:val="22"/>
+        </w:rPr>
+        <w:t xml:space="preserve">      </w:t>
+      </w:r>
+      <w:proofErr w:type="spellStart"/>
+      <w:r>
+        <w:rPr>
+          <w:rFonts w:ascii="Courier New" w:hAnsi="Courier New" w:cs="Courier New"/>
+          <w:sz w:val="22"/>
+          <w:szCs w:val="22"/>
+        </w:rPr>
+        <w:t>dest</w:t>
+      </w:r>
+      <w:proofErr w:type="spellEnd"/>
+      <w:r>
+        <w:rPr>
+          <w:rFonts w:ascii="Courier New" w:hAnsi="Courier New" w:cs="Courier New"/>
+          <w:sz w:val="22"/>
+          <w:szCs w:val="22"/>
+        </w:rPr>
+        <w:t>: /</w:t>
+      </w:r>
+      <w:proofErr w:type="spellStart"/>
+      <w:r>
+        <w:rPr>
+          <w:rFonts w:ascii="Courier New" w:hAnsi="Courier New" w:cs="Courier New"/>
+          <w:sz w:val="22"/>
+          <w:szCs w:val="22"/>
+        </w:rPr>
+        <w:t>etc</w:t>
+      </w:r>
+      <w:proofErr w:type="spellEnd"/>
+      <w:r>
+        <w:rPr>
+          <w:rFonts w:ascii="Courier New" w:hAnsi="Courier New" w:cs="Courier New"/>
+          <w:sz w:val="22"/>
+          <w:szCs w:val="22"/>
+        </w:rPr>
+        <w:t>/</w:t>
+      </w:r>
+      <w:proofErr w:type="spellStart"/>
+      <w:r>
+        <w:rPr>
+          <w:rFonts w:ascii="Courier New" w:hAnsi="Courier New" w:cs="Courier New"/>
+          <w:sz w:val="22"/>
+          <w:szCs w:val="22"/>
+        </w:rPr>
+        <w:t>metricbeat</w:t>
+      </w:r>
+      <w:proofErr w:type="spellEnd"/>
+      <w:r>
+        <w:rPr>
+          <w:rFonts w:ascii="Courier New" w:hAnsi="Courier New" w:cs="Courier New"/>
+          <w:sz w:val="22"/>
+          <w:szCs w:val="22"/>
+        </w:rPr>
+        <w:t>/</w:t>
+      </w:r>
+      <w:proofErr w:type="spellStart"/>
+      <w:r>
+        <w:rPr>
+          <w:rFonts w:ascii="Courier New" w:hAnsi="Courier New" w:cs="Courier New"/>
+          <w:sz w:val="22"/>
+          <w:szCs w:val="22"/>
+        </w:rPr>
+        <w:t>metricbeat.yml</w:t>
+      </w:r>
+      <w:proofErr w:type="spellEnd"/>
+    </w:p>
+    <w:p>
+      <w:pPr>
+        <w:pStyle w:val="PlainText"/>
+        <w:ind w:left="720"/>
+        <w:rPr>
+          <w:rFonts w:ascii="Courier New" w:hAnsi="Courier New" w:cs="Courier New"/>
+          <w:sz w:val="22"/>
+          <w:szCs w:val="22"/>
+        </w:rPr>
+      </w:pPr>
+    </w:p>
+    <w:p>
+      <w:pPr>
+        <w:pStyle w:val="PlainText"/>
+        <w:ind w:left="720"/>
+        <w:rPr>
+          <w:rFonts w:ascii="Courier New" w:hAnsi="Courier New" w:cs="Courier New"/>
+          <w:sz w:val="22"/>
+          <w:szCs w:val="22"/>
+        </w:rPr>
+      </w:pPr>
+      <w:r>
+        <w:rPr>
+          <w:rFonts w:ascii="Courier New" w:hAnsi="Courier New" w:cs="Courier New"/>
+          <w:sz w:val="22"/>
+          <w:szCs w:val="22"/>
+        </w:rPr>
+        <w:t xml:space="preserve">  - name: Enable and configure docker module for </w:t>
+      </w:r>
+      <w:proofErr w:type="spellStart"/>
+      <w:r>
+        <w:rPr>
+          <w:rFonts w:ascii="Courier New" w:hAnsi="Courier New" w:cs="Courier New"/>
+          <w:sz w:val="22"/>
+          <w:szCs w:val="22"/>
+        </w:rPr>
+        <w:t>Metricbeat</w:t>
+      </w:r>
+      <w:proofErr w:type="spellEnd"/>
+    </w:p>
+    <w:p>
+      <w:pPr>
+        <w:pStyle w:val="PlainText"/>
+        <w:ind w:left="720"/>
+        <w:rPr>
+          <w:rFonts w:ascii="Courier New" w:hAnsi="Courier New" w:cs="Courier New"/>
+          <w:sz w:val="22"/>
+          <w:szCs w:val="22"/>
+        </w:rPr>
+      </w:pPr>
+      <w:r>
+        <w:rPr>
+          <w:rFonts w:ascii="Courier New" w:hAnsi="Courier New" w:cs="Courier New"/>
+          <w:sz w:val="22"/>
+          <w:szCs w:val="22"/>
+        </w:rPr>
+        <w:t xml:space="preserve">    command: </w:t>
+      </w:r>
+      <w:proofErr w:type="spellStart"/>
+      <w:r>
+        <w:rPr>
+          <w:rFonts w:ascii="Courier New" w:hAnsi="Courier New" w:cs="Courier New"/>
+          <w:sz w:val="22"/>
+          <w:szCs w:val="22"/>
+        </w:rPr>
+        <w:t>metricbeat</w:t>
+      </w:r>
+      <w:proofErr w:type="spellEnd"/>
+      <w:r>
+        <w:rPr>
+          <w:rFonts w:ascii="Courier New" w:hAnsi="Courier New" w:cs="Courier New"/>
+          <w:sz w:val="22"/>
+          <w:szCs w:val="22"/>
+        </w:rPr>
+        <w:t xml:space="preserve"> modules enable docker</w:t>
+      </w:r>
+    </w:p>
+    <w:p>
+      <w:pPr>
+        <w:pStyle w:val="PlainText"/>
+        <w:ind w:left="720"/>
+        <w:rPr>
+          <w:rFonts w:ascii="Courier New" w:hAnsi="Courier New" w:cs="Courier New"/>
+          <w:sz w:val="22"/>
+          <w:szCs w:val="22"/>
+        </w:rPr>
+      </w:pPr>
+    </w:p>
+    <w:p>
+      <w:pPr>
+        <w:pStyle w:val="PlainText"/>
+        <w:ind w:left="720"/>
+        <w:rPr>
+          <w:rFonts w:ascii="Courier New" w:hAnsi="Courier New" w:cs="Courier New"/>
+          <w:sz w:val="22"/>
+          <w:szCs w:val="22"/>
+        </w:rPr>
+      </w:pPr>
+      <w:r>
+        <w:rPr>
+          <w:rFonts w:ascii="Courier New" w:hAnsi="Courier New" w:cs="Courier New"/>
+          <w:sz w:val="22"/>
+          <w:szCs w:val="22"/>
+        </w:rPr>
+        <w:t xml:space="preserve">  - name: Setup </w:t>
+      </w:r>
+      <w:proofErr w:type="spellStart"/>
+      <w:r>
+        <w:rPr>
+          <w:rFonts w:ascii="Courier New" w:hAnsi="Courier New" w:cs="Courier New"/>
+          <w:sz w:val="22"/>
+          <w:szCs w:val="22"/>
+        </w:rPr>
+        <w:t>Metricbeat</w:t>
+      </w:r>
+      <w:proofErr w:type="spellEnd"/>
+    </w:p>
+    <w:p>
+      <w:pPr>
+        <w:pStyle w:val="PlainText"/>
+        <w:ind w:left="720"/>
+        <w:rPr>
+          <w:rFonts w:ascii="Courier New" w:hAnsi="Courier New" w:cs="Courier New"/>
+          <w:sz w:val="22"/>
+          <w:szCs w:val="22"/>
+        </w:rPr>
+      </w:pPr>
+      <w:r>
+        <w:rPr>
+          <w:rFonts w:ascii="Courier New" w:hAnsi="Courier New" w:cs="Courier New"/>
+          <w:sz w:val="22"/>
+          <w:szCs w:val="22"/>
+        </w:rPr>
+        <w:t xml:space="preserve">    command: </w:t>
+      </w:r>
+      <w:proofErr w:type="spellStart"/>
+      <w:r>
+        <w:rPr>
+          <w:rFonts w:ascii="Courier New" w:hAnsi="Courier New" w:cs="Courier New"/>
+          <w:sz w:val="22"/>
+          <w:szCs w:val="22"/>
+        </w:rPr>
+        <w:t>metricbeat</w:t>
+      </w:r>
+      <w:proofErr w:type="spellEnd"/>
+      <w:r>
+        <w:rPr>
+          <w:rFonts w:ascii="Courier New" w:hAnsi="Courier New" w:cs="Courier New"/>
+          <w:sz w:val="22"/>
+          <w:szCs w:val="22"/>
+        </w:rPr>
+        <w:t xml:space="preserve"> setup</w:t>
+      </w:r>
+    </w:p>
+    <w:p>
+      <w:pPr>
+        <w:pStyle w:val="PlainText"/>
+        <w:ind w:left="720"/>
+        <w:rPr>
+          <w:rFonts w:ascii="Courier New" w:hAnsi="Courier New" w:cs="Courier New"/>
+          <w:sz w:val="22"/>
+          <w:szCs w:val="22"/>
+        </w:rPr>
+      </w:pPr>
+    </w:p>
+    <w:p>
+      <w:pPr>
+        <w:pStyle w:val="PlainText"/>
+        <w:ind w:left="720"/>
+        <w:rPr>
+          <w:rFonts w:ascii="Courier New" w:hAnsi="Courier New" w:cs="Courier New"/>
+          <w:sz w:val="22"/>
+          <w:szCs w:val="22"/>
+        </w:rPr>
+      </w:pPr>
+      <w:r>
+        <w:rPr>
+          <w:rFonts w:ascii="Courier New" w:hAnsi="Courier New" w:cs="Courier New"/>
+          <w:sz w:val="22"/>
+          <w:szCs w:val="22"/>
+        </w:rPr>
+        <w:t xml:space="preserve">  - name: Start </w:t>
+      </w:r>
+      <w:proofErr w:type="spellStart"/>
+      <w:r>
+        <w:rPr>
+          <w:rFonts w:ascii="Courier New" w:hAnsi="Courier New" w:cs="Courier New"/>
+          <w:sz w:val="22"/>
+          <w:szCs w:val="22"/>
+        </w:rPr>
+        <w:t>Metricbeat</w:t>
+      </w:r>
+      <w:proofErr w:type="spellEnd"/>
+      <w:r>
+        <w:rPr>
+          <w:rFonts w:ascii="Courier New" w:hAnsi="Courier New" w:cs="Courier New"/>
+          <w:sz w:val="22"/>
+          <w:szCs w:val="22"/>
+        </w:rPr>
+        <w:t xml:space="preserve"> service</w:t>
+      </w:r>
+    </w:p>
+    <w:p>
+      <w:pPr>
+        <w:pStyle w:val="PlainText"/>
+        <w:ind w:left="720"/>
+        <w:rPr>
+          <w:rFonts w:ascii="Courier New" w:hAnsi="Courier New" w:cs="Courier New"/>
+          <w:sz w:val="22"/>
+          <w:szCs w:val="22"/>
+        </w:rPr>
+      </w:pPr>
+      <w:r>
+        <w:rPr>
+          <w:rFonts w:ascii="Courier New" w:hAnsi="Courier New" w:cs="Courier New"/>
+          <w:sz w:val="22"/>
+          <w:szCs w:val="22"/>
+        </w:rPr>
+        <w:t xml:space="preserve">    command: service </w:t>
+      </w:r>
+      <w:proofErr w:type="spellStart"/>
+      <w:r>
+        <w:rPr>
+          <w:rFonts w:ascii="Courier New" w:hAnsi="Courier New" w:cs="Courier New"/>
+          <w:sz w:val="22"/>
+          <w:szCs w:val="22"/>
+        </w:rPr>
+        <w:t>metricbeat</w:t>
+      </w:r>
+      <w:proofErr w:type="spellEnd"/>
+      <w:r>
+        <w:rPr>
+          <w:rFonts w:ascii="Courier New" w:hAnsi="Courier New" w:cs="Courier New"/>
+          <w:sz w:val="22"/>
+          <w:szCs w:val="22"/>
+        </w:rPr>
+        <w:t xml:space="preserve"> start</w:t>
+      </w:r>
+    </w:p>
+    <w:p>
+      <w:pPr>
+        <w:pStyle w:val="PlainText"/>
+        <w:ind w:left="720"/>
+        <w:rPr>
+          <w:rFonts w:ascii="Courier New" w:hAnsi="Courier New" w:cs="Courier New"/>
+          <w:sz w:val="22"/>
+          <w:szCs w:val="22"/>
+        </w:rPr>
+      </w:pPr>
+    </w:p>
+    <w:p>
+      <w:pPr>
+        <w:pStyle w:val="PlainText"/>
+        <w:ind w:left="720"/>
+        <w:rPr>
+          <w:rFonts w:ascii="Courier New" w:hAnsi="Courier New" w:cs="Courier New"/>
+          <w:sz w:val="22"/>
+          <w:szCs w:val="22"/>
+        </w:rPr>
+      </w:pPr>
+      <w:r>
+        <w:rPr>
+          <w:rFonts w:ascii="Courier New" w:hAnsi="Courier New" w:cs="Courier New"/>
+          <w:sz w:val="22"/>
+          <w:szCs w:val="22"/>
+        </w:rPr>
+        <w:t xml:space="preserve">  - name: Enable service </w:t>
+      </w:r>
+      <w:proofErr w:type="spellStart"/>
+      <w:r>
+        <w:rPr>
+          <w:rFonts w:ascii="Courier New" w:hAnsi="Courier New" w:cs="Courier New"/>
+          <w:sz w:val="22"/>
+          <w:szCs w:val="22"/>
+        </w:rPr>
+        <w:t>Metricbeat</w:t>
+      </w:r>
+      <w:proofErr w:type="spellEnd"/>
+      <w:r>
+        <w:rPr>
+          <w:rFonts w:ascii="Courier New" w:hAnsi="Courier New" w:cs="Courier New"/>
+          <w:sz w:val="22"/>
+          <w:szCs w:val="22"/>
+        </w:rPr>
+        <w:t xml:space="preserve"> on boot</w:t>
+      </w:r>
+    </w:p>
+    <w:p>
+      <w:pPr>
+        <w:pStyle w:val="PlainText"/>
+        <w:ind w:left="720"/>
+        <w:rPr>
+          <w:rFonts w:ascii="Courier New" w:hAnsi="Courier New" w:cs="Courier New"/>
+          <w:sz w:val="22"/>
+          <w:szCs w:val="22"/>
+        </w:rPr>
+      </w:pPr>
+      <w:r>
+        <w:rPr>
+          <w:rFonts w:ascii="Courier New" w:hAnsi="Courier New" w:cs="Courier New"/>
+          <w:sz w:val="22"/>
+          <w:szCs w:val="22"/>
+        </w:rPr>
+        <w:t xml:space="preserve">    </w:t>
+      </w:r>
+      <w:proofErr w:type="spellStart"/>
+      <w:r>
+        <w:rPr>
+          <w:rFonts w:ascii="Courier New" w:hAnsi="Courier New" w:cs="Courier New"/>
+          <w:sz w:val="22"/>
+          <w:szCs w:val="22"/>
+        </w:rPr>
+        <w:t>systemd</w:t>
+      </w:r>
+      <w:proofErr w:type="spellEnd"/>
+      <w:r>
+        <w:rPr>
+          <w:rFonts w:ascii="Courier New" w:hAnsi="Courier New" w:cs="Courier New"/>
+          <w:sz w:val="22"/>
+          <w:szCs w:val="22"/>
+        </w:rPr>
+        <w:t>:</w:t>
+      </w:r>
+    </w:p>
+    <w:p>
+      <w:pPr>
+        <w:pStyle w:val="PlainText"/>
+        <w:ind w:left="720"/>
+        <w:rPr>
+          <w:rFonts w:ascii="Courier New" w:hAnsi="Courier New" w:cs="Courier New"/>
+          <w:sz w:val="22"/>
+          <w:szCs w:val="22"/>
+        </w:rPr>
+      </w:pPr>
+      <w:r>
+        <w:rPr>
+          <w:rFonts w:ascii="Courier New" w:hAnsi="Courier New" w:cs="Courier New"/>
+          <w:sz w:val="22"/>
+          <w:szCs w:val="22"/>
+        </w:rPr>
+        <w:t xml:space="preserve">      name: </w:t>
+      </w:r>
+      <w:proofErr w:type="spellStart"/>
+      <w:r>
+        <w:rPr>
+          <w:rFonts w:ascii="Courier New" w:hAnsi="Courier New" w:cs="Courier New"/>
+          <w:sz w:val="22"/>
+          <w:szCs w:val="22"/>
+        </w:rPr>
+        <w:t>metricbeat</w:t>
+      </w:r>
+      <w:proofErr w:type="spellEnd"/>
+    </w:p>
+    <w:p>
+      <w:pPr>
+        <w:pStyle w:val="PlainText"/>
+        <w:ind w:left="720"/>
+        <w:rPr>
+          <w:rFonts w:ascii="Courier New" w:hAnsi="Courier New" w:cs="Courier New"/>
+          <w:sz w:val="22"/>
+          <w:szCs w:val="22"/>
+        </w:rPr>
+      </w:pPr>
+      <w:r>
+        <w:rPr>
+          <w:rFonts w:ascii="Courier New" w:hAnsi="Courier New" w:cs="Courier New"/>
+          <w:sz w:val="22"/>
+          <w:szCs w:val="22"/>
+        </w:rPr>
+        <w:t xml:space="preserve">      enabled: yes</w:t>
+      </w:r>
+    </w:p>
+    <w:p>
+      <w:pPr>
+        <w:pStyle w:val="PlainText"/>
+        <w:rPr>
+          <w:rFonts w:ascii="Courier New" w:hAnsi="Courier New" w:cs="Courier New"/>
+          <w:sz w:val="22"/>
+          <w:szCs w:val="22"/>
+        </w:rPr>
+      </w:pPr>
+    </w:p>
+    <w:p>
+      <w:pPr>
+        <w:pStyle w:val="PlainText"/>
+        <w:rPr>
+          <w:rFonts w:ascii="Courier New" w:hAnsi="Courier New" w:cs="Courier New"/>
+          <w:sz w:val="22"/>
+          <w:szCs w:val="22"/>
+        </w:rPr>
+      </w:pPr>
+    </w:p>
+    <w:p>
+      <w:pPr>
+        <w:pStyle w:val="PlainText"/>
+        <w:rPr>
+          <w:rFonts w:ascii="Courier New" w:hAnsi="Courier New" w:cs="Courier New"/>
+          <w:sz w:val="22"/>
+          <w:szCs w:val="22"/>
+        </w:rPr>
+      </w:pPr>
+    </w:p>
+    <w:p>
+      <w:pPr>
+        <w:pStyle w:val="PlainText"/>
+        <w:rPr>
+          <w:rFonts w:ascii="Courier New" w:hAnsi="Courier New" w:cs="Courier New"/>
+          <w:sz w:val="22"/>
+          <w:szCs w:val="22"/>
+        </w:rPr>
+      </w:pPr>
+    </w:p>
+    <w:p>
+      <w:pPr>
+        <w:pStyle w:val="PlainText"/>
+        <w:rPr>
+          <w:rFonts w:ascii="Courier New" w:hAnsi="Courier New" w:cs="Courier New"/>
+          <w:sz w:val="22"/>
+          <w:szCs w:val="22"/>
+        </w:rPr>
+      </w:pPr>
+    </w:p>
+    <w:p>
+      <w:pPr>
+        <w:pStyle w:val="PlainText"/>
+        <w:rPr>
+          <w:rFonts w:ascii="Courier New" w:hAnsi="Courier New" w:cs="Courier New"/>
+          <w:sz w:val="22"/>
+          <w:szCs w:val="22"/>
+        </w:rPr>
+      </w:pPr>
+    </w:p>
+    <w:p>
+      <w:pPr>
+        <w:pStyle w:val="PlainText"/>
+        <w:rPr>
+          <w:rFonts w:ascii="Courier New" w:hAnsi="Courier New" w:cs="Courier New"/>
+          <w:sz w:val="22"/>
+          <w:szCs w:val="22"/>
+        </w:rPr>
+      </w:pPr>
+    </w:p>
+    <w:p>
+      <w:pPr>
+        <w:pStyle w:val="PlainText"/>
+        <w:rPr>
+          <w:rFonts w:ascii="Courier New" w:hAnsi="Courier New" w:cs="Courier New"/>
+          <w:sz w:val="22"/>
+          <w:szCs w:val="22"/>
+        </w:rPr>
+      </w:pPr>
+    </w:p>
+    <w:p>
+      <w:pPr>
+        <w:pStyle w:val="PlainText"/>
+        <w:rPr>
+          <w:rFonts w:ascii="Courier New" w:hAnsi="Courier New" w:cs="Courier New"/>
+          <w:sz w:val="22"/>
+          <w:szCs w:val="22"/>
+        </w:rPr>
+      </w:pPr>
+    </w:p>
+    <w:p>
+      <w:pPr>
+        <w:pStyle w:val="PlainText"/>
+        <w:rPr>
+          <w:rFonts w:ascii="Courier New" w:hAnsi="Courier New" w:cs="Courier New"/>
+          <w:sz w:val="22"/>
+          <w:szCs w:val="22"/>
+        </w:rPr>
+      </w:pPr>
+    </w:p>
+    <w:p>
+      <w:pPr>
+        <w:pStyle w:val="PlainText"/>
+        <w:rPr>
+          <w:rFonts w:ascii="Courier New" w:hAnsi="Courier New" w:cs="Courier New"/>
+          <w:sz w:val="22"/>
+          <w:szCs w:val="22"/>
+        </w:rPr>
+      </w:pPr>
+    </w:p>
+    <w:p>
+      <w:pPr>
+        <w:pStyle w:val="PlainText"/>
+        <w:rPr>
+          <w:rFonts w:ascii="Courier New" w:hAnsi="Courier New" w:cs="Courier New"/>
+          <w:sz w:val="22"/>
+          <w:szCs w:val="22"/>
+        </w:rPr>
+      </w:pPr>
+    </w:p>
+    <w:p>
+      <w:pPr>
+        <w:pStyle w:val="PlainText"/>
+        <w:rPr>
+          <w:rFonts w:ascii="Courier New" w:hAnsi="Courier New" w:cs="Courier New"/>
+          <w:sz w:val="22"/>
+          <w:szCs w:val="22"/>
+        </w:rPr>
+      </w:pPr>
+    </w:p>
+    <w:p>
+      <w:pPr>
+        <w:pStyle w:val="PlainText"/>
+        <w:rPr>
+          <w:rFonts w:ascii="Courier New" w:hAnsi="Courier New" w:cs="Courier New"/>
+          <w:sz w:val="22"/>
+          <w:szCs w:val="22"/>
+        </w:rPr>
+      </w:pPr>
+    </w:p>
+    <w:p>
+      <w:pPr>
+        <w:pStyle w:val="PlainText"/>
+        <w:rPr>
+          <w:rFonts w:ascii="Courier New" w:hAnsi="Courier New" w:cs="Courier New"/>
+          <w:sz w:val="22"/>
+          <w:szCs w:val="22"/>
+        </w:rPr>
+      </w:pPr>
+    </w:p>
+    <w:p>
+      <w:pPr>
+        <w:pStyle w:val="PlainText"/>
+        <w:rPr>
+          <w:rFonts w:ascii="Courier New" w:hAnsi="Courier New" w:cs="Courier New"/>
+          <w:sz w:val="22"/>
+          <w:szCs w:val="22"/>
           <w:u w:val="single"/>
         </w:rPr>
-        <w:lastRenderedPageBreak/>
+      </w:pPr>
+      <w:r>
+        <w:rPr>
+          <w:rFonts w:ascii="Courier New" w:hAnsi="Courier New" w:cs="Courier New"/>
+          <w:b/>
+          <w:bCs/>
+          <w:sz w:val="22"/>
+          <w:szCs w:val="22"/>
+          <w:u w:val="single"/>
+        </w:rPr>
         <w:t>How to Use the Ansible Build</w:t>
       </w:r>
     </w:p>
@@ -8032,7 +9521,25 @@
           <w:sz w:val="22"/>
           <w:szCs w:val="22"/>
         </w:rPr>
-        <w:t>Change directory to ‘/etc/ansible’.</w:t>
+        <w:t>Change directory to ‘/</w:t>
+      </w:r>
+      <w:proofErr w:type="spellStart"/>
+      <w:r>
+        <w:rPr>
+          <w:rFonts w:ascii="Courier New" w:hAnsi="Courier New" w:cs="Courier New"/>
+          <w:sz w:val="22"/>
+          <w:szCs w:val="22"/>
+        </w:rPr>
+        <w:t>etc</w:t>
+      </w:r>
+      <w:proofErr w:type="spellEnd"/>
+      <w:r>
+        <w:rPr>
+          <w:rFonts w:ascii="Courier New" w:hAnsi="Courier New" w:cs="Courier New"/>
+          <w:sz w:val="22"/>
+          <w:szCs w:val="22"/>
+        </w:rPr>
+        <w:t>/ansible’.</w:t>
       </w:r>
     </w:p>
     <w:p>
@@ -8261,7 +9768,43 @@
           <w:sz w:val="22"/>
           <w:szCs w:val="22"/>
         </w:rPr>
-        <w:t>10.0.0.9 ansible_python_interpreter=/usr/bin/python3</w:t>
+        <w:t xml:space="preserve">10.0.0.9 </w:t>
+      </w:r>
+      <w:proofErr w:type="spellStart"/>
+      <w:r>
+        <w:rPr>
+          <w:rFonts w:ascii="Courier New" w:hAnsi="Courier New" w:cs="Courier New"/>
+          <w:sz w:val="22"/>
+          <w:szCs w:val="22"/>
+        </w:rPr>
+        <w:t>ansible_python_interpreter</w:t>
+      </w:r>
+      <w:proofErr w:type="spellEnd"/>
+      <w:r>
+        <w:rPr>
+          <w:rFonts w:ascii="Courier New" w:hAnsi="Courier New" w:cs="Courier New"/>
+          <w:sz w:val="22"/>
+          <w:szCs w:val="22"/>
+        </w:rPr>
+        <w:t>=/</w:t>
+      </w:r>
+      <w:proofErr w:type="spellStart"/>
+      <w:r>
+        <w:rPr>
+          <w:rFonts w:ascii="Courier New" w:hAnsi="Courier New" w:cs="Courier New"/>
+          <w:sz w:val="22"/>
+          <w:szCs w:val="22"/>
+        </w:rPr>
+        <w:t>usr</w:t>
+      </w:r>
+      <w:proofErr w:type="spellEnd"/>
+      <w:r>
+        <w:rPr>
+          <w:rFonts w:ascii="Courier New" w:hAnsi="Courier New" w:cs="Courier New"/>
+          <w:sz w:val="22"/>
+          <w:szCs w:val="22"/>
+        </w:rPr>
+        <w:t>/bin/python3</w:t>
       </w:r>
     </w:p>
     <w:p>
@@ -8280,7 +9823,43 @@
           <w:sz w:val="22"/>
           <w:szCs w:val="22"/>
         </w:rPr>
-        <w:t>10.0.0.7 ansible_python_interpreter=/usr/bin/python3</w:t>
+        <w:t xml:space="preserve">10.0.0.7 </w:t>
+      </w:r>
+      <w:proofErr w:type="spellStart"/>
+      <w:r>
+        <w:rPr>
+          <w:rFonts w:ascii="Courier New" w:hAnsi="Courier New" w:cs="Courier New"/>
+          <w:sz w:val="22"/>
+          <w:szCs w:val="22"/>
+        </w:rPr>
+        <w:t>ansible_python_interpreter</w:t>
+      </w:r>
+      <w:proofErr w:type="spellEnd"/>
+      <w:r>
+        <w:rPr>
+          <w:rFonts w:ascii="Courier New" w:hAnsi="Courier New" w:cs="Courier New"/>
+          <w:sz w:val="22"/>
+          <w:szCs w:val="22"/>
+        </w:rPr>
+        <w:t>=/</w:t>
+      </w:r>
+      <w:proofErr w:type="spellStart"/>
+      <w:r>
+        <w:rPr>
+          <w:rFonts w:ascii="Courier New" w:hAnsi="Courier New" w:cs="Courier New"/>
+          <w:sz w:val="22"/>
+          <w:szCs w:val="22"/>
+        </w:rPr>
+        <w:t>usr</w:t>
+      </w:r>
+      <w:proofErr w:type="spellEnd"/>
+      <w:r>
+        <w:rPr>
+          <w:rFonts w:ascii="Courier New" w:hAnsi="Courier New" w:cs="Courier New"/>
+          <w:sz w:val="22"/>
+          <w:szCs w:val="22"/>
+        </w:rPr>
+        <w:t>/bin/python3</w:t>
       </w:r>
     </w:p>
     <w:p>
@@ -8299,7 +9878,43 @@
           <w:sz w:val="22"/>
           <w:szCs w:val="22"/>
         </w:rPr>
-        <w:t>10.0.0.8 ansible_python_interpreter=/usr/bin/python3</w:t>
+        <w:t xml:space="preserve">10.0.0.8 </w:t>
+      </w:r>
+      <w:proofErr w:type="spellStart"/>
+      <w:r>
+        <w:rPr>
+          <w:rFonts w:ascii="Courier New" w:hAnsi="Courier New" w:cs="Courier New"/>
+          <w:sz w:val="22"/>
+          <w:szCs w:val="22"/>
+        </w:rPr>
+        <w:t>ansible_python_interpreter</w:t>
+      </w:r>
+      <w:proofErr w:type="spellEnd"/>
+      <w:r>
+        <w:rPr>
+          <w:rFonts w:ascii="Courier New" w:hAnsi="Courier New" w:cs="Courier New"/>
+          <w:sz w:val="22"/>
+          <w:szCs w:val="22"/>
+        </w:rPr>
+        <w:t>=/</w:t>
+      </w:r>
+      <w:proofErr w:type="spellStart"/>
+      <w:r>
+        <w:rPr>
+          <w:rFonts w:ascii="Courier New" w:hAnsi="Courier New" w:cs="Courier New"/>
+          <w:sz w:val="22"/>
+          <w:szCs w:val="22"/>
+        </w:rPr>
+        <w:t>usr</w:t>
+      </w:r>
+      <w:proofErr w:type="spellEnd"/>
+      <w:r>
+        <w:rPr>
+          <w:rFonts w:ascii="Courier New" w:hAnsi="Courier New" w:cs="Courier New"/>
+          <w:sz w:val="22"/>
+          <w:szCs w:val="22"/>
+        </w:rPr>
+        <w:t>/bin/python3</w:t>
       </w:r>
     </w:p>
     <w:p>
@@ -8348,7 +9963,43 @@
           <w:sz w:val="22"/>
           <w:szCs w:val="22"/>
         </w:rPr>
-        <w:t>10.1.0.4 ansible_python_interpreter=/usr/bin/python3</w:t>
+        <w:t xml:space="preserve">10.1.0.4 </w:t>
+      </w:r>
+      <w:proofErr w:type="spellStart"/>
+      <w:r>
+        <w:rPr>
+          <w:rFonts w:ascii="Courier New" w:hAnsi="Courier New" w:cs="Courier New"/>
+          <w:sz w:val="22"/>
+          <w:szCs w:val="22"/>
+        </w:rPr>
+        <w:t>ansible_python_interpreter</w:t>
+      </w:r>
+      <w:proofErr w:type="spellEnd"/>
+      <w:r>
+        <w:rPr>
+          <w:rFonts w:ascii="Courier New" w:hAnsi="Courier New" w:cs="Courier New"/>
+          <w:sz w:val="22"/>
+          <w:szCs w:val="22"/>
+        </w:rPr>
+        <w:t>=/</w:t>
+      </w:r>
+      <w:proofErr w:type="spellStart"/>
+      <w:r>
+        <w:rPr>
+          <w:rFonts w:ascii="Courier New" w:hAnsi="Courier New" w:cs="Courier New"/>
+          <w:sz w:val="22"/>
+          <w:szCs w:val="22"/>
+        </w:rPr>
+        <w:t>usr</w:t>
+      </w:r>
+      <w:proofErr w:type="spellEnd"/>
+      <w:r>
+        <w:rPr>
+          <w:rFonts w:ascii="Courier New" w:hAnsi="Courier New" w:cs="Courier New"/>
+          <w:sz w:val="22"/>
+          <w:szCs w:val="22"/>
+        </w:rPr>
+        <w:t>/bin/python3</w:t>
       </w:r>
     </w:p>
     <w:p>
@@ -8458,7 +10109,25 @@
           <w:sz w:val="22"/>
           <w:szCs w:val="22"/>
         </w:rPr>
-        <w:t>Change directory back to ‘/etc/ansible’.</w:t>
+        <w:t>Change directory back to ‘/</w:t>
+      </w:r>
+      <w:proofErr w:type="spellStart"/>
+      <w:r>
+        <w:rPr>
+          <w:rFonts w:ascii="Courier New" w:hAnsi="Courier New" w:cs="Courier New"/>
+          <w:sz w:val="22"/>
+          <w:szCs w:val="22"/>
+        </w:rPr>
+        <w:t>etc</w:t>
+      </w:r>
+      <w:proofErr w:type="spellEnd"/>
+      <w:r>
+        <w:rPr>
+          <w:rFonts w:ascii="Courier New" w:hAnsi="Courier New" w:cs="Courier New"/>
+          <w:sz w:val="22"/>
+          <w:szCs w:val="22"/>
+        </w:rPr>
+        <w:t>/ansible’.</w:t>
       </w:r>
     </w:p>
     <w:p>
@@ -8504,8 +10173,16 @@
         <w:rPr>
           <w:rFonts w:ascii="Courier New" w:hAnsi="Courier New" w:cs="Courier New"/>
         </w:rPr>
-        <w:t>ansible-playbook elkplaybook.yml</w:t>
-      </w:r>
+        <w:t xml:space="preserve">ansible-playbook </w:t>
+      </w:r>
+      <w:proofErr w:type="spellStart"/>
+      <w:r>
+        <w:rPr>
+          <w:rFonts w:ascii="Courier New" w:hAnsi="Courier New" w:cs="Courier New"/>
+        </w:rPr>
+        <w:t>elkplaybook.yml</w:t>
+      </w:r>
+      <w:proofErr w:type="spellEnd"/>
     </w:p>
     <w:p>
       <w:pPr>
@@ -8519,8 +10196,16 @@
         <w:rPr>
           <w:rFonts w:ascii="Courier New" w:hAnsi="Courier New" w:cs="Courier New"/>
         </w:rPr>
-        <w:t>ansible-playbook filebeat-playbook.yml</w:t>
-      </w:r>
+        <w:t xml:space="preserve">ansible-playbook </w:t>
+      </w:r>
+      <w:proofErr w:type="spellStart"/>
+      <w:r>
+        <w:rPr>
+          <w:rFonts w:ascii="Courier New" w:hAnsi="Courier New" w:cs="Courier New"/>
+        </w:rPr>
+        <w:t>filebeat-playbook.yml</w:t>
+      </w:r>
+      <w:proofErr w:type="spellEnd"/>
     </w:p>
     <w:p>
       <w:pPr>
@@ -8534,8 +10219,16 @@
         <w:rPr>
           <w:rFonts w:ascii="Courier New" w:hAnsi="Courier New" w:cs="Courier New"/>
         </w:rPr>
-        <w:t>ansible-playbook metricbeat-playbook.yml</w:t>
-      </w:r>
+        <w:t xml:space="preserve">ansible-playbook </w:t>
+      </w:r>
+      <w:proofErr w:type="spellStart"/>
+      <w:r>
+        <w:rPr>
+          <w:rFonts w:ascii="Courier New" w:hAnsi="Courier New" w:cs="Courier New"/>
+        </w:rPr>
+        <w:t>metricbeat-playbook.yml</w:t>
+      </w:r>
+      <w:proofErr w:type="spellEnd"/>
     </w:p>
     <w:p>
       <w:pPr>
@@ -8557,7 +10250,36 @@
         <w:rPr>
           <w:rFonts w:ascii="Courier New" w:hAnsi="Courier New" w:cs="Courier New"/>
         </w:rPr>
-        <w:t>See below for warning messages that might appear when executing the Playbooks for Filebeat and Metricbeat.</w:t>
+        <w:lastRenderedPageBreak/>
+        <w:t xml:space="preserve">See below for warning messages that might appear when executing the Playbooks for </w:t>
+      </w:r>
+      <w:proofErr w:type="spellStart"/>
+      <w:r>
+        <w:rPr>
+          <w:rFonts w:ascii="Courier New" w:hAnsi="Courier New" w:cs="Courier New"/>
+        </w:rPr>
+        <w:t>Filebeat</w:t>
+      </w:r>
+      <w:proofErr w:type="spellEnd"/>
+      <w:r>
+        <w:rPr>
+          <w:rFonts w:ascii="Courier New" w:hAnsi="Courier New" w:cs="Courier New"/>
+        </w:rPr>
+        <w:t xml:space="preserve"> and </w:t>
+      </w:r>
+      <w:proofErr w:type="spellStart"/>
+      <w:r>
+        <w:rPr>
+          <w:rFonts w:ascii="Courier New" w:hAnsi="Courier New" w:cs="Courier New"/>
+        </w:rPr>
+        <w:t>Metricbeat</w:t>
+      </w:r>
+      <w:proofErr w:type="spellEnd"/>
+      <w:r>
+        <w:rPr>
+          <w:rFonts w:ascii="Courier New" w:hAnsi="Courier New" w:cs="Courier New"/>
+        </w:rPr>
+        <w:t>.</w:t>
       </w:r>
     </w:p>
     <w:p>
@@ -8586,7 +10308,6 @@
           <w:szCs w:val="22"/>
           <w:u w:val="single"/>
         </w:rPr>
-        <w:lastRenderedPageBreak/>
         <w:t>How to Use the Ansible Build</w:t>
       </w:r>
       <w:r>
@@ -8598,7 +10319,31 @@
           <w:szCs w:val="22"/>
           <w:u w:val="single"/>
         </w:rPr>
-        <w:t xml:space="preserve"> (con’t)</w:t>
+        <w:t xml:space="preserve"> (</w:t>
+      </w:r>
+      <w:proofErr w:type="spellStart"/>
+      <w:r>
+        <w:rPr>
+          <w:rFonts w:ascii="Courier New" w:hAnsi="Courier New" w:cs="Courier New"/>
+          <w:b/>
+          <w:bCs/>
+          <w:sz w:val="22"/>
+          <w:szCs w:val="22"/>
+          <w:u w:val="single"/>
+        </w:rPr>
+        <w:t>con’t</w:t>
+      </w:r>
+      <w:proofErr w:type="spellEnd"/>
+      <w:r>
+        <w:rPr>
+          <w:rFonts w:ascii="Courier New" w:hAnsi="Courier New" w:cs="Courier New"/>
+          <w:b/>
+          <w:bCs/>
+          <w:sz w:val="22"/>
+          <w:szCs w:val="22"/>
+          <w:u w:val="single"/>
+        </w:rPr>
+        <w:t>)</w:t>
       </w:r>
     </w:p>
     <w:p>
@@ -8623,12 +10368,14 @@
         <w:tab/>
         <w:t xml:space="preserve">From </w:t>
       </w:r>
+      <w:proofErr w:type="spellStart"/>
       <w:r>
         <w:rPr>
           <w:rFonts w:ascii="Courier New" w:hAnsi="Courier New" w:cs="Courier New"/>
         </w:rPr>
         <w:t>Filebeat</w:t>
       </w:r>
+      <w:proofErr w:type="spellEnd"/>
       <w:r>
         <w:rPr>
           <w:rFonts w:ascii="Courier New" w:hAnsi="Courier New" w:cs="Courier New"/>
@@ -8648,7 +10395,35 @@
         <w:rPr>
           <w:rFonts w:ascii="Courier New" w:hAnsi="Courier New" w:cs="Courier New"/>
         </w:rPr>
-        <w:t>You will receive the following valid warning for both the ‘Download Filebeat deb’ and ‘Start Filebeat service’ tasks.</w:t>
+        <w:t xml:space="preserve">You will receive the following valid warning for both the ‘Download </w:t>
+      </w:r>
+      <w:proofErr w:type="spellStart"/>
+      <w:r>
+        <w:rPr>
+          <w:rFonts w:ascii="Courier New" w:hAnsi="Courier New" w:cs="Courier New"/>
+        </w:rPr>
+        <w:t>Filebeat</w:t>
+      </w:r>
+      <w:proofErr w:type="spellEnd"/>
+      <w:r>
+        <w:rPr>
+          <w:rFonts w:ascii="Courier New" w:hAnsi="Courier New" w:cs="Courier New"/>
+        </w:rPr>
+        <w:t xml:space="preserve"> deb’ and ‘Start </w:t>
+      </w:r>
+      <w:proofErr w:type="spellStart"/>
+      <w:r>
+        <w:rPr>
+          <w:rFonts w:ascii="Courier New" w:hAnsi="Courier New" w:cs="Courier New"/>
+        </w:rPr>
+        <w:t>Filebeat</w:t>
+      </w:r>
+      <w:proofErr w:type="spellEnd"/>
+      <w:r>
+        <w:rPr>
+          <w:rFonts w:ascii="Courier New" w:hAnsi="Courier New" w:cs="Courier New"/>
+        </w:rPr>
+        <w:t xml:space="preserve"> service’ tasks.</w:t>
       </w:r>
     </w:p>
     <w:p>
@@ -8737,12 +10512,14 @@
         </w:rPr>
         <w:t xml:space="preserve">From </w:t>
       </w:r>
+      <w:proofErr w:type="spellStart"/>
       <w:r>
         <w:rPr>
           <w:rFonts w:ascii="Courier New" w:hAnsi="Courier New" w:cs="Courier New"/>
         </w:rPr>
         <w:t>Metricbeat</w:t>
       </w:r>
+      <w:proofErr w:type="spellEnd"/>
       <w:r>
         <w:rPr>
           <w:rFonts w:ascii="Courier New" w:hAnsi="Courier New" w:cs="Courier New"/>
@@ -8771,7 +10548,35 @@
         <w:rPr>
           <w:rFonts w:ascii="Courier New" w:hAnsi="Courier New" w:cs="Courier New"/>
         </w:rPr>
-        <w:t>You will receive the following valid warning for both the ‘Download Metricbeat’ and ‘Start Metricbeat service’ tasks.</w:t>
+        <w:t xml:space="preserve">You will receive the following valid warning for both the ‘Download </w:t>
+      </w:r>
+      <w:proofErr w:type="spellStart"/>
+      <w:r>
+        <w:rPr>
+          <w:rFonts w:ascii="Courier New" w:hAnsi="Courier New" w:cs="Courier New"/>
+        </w:rPr>
+        <w:t>Metricbeat</w:t>
+      </w:r>
+      <w:proofErr w:type="spellEnd"/>
+      <w:r>
+        <w:rPr>
+          <w:rFonts w:ascii="Courier New" w:hAnsi="Courier New" w:cs="Courier New"/>
+        </w:rPr>
+        <w:t xml:space="preserve">’ and ‘Start </w:t>
+      </w:r>
+      <w:proofErr w:type="spellStart"/>
+      <w:r>
+        <w:rPr>
+          <w:rFonts w:ascii="Courier New" w:hAnsi="Courier New" w:cs="Courier New"/>
+        </w:rPr>
+        <w:t>Metricbeat</w:t>
+      </w:r>
+      <w:proofErr w:type="spellEnd"/>
+      <w:r>
+        <w:rPr>
+          <w:rFonts w:ascii="Courier New" w:hAnsi="Courier New" w:cs="Courier New"/>
+        </w:rPr>
+        <w:t xml:space="preserve"> service’ tasks.</w:t>
       </w:r>
     </w:p>
     <w:p>
@@ -8912,8 +10717,16 @@
         <w:rPr>
           <w:rFonts w:ascii="Courier New" w:hAnsi="Courier New" w:cs="Courier New"/>
         </w:rPr>
-        <w:t>http:/13.77.65.19:5601/app/kibana</w:t>
-      </w:r>
+        <w:t>http:/13.77.65.19:5601/app/</w:t>
+      </w:r>
+      <w:proofErr w:type="spellStart"/>
+      <w:r>
+        <w:rPr>
+          <w:rFonts w:ascii="Courier New" w:hAnsi="Courier New" w:cs="Courier New"/>
+        </w:rPr>
+        <w:t>kibana</w:t>
+      </w:r>
+      <w:proofErr w:type="spellEnd"/>
     </w:p>
     <w:p>
       <w:pPr>
@@ -9005,6 +10818,7 @@
           <w:sz w:val="22"/>
           <w:szCs w:val="22"/>
         </w:rPr>
+        <w:lastRenderedPageBreak/>
         <w:tab/>
       </w:r>
       <w:r>
@@ -9088,7 +10902,6 @@
           <w:szCs w:val="22"/>
           <w:u w:val="single"/>
         </w:rPr>
-        <w:lastRenderedPageBreak/>
         <w:t>Answer</w:t>
       </w:r>
       <w:r>
@@ -9229,7 +11042,25 @@
           <w:sz w:val="22"/>
           <w:szCs w:val="22"/>
         </w:rPr>
-        <w:t xml:space="preserve">‘/etc/ansible’ </w:t>
+        <w:t>‘/</w:t>
+      </w:r>
+      <w:proofErr w:type="spellStart"/>
+      <w:r>
+        <w:rPr>
+          <w:rFonts w:ascii="Courier New" w:hAnsi="Courier New" w:cs="Courier New"/>
+          <w:sz w:val="22"/>
+          <w:szCs w:val="22"/>
+        </w:rPr>
+        <w:t>etc</w:t>
+      </w:r>
+      <w:proofErr w:type="spellEnd"/>
+      <w:r>
+        <w:rPr>
+          <w:rFonts w:ascii="Courier New" w:hAnsi="Courier New" w:cs="Courier New"/>
+          <w:sz w:val="22"/>
+          <w:szCs w:val="22"/>
+        </w:rPr>
+        <w:t xml:space="preserve">/ansible’ </w:t>
       </w:r>
       <w:r>
         <w:rPr>
@@ -9269,6 +11100,7 @@
           <w:szCs w:val="22"/>
         </w:rPr>
       </w:pPr>
+      <w:proofErr w:type="spellStart"/>
       <w:r>
         <w:rPr>
           <w:rFonts w:ascii="Courier New" w:hAnsi="Courier New" w:cs="Courier New"/>
@@ -9277,6 +11109,7 @@
         </w:rPr>
         <w:t>elkplaybook.yml</w:t>
       </w:r>
+      <w:proofErr w:type="spellEnd"/>
     </w:p>
     <w:p>
       <w:pPr>
@@ -9286,12 +11119,14 @@
           <w:rFonts w:ascii="Courier New" w:hAnsi="Courier New" w:cs="Courier New"/>
         </w:rPr>
       </w:pPr>
+      <w:proofErr w:type="spellStart"/>
       <w:r>
         <w:rPr>
           <w:rFonts w:ascii="Courier New" w:hAnsi="Courier New" w:cs="Courier New"/>
         </w:rPr>
         <w:t>filebeat-playbook.yml</w:t>
       </w:r>
+      <w:proofErr w:type="spellEnd"/>
     </w:p>
     <w:p>
       <w:pPr>
@@ -9301,12 +11136,14 @@
           <w:rFonts w:ascii="Courier New" w:hAnsi="Courier New" w:cs="Courier New"/>
         </w:rPr>
       </w:pPr>
+      <w:proofErr w:type="spellStart"/>
       <w:r>
         <w:rPr>
           <w:rFonts w:ascii="Courier New" w:hAnsi="Courier New" w:cs="Courier New"/>
         </w:rPr>
         <w:t>metricbeat-playbook.yml</w:t>
       </w:r>
+      <w:proofErr w:type="spellEnd"/>
     </w:p>
     <w:p>
       <w:pPr>
@@ -9356,8 +11193,18 @@
           <w:sz w:val="22"/>
           <w:szCs w:val="22"/>
         </w:rPr>
-        <w:t>ch file do you update to make Ansible run the playbook on a specific machine? How do I specify which machine to install the ELK server on versus which to install Filebeat</w:t>
-      </w:r>
+        <w:t xml:space="preserve">ch file do you update to make Ansible run the playbook on a specific machine? How do I specify which machine to install the ELK server on versus which to install </w:t>
+      </w:r>
+      <w:proofErr w:type="spellStart"/>
+      <w:r>
+        <w:rPr>
+          <w:rFonts w:ascii="Courier New" w:hAnsi="Courier New" w:cs="Courier New"/>
+          <w:sz w:val="22"/>
+          <w:szCs w:val="22"/>
+        </w:rPr>
+        <w:t>Filebeat</w:t>
+      </w:r>
+      <w:proofErr w:type="spellEnd"/>
       <w:r>
         <w:rPr>
           <w:rFonts w:ascii="Courier New" w:hAnsi="Courier New" w:cs="Courier New"/>
@@ -9434,7 +11281,25 @@
           <w:sz w:val="22"/>
           <w:szCs w:val="22"/>
         </w:rPr>
-        <w:t xml:space="preserve">file from ‘/etc/ansible’.  </w:t>
+        <w:t>file from ‘/</w:t>
+      </w:r>
+      <w:proofErr w:type="spellStart"/>
+      <w:r>
+        <w:rPr>
+          <w:rFonts w:ascii="Courier New" w:hAnsi="Courier New" w:cs="Courier New"/>
+          <w:sz w:val="22"/>
+          <w:szCs w:val="22"/>
+        </w:rPr>
+        <w:t>etc</w:t>
+      </w:r>
+      <w:proofErr w:type="spellEnd"/>
+      <w:r>
+        <w:rPr>
+          <w:rFonts w:ascii="Courier New" w:hAnsi="Courier New" w:cs="Courier New"/>
+          <w:sz w:val="22"/>
+          <w:szCs w:val="22"/>
+        </w:rPr>
+        <w:t xml:space="preserve">/ansible’.  </w:t>
       </w:r>
     </w:p>
     <w:p>
@@ -9490,6 +11355,7 @@
       <w:r>
         <w:rPr>
           <w:rFonts w:ascii="Courier New" w:hAnsi="Courier New" w:cs="Courier New"/>
+          <w:noProof/>
           <w:sz w:val="22"/>
           <w:szCs w:val="22"/>
         </w:rPr>
@@ -9623,6 +11489,7 @@
       <w:r>
         <w:rPr>
           <w:rFonts w:ascii="Courier New" w:hAnsi="Courier New" w:cs="Courier New"/>
+          <w:noProof/>
           <w:sz w:val="22"/>
           <w:szCs w:val="22"/>
         </w:rPr>
@@ -9754,7 +11621,6 @@
           <w:szCs w:val="22"/>
           <w:u w:val="single"/>
         </w:rPr>
-        <w:lastRenderedPageBreak/>
         <w:t>Answers to Questions</w:t>
       </w:r>
       <w:r>
@@ -9766,7 +11632,31 @@
           <w:szCs w:val="22"/>
           <w:u w:val="single"/>
         </w:rPr>
-        <w:t xml:space="preserve"> (con’t)</w:t>
+        <w:t xml:space="preserve"> (</w:t>
+      </w:r>
+      <w:proofErr w:type="spellStart"/>
+      <w:r>
+        <w:rPr>
+          <w:rFonts w:ascii="Courier New" w:hAnsi="Courier New" w:cs="Courier New"/>
+          <w:b/>
+          <w:bCs/>
+          <w:sz w:val="22"/>
+          <w:szCs w:val="22"/>
+          <w:u w:val="single"/>
+        </w:rPr>
+        <w:t>con’t</w:t>
+      </w:r>
+      <w:proofErr w:type="spellEnd"/>
+      <w:r>
+        <w:rPr>
+          <w:rFonts w:ascii="Courier New" w:hAnsi="Courier New" w:cs="Courier New"/>
+          <w:b/>
+          <w:bCs/>
+          <w:sz w:val="22"/>
+          <w:szCs w:val="22"/>
+          <w:u w:val="single"/>
+        </w:rPr>
+        <w:t>)</w:t>
       </w:r>
     </w:p>
     <w:p>
@@ -9823,8 +11713,16 @@
         <w:rPr>
           <w:rFonts w:ascii="Courier New" w:hAnsi="Courier New" w:cs="Courier New"/>
         </w:rPr>
-        <w:t>http:/13.77.65.19:5601/app/kibana</w:t>
-      </w:r>
+        <w:t>http:/13.77.65.19:5601/app/</w:t>
+      </w:r>
+      <w:proofErr w:type="spellStart"/>
+      <w:r>
+        <w:rPr>
+          <w:rFonts w:ascii="Courier New" w:hAnsi="Courier New" w:cs="Courier New"/>
+        </w:rPr>
+        <w:t>kibana</w:t>
+      </w:r>
+      <w:proofErr w:type="spellEnd"/>
     </w:p>
     <w:p>
       <w:pPr>
@@ -10302,7 +12200,6 @@
           <w:szCs w:val="22"/>
           <w:u w:val="single"/>
         </w:rPr>
-        <w:lastRenderedPageBreak/>
         <w:t>Miscellaneous</w:t>
       </w:r>
     </w:p>
@@ -10428,6 +12325,7 @@
           <w:szCs w:val="22"/>
         </w:rPr>
       </w:pPr>
+      <w:proofErr w:type="spellStart"/>
       <w:r>
         <w:rPr>
           <w:rFonts w:ascii="Courier New" w:hAnsi="Courier New" w:cs="Courier New"/>
@@ -10436,8 +12334,9 @@
           <w:sz w:val="22"/>
           <w:szCs w:val="22"/>
         </w:rPr>
-        <w:t>Filebeat Configuration</w:t>
-      </w:r>
+        <w:t>Filebeat</w:t>
+      </w:r>
+      <w:proofErr w:type="spellEnd"/>
       <w:r>
         <w:rPr>
           <w:rFonts w:ascii="Courier New" w:hAnsi="Courier New" w:cs="Courier New"/>
@@ -10446,6 +12345,16 @@
           <w:sz w:val="22"/>
           <w:szCs w:val="22"/>
         </w:rPr>
+        <w:t xml:space="preserve"> Configuration</w:t>
+      </w:r>
+      <w:r>
+        <w:rPr>
+          <w:rFonts w:ascii="Courier New" w:hAnsi="Courier New" w:cs="Courier New"/>
+          <w:b/>
+          <w:bCs/>
+          <w:sz w:val="22"/>
+          <w:szCs w:val="22"/>
+        </w:rPr>
         <w:t>:</w:t>
       </w:r>
     </w:p>
@@ -10490,7 +12399,25 @@
           <w:sz w:val="22"/>
           <w:szCs w:val="22"/>
         </w:rPr>
-        <w:t xml:space="preserve"> and update a Filebeat configuration file</w:t>
+        <w:t xml:space="preserve"> and update a </w:t>
+      </w:r>
+      <w:proofErr w:type="spellStart"/>
+      <w:r>
+        <w:rPr>
+          <w:rFonts w:ascii="Courier New" w:hAnsi="Courier New" w:cs="Courier New"/>
+          <w:sz w:val="22"/>
+          <w:szCs w:val="22"/>
+        </w:rPr>
+        <w:t>Filebeat</w:t>
+      </w:r>
+      <w:proofErr w:type="spellEnd"/>
+      <w:r>
+        <w:rPr>
+          <w:rFonts w:ascii="Courier New" w:hAnsi="Courier New" w:cs="Courier New"/>
+          <w:sz w:val="22"/>
+          <w:szCs w:val="22"/>
+        </w:rPr>
+        <w:t xml:space="preserve"> configuration file</w:t>
       </w:r>
       <w:r>
         <w:rPr>
@@ -10531,7 +12458,43 @@
           <w:sz w:val="22"/>
           <w:szCs w:val="22"/>
         </w:rPr>
-        <w:t>Change directory to ‘/etc/ansible/files’.</w:t>
+        <w:t>Change directory to ‘/</w:t>
+      </w:r>
+      <w:proofErr w:type="spellStart"/>
+      <w:r>
+        <w:rPr>
+          <w:rFonts w:ascii="Courier New" w:hAnsi="Courier New" w:cs="Courier New"/>
+          <w:sz w:val="22"/>
+          <w:szCs w:val="22"/>
+        </w:rPr>
+        <w:t>etc</w:t>
+      </w:r>
+      <w:proofErr w:type="spellEnd"/>
+      <w:r>
+        <w:rPr>
+          <w:rFonts w:ascii="Courier New" w:hAnsi="Courier New" w:cs="Courier New"/>
+          <w:sz w:val="22"/>
+          <w:szCs w:val="22"/>
+        </w:rPr>
+        <w:t>/ansible/</w:t>
+      </w:r>
+      <w:proofErr w:type="gramStart"/>
+      <w:r>
+        <w:rPr>
+          <w:rFonts w:ascii="Courier New" w:hAnsi="Courier New" w:cs="Courier New"/>
+          <w:sz w:val="22"/>
+          <w:szCs w:val="22"/>
+        </w:rPr>
+        <w:t>files’</w:t>
+      </w:r>
+      <w:proofErr w:type="gramEnd"/>
+      <w:r>
+        <w:rPr>
+          <w:rFonts w:ascii="Courier New" w:hAnsi="Courier New" w:cs="Courier New"/>
+          <w:sz w:val="22"/>
+          <w:szCs w:val="22"/>
+        </w:rPr>
+        <w:t>.</w:t>
       </w:r>
     </w:p>
     <w:p>
@@ -10586,7 +12549,43 @@
           <w:sz w:val="22"/>
           <w:szCs w:val="22"/>
         </w:rPr>
-        <w:t>Copy the Filebeat configuration file from the following site into a file called ‘filebeat-config.yml’ using ‘curl’ into your Ansible container.</w:t>
+        <w:t xml:space="preserve">Copy the </w:t>
+      </w:r>
+      <w:proofErr w:type="spellStart"/>
+      <w:r>
+        <w:rPr>
+          <w:rFonts w:ascii="Courier New" w:hAnsi="Courier New" w:cs="Courier New"/>
+          <w:sz w:val="22"/>
+          <w:szCs w:val="22"/>
+        </w:rPr>
+        <w:t>Filebeat</w:t>
+      </w:r>
+      <w:proofErr w:type="spellEnd"/>
+      <w:r>
+        <w:rPr>
+          <w:rFonts w:ascii="Courier New" w:hAnsi="Courier New" w:cs="Courier New"/>
+          <w:sz w:val="22"/>
+          <w:szCs w:val="22"/>
+        </w:rPr>
+        <w:t xml:space="preserve"> configuration file from the following site into a file called ‘</w:t>
+      </w:r>
+      <w:proofErr w:type="spellStart"/>
+      <w:r>
+        <w:rPr>
+          <w:rFonts w:ascii="Courier New" w:hAnsi="Courier New" w:cs="Courier New"/>
+          <w:sz w:val="22"/>
+          <w:szCs w:val="22"/>
+        </w:rPr>
+        <w:t>filebeat-config.yml</w:t>
+      </w:r>
+      <w:proofErr w:type="spellEnd"/>
+      <w:r>
+        <w:rPr>
+          <w:rFonts w:ascii="Courier New" w:hAnsi="Courier New" w:cs="Courier New"/>
+          <w:sz w:val="22"/>
+          <w:szCs w:val="22"/>
+        </w:rPr>
+        <w:t>’ using ‘curl’ into your Ansible container.</w:t>
       </w:r>
     </w:p>
     <w:p>
@@ -10638,7 +12637,21 @@
         <w:rPr>
           <w:rFonts w:ascii="Courier New" w:hAnsi="Courier New" w:cs="Courier New"/>
         </w:rPr>
-        <w:t>Edit the Filebeat configuration file accordingly.</w:t>
+        <w:t xml:space="preserve">Edit the </w:t>
+      </w:r>
+      <w:proofErr w:type="spellStart"/>
+      <w:r>
+        <w:rPr>
+          <w:rFonts w:ascii="Courier New" w:hAnsi="Courier New" w:cs="Courier New"/>
+        </w:rPr>
+        <w:t>Filebeat</w:t>
+      </w:r>
+      <w:proofErr w:type="spellEnd"/>
+      <w:r>
+        <w:rPr>
+          <w:rFonts w:ascii="Courier New" w:hAnsi="Courier New" w:cs="Courier New"/>
+        </w:rPr>
+        <w:t xml:space="preserve"> configuration file accordingly.</w:t>
       </w:r>
     </w:p>
     <w:p>
@@ -10757,6 +12770,7 @@
         <w:rPr>
           <w:rFonts w:ascii="Courier New" w:hAnsi="Courier New" w:cs="Courier New"/>
         </w:rPr>
+        <w:lastRenderedPageBreak/>
         <w:t>Leave the default port as ‘9200’</w:t>
       </w:r>
     </w:p>
@@ -10775,7 +12789,21 @@
         <w:rPr>
           <w:rFonts w:ascii="Courier New" w:hAnsi="Courier New" w:cs="Courier New"/>
         </w:rPr>
-        <w:t>Leave the username/password defaulted to ‘elastic’/’changeme’.</w:t>
+        <w:t>Leave the username/password defaulted to ‘elastic’/’</w:t>
+      </w:r>
+      <w:proofErr w:type="spellStart"/>
+      <w:r>
+        <w:rPr>
+          <w:rFonts w:ascii="Courier New" w:hAnsi="Courier New" w:cs="Courier New"/>
+        </w:rPr>
+        <w:t>changeme</w:t>
+      </w:r>
+      <w:proofErr w:type="spellEnd"/>
+      <w:r>
+        <w:rPr>
+          <w:rFonts w:ascii="Courier New" w:hAnsi="Courier New" w:cs="Courier New"/>
+        </w:rPr>
+        <w:t>’.</w:t>
       </w:r>
     </w:p>
     <w:p>
@@ -11002,7 +13030,6 @@
           <w:szCs w:val="22"/>
           <w:u w:val="single"/>
         </w:rPr>
-        <w:lastRenderedPageBreak/>
         <w:t xml:space="preserve">Miscellaneous </w:t>
       </w:r>
       <w:r>
@@ -11014,28 +13041,9 @@
           <w:szCs w:val="22"/>
           <w:u w:val="single"/>
         </w:rPr>
-        <w:t>(con’t)</w:t>
-      </w:r>
-    </w:p>
-    <w:p>
-      <w:pPr>
-        <w:pStyle w:val="PlainText"/>
-        <w:rPr>
-          <w:rFonts w:ascii="Courier New" w:hAnsi="Courier New" w:cs="Courier New"/>
-          <w:sz w:val="22"/>
-          <w:szCs w:val="22"/>
-        </w:rPr>
-      </w:pPr>
-    </w:p>
-    <w:p>
-      <w:pPr>
-        <w:pStyle w:val="PlainText"/>
-        <w:rPr>
-          <w:rFonts w:ascii="Courier New" w:hAnsi="Courier New" w:cs="Courier New"/>
-          <w:sz w:val="22"/>
-          <w:szCs w:val="22"/>
-        </w:rPr>
-      </w:pPr>
+        <w:t>(</w:t>
+      </w:r>
+      <w:proofErr w:type="spellStart"/>
       <w:r>
         <w:rPr>
           <w:rFonts w:ascii="Courier New" w:hAnsi="Courier New" w:cs="Courier New"/>
@@ -11043,9 +13051,11 @@
           <w:bCs/>
           <w:sz w:val="22"/>
           <w:szCs w:val="22"/>
-        </w:rPr>
-        <w:t>Metric</w:t>
-      </w:r>
+          <w:u w:val="single"/>
+        </w:rPr>
+        <w:t>con’t</w:t>
+      </w:r>
+      <w:proofErr w:type="spellEnd"/>
       <w:r>
         <w:rPr>
           <w:rFonts w:ascii="Courier New" w:hAnsi="Courier New" w:cs="Courier New"/>
@@ -11053,9 +13063,31 @@
           <w:bCs/>
           <w:sz w:val="22"/>
           <w:szCs w:val="22"/>
-        </w:rPr>
-        <w:t>beat Configuration</w:t>
-      </w:r>
+          <w:u w:val="single"/>
+        </w:rPr>
+        <w:t>)</w:t>
+      </w:r>
+    </w:p>
+    <w:p>
+      <w:pPr>
+        <w:pStyle w:val="PlainText"/>
+        <w:rPr>
+          <w:rFonts w:ascii="Courier New" w:hAnsi="Courier New" w:cs="Courier New"/>
+          <w:sz w:val="22"/>
+          <w:szCs w:val="22"/>
+        </w:rPr>
+      </w:pPr>
+    </w:p>
+    <w:p>
+      <w:pPr>
+        <w:pStyle w:val="PlainText"/>
+        <w:rPr>
+          <w:rFonts w:ascii="Courier New" w:hAnsi="Courier New" w:cs="Courier New"/>
+          <w:sz w:val="22"/>
+          <w:szCs w:val="22"/>
+        </w:rPr>
+      </w:pPr>
+      <w:proofErr w:type="spellStart"/>
       <w:r>
         <w:rPr>
           <w:rFonts w:ascii="Courier New" w:hAnsi="Courier New" w:cs="Courier New"/>
@@ -11064,6 +13096,37 @@
           <w:sz w:val="22"/>
           <w:szCs w:val="22"/>
         </w:rPr>
+        <w:t>Metric</w:t>
+      </w:r>
+      <w:r>
+        <w:rPr>
+          <w:rFonts w:ascii="Courier New" w:hAnsi="Courier New" w:cs="Courier New"/>
+          <w:b/>
+          <w:bCs/>
+          <w:sz w:val="22"/>
+          <w:szCs w:val="22"/>
+        </w:rPr>
+        <w:t>beat</w:t>
+      </w:r>
+      <w:proofErr w:type="spellEnd"/>
+      <w:r>
+        <w:rPr>
+          <w:rFonts w:ascii="Courier New" w:hAnsi="Courier New" w:cs="Courier New"/>
+          <w:b/>
+          <w:bCs/>
+          <w:sz w:val="22"/>
+          <w:szCs w:val="22"/>
+        </w:rPr>
+        <w:t xml:space="preserve"> Configuration</w:t>
+      </w:r>
+      <w:r>
+        <w:rPr>
+          <w:rFonts w:ascii="Courier New" w:hAnsi="Courier New" w:cs="Courier New"/>
+          <w:b/>
+          <w:bCs/>
+          <w:sz w:val="22"/>
+          <w:szCs w:val="22"/>
+        </w:rPr>
         <w:t>:</w:t>
       </w:r>
     </w:p>
@@ -11108,7 +13171,25 @@
           <w:sz w:val="22"/>
           <w:szCs w:val="22"/>
         </w:rPr>
-        <w:t xml:space="preserve"> and update a Metricbeat configuration file</w:t>
+        <w:t xml:space="preserve"> and update a </w:t>
+      </w:r>
+      <w:proofErr w:type="spellStart"/>
+      <w:r>
+        <w:rPr>
+          <w:rFonts w:ascii="Courier New" w:hAnsi="Courier New" w:cs="Courier New"/>
+          <w:sz w:val="22"/>
+          <w:szCs w:val="22"/>
+        </w:rPr>
+        <w:t>Metricbeat</w:t>
+      </w:r>
+      <w:proofErr w:type="spellEnd"/>
+      <w:r>
+        <w:rPr>
+          <w:rFonts w:ascii="Courier New" w:hAnsi="Courier New" w:cs="Courier New"/>
+          <w:sz w:val="22"/>
+          <w:szCs w:val="22"/>
+        </w:rPr>
+        <w:t xml:space="preserve"> configuration file</w:t>
       </w:r>
       <w:r>
         <w:rPr>
@@ -11148,7 +13229,43 @@
           <w:sz w:val="22"/>
           <w:szCs w:val="22"/>
         </w:rPr>
-        <w:t>Change directory to ‘/etc/ansible/files’.</w:t>
+        <w:t>Change directory to ‘/</w:t>
+      </w:r>
+      <w:proofErr w:type="spellStart"/>
+      <w:r>
+        <w:rPr>
+          <w:rFonts w:ascii="Courier New" w:hAnsi="Courier New" w:cs="Courier New"/>
+          <w:sz w:val="22"/>
+          <w:szCs w:val="22"/>
+        </w:rPr>
+        <w:t>etc</w:t>
+      </w:r>
+      <w:proofErr w:type="spellEnd"/>
+      <w:r>
+        <w:rPr>
+          <w:rFonts w:ascii="Courier New" w:hAnsi="Courier New" w:cs="Courier New"/>
+          <w:sz w:val="22"/>
+          <w:szCs w:val="22"/>
+        </w:rPr>
+        <w:t>/ansible/</w:t>
+      </w:r>
+      <w:proofErr w:type="gramStart"/>
+      <w:r>
+        <w:rPr>
+          <w:rFonts w:ascii="Courier New" w:hAnsi="Courier New" w:cs="Courier New"/>
+          <w:sz w:val="22"/>
+          <w:szCs w:val="22"/>
+        </w:rPr>
+        <w:t>files’</w:t>
+      </w:r>
+      <w:proofErr w:type="gramEnd"/>
+      <w:r>
+        <w:rPr>
+          <w:rFonts w:ascii="Courier New" w:hAnsi="Courier New" w:cs="Courier New"/>
+          <w:sz w:val="22"/>
+          <w:szCs w:val="22"/>
+        </w:rPr>
+        <w:t>.</w:t>
       </w:r>
     </w:p>
     <w:p>
@@ -11203,7 +13320,43 @@
           <w:sz w:val="22"/>
           <w:szCs w:val="22"/>
         </w:rPr>
-        <w:t>Copy the Metricbeat configuration file from the following site into a file called ‘metricbeat-config.yml’ using ‘curl’ into your Ansible container.</w:t>
+        <w:t xml:space="preserve">Copy the </w:t>
+      </w:r>
+      <w:proofErr w:type="spellStart"/>
+      <w:r>
+        <w:rPr>
+          <w:rFonts w:ascii="Courier New" w:hAnsi="Courier New" w:cs="Courier New"/>
+          <w:sz w:val="22"/>
+          <w:szCs w:val="22"/>
+        </w:rPr>
+        <w:t>Metricbeat</w:t>
+      </w:r>
+      <w:proofErr w:type="spellEnd"/>
+      <w:r>
+        <w:rPr>
+          <w:rFonts w:ascii="Courier New" w:hAnsi="Courier New" w:cs="Courier New"/>
+          <w:sz w:val="22"/>
+          <w:szCs w:val="22"/>
+        </w:rPr>
+        <w:t xml:space="preserve"> configuration file from the following site into a file called ‘</w:t>
+      </w:r>
+      <w:proofErr w:type="spellStart"/>
+      <w:r>
+        <w:rPr>
+          <w:rFonts w:ascii="Courier New" w:hAnsi="Courier New" w:cs="Courier New"/>
+          <w:sz w:val="22"/>
+          <w:szCs w:val="22"/>
+        </w:rPr>
+        <w:t>metricbeat-config.yml</w:t>
+      </w:r>
+      <w:proofErr w:type="spellEnd"/>
+      <w:r>
+        <w:rPr>
+          <w:rFonts w:ascii="Courier New" w:hAnsi="Courier New" w:cs="Courier New"/>
+          <w:sz w:val="22"/>
+          <w:szCs w:val="22"/>
+        </w:rPr>
+        <w:t>’ using ‘curl’ into your Ansible container.</w:t>
       </w:r>
     </w:p>
     <w:p>
@@ -11258,7 +13411,21 @@
         <w:rPr>
           <w:rFonts w:ascii="Courier New" w:hAnsi="Courier New" w:cs="Courier New"/>
         </w:rPr>
-        <w:t>it the Metricbeat configuration file accordingly.</w:t>
+        <w:t xml:space="preserve">it the </w:t>
+      </w:r>
+      <w:proofErr w:type="spellStart"/>
+      <w:r>
+        <w:rPr>
+          <w:rFonts w:ascii="Courier New" w:hAnsi="Courier New" w:cs="Courier New"/>
+        </w:rPr>
+        <w:t>Metricbeat</w:t>
+      </w:r>
+      <w:proofErr w:type="spellEnd"/>
+      <w:r>
+        <w:rPr>
+          <w:rFonts w:ascii="Courier New" w:hAnsi="Courier New" w:cs="Courier New"/>
+        </w:rPr>
+        <w:t xml:space="preserve"> configuration file accordingly.</w:t>
       </w:r>
     </w:p>
     <w:p>
@@ -11423,6 +13590,7 @@
           <w:rFonts w:ascii="Courier New" w:hAnsi="Courier New" w:cs="Courier New"/>
           <w:noProof/>
         </w:rPr>
+        <w:lastRenderedPageBreak/>
         <w:drawing>
           <wp:inline distT="0" distB="0" distL="0" distR="0" wp14:anchorId="358CB12B" wp14:editId="71757F95">
             <wp:extent cx="1752752" cy="495343"/>
@@ -11508,7 +13676,21 @@
         <w:rPr>
           <w:rFonts w:ascii="Courier New" w:hAnsi="Courier New" w:cs="Courier New"/>
         </w:rPr>
-        <w:t>Leave the username/password defaulted to ‘elastic’/’changeme’.</w:t>
+        <w:t>Leave the username/password defaulted to ‘elastic’/’</w:t>
+      </w:r>
+      <w:proofErr w:type="spellStart"/>
+      <w:r>
+        <w:rPr>
+          <w:rFonts w:ascii="Courier New" w:hAnsi="Courier New" w:cs="Courier New"/>
+        </w:rPr>
+        <w:t>changeme</w:t>
+      </w:r>
+      <w:proofErr w:type="spellEnd"/>
+      <w:r>
+        <w:rPr>
+          <w:rFonts w:ascii="Courier New" w:hAnsi="Courier New" w:cs="Courier New"/>
+        </w:rPr>
+        <w:t>’.</w:t>
       </w:r>
     </w:p>
     <w:p>
@@ -11672,8 +13854,31 @@
           <w:szCs w:val="22"/>
           <w:u w:val="single"/>
         </w:rPr>
-        <w:lastRenderedPageBreak/>
-        <w:t>Miscellaneous (con’t)</w:t>
+        <w:t>Miscellaneous (</w:t>
+      </w:r>
+      <w:proofErr w:type="spellStart"/>
+      <w:r>
+        <w:rPr>
+          <w:rFonts w:ascii="Courier New" w:hAnsi="Courier New" w:cs="Courier New"/>
+          <w:b/>
+          <w:bCs/>
+          <w:sz w:val="22"/>
+          <w:szCs w:val="22"/>
+          <w:u w:val="single"/>
+        </w:rPr>
+        <w:t>con’t</w:t>
+      </w:r>
+      <w:proofErr w:type="spellEnd"/>
+      <w:r>
+        <w:rPr>
+          <w:rFonts w:ascii="Courier New" w:hAnsi="Courier New" w:cs="Courier New"/>
+          <w:b/>
+          <w:bCs/>
+          <w:sz w:val="22"/>
+          <w:szCs w:val="22"/>
+          <w:u w:val="single"/>
+        </w:rPr>
+        <w:t>)</w:t>
       </w:r>
     </w:p>
     <w:p>
@@ -12294,6 +14499,7 @@
         <w:rPr>
           <w:rFonts w:ascii="Courier New" w:hAnsi="Courier New" w:cs="Courier New"/>
         </w:rPr>
+        <w:lastRenderedPageBreak/>
         <w:t>Create Inbound Rule</w:t>
       </w:r>
     </w:p>
@@ -12682,31 +14888,21 @@
           <w:szCs w:val="22"/>
           <w:u w:val="single"/>
         </w:rPr>
-        <w:lastRenderedPageBreak/>
-        <w:t>Miscellaneous (con’t)</w:t>
-      </w:r>
-    </w:p>
-    <w:p>
-      <w:pPr>
-        <w:pStyle w:val="PlainText"/>
-        <w:rPr>
-          <w:rFonts w:ascii="Courier New" w:hAnsi="Courier New" w:cs="Courier New"/>
-          <w:sz w:val="22"/>
-          <w:szCs w:val="22"/>
-        </w:rPr>
-      </w:pPr>
-    </w:p>
-    <w:p>
-      <w:pPr>
-        <w:pStyle w:val="PlainText"/>
+        <w:t>Miscellaneous (</w:t>
+      </w:r>
+      <w:proofErr w:type="spellStart"/>
+      <w:r>
         <w:rPr>
           <w:rFonts w:ascii="Courier New" w:hAnsi="Courier New" w:cs="Courier New"/>
           <w:b/>
           <w:bCs/>
           <w:sz w:val="22"/>
           <w:szCs w:val="22"/>
-        </w:rPr>
-      </w:pPr>
+          <w:u w:val="single"/>
+        </w:rPr>
+        <w:t>con’t</w:t>
+      </w:r>
+      <w:proofErr w:type="spellEnd"/>
       <w:r>
         <w:rPr>
           <w:rFonts w:ascii="Courier New" w:hAnsi="Courier New" w:cs="Courier New"/>
@@ -12714,10 +14910,24 @@
           <w:bCs/>
           <w:sz w:val="22"/>
           <w:szCs w:val="22"/>
-        </w:rPr>
-        <w:t>Steps to Configure an Azure Virtual Network</w:t>
-      </w:r>
-      <w:r>
+          <w:u w:val="single"/>
+        </w:rPr>
+        <w:t>)</w:t>
+      </w:r>
+    </w:p>
+    <w:p>
+      <w:pPr>
+        <w:pStyle w:val="PlainText"/>
+        <w:rPr>
+          <w:rFonts w:ascii="Courier New" w:hAnsi="Courier New" w:cs="Courier New"/>
+          <w:sz w:val="22"/>
+          <w:szCs w:val="22"/>
+        </w:rPr>
+      </w:pPr>
+    </w:p>
+    <w:p>
+      <w:pPr>
+        <w:pStyle w:val="PlainText"/>
         <w:rPr>
           <w:rFonts w:ascii="Courier New" w:hAnsi="Courier New" w:cs="Courier New"/>
           <w:b/>
@@ -12725,8 +14935,7 @@
           <w:sz w:val="22"/>
           <w:szCs w:val="22"/>
         </w:rPr>
-        <w:t>:</w:t>
-      </w:r>
+      </w:pPr>
       <w:r>
         <w:rPr>
           <w:rFonts w:ascii="Courier New" w:hAnsi="Courier New" w:cs="Courier New"/>
@@ -12735,12 +14944,9 @@
           <w:sz w:val="22"/>
           <w:szCs w:val="22"/>
         </w:rPr>
-        <w:t xml:space="preserve"> (con’t)</w:t>
-      </w:r>
-    </w:p>
-    <w:p>
-      <w:pPr>
-        <w:pStyle w:val="PlainText"/>
+        <w:t>Steps to Configure an Azure Virtual Network</w:t>
+      </w:r>
+      <w:r>
         <w:rPr>
           <w:rFonts w:ascii="Courier New" w:hAnsi="Courier New" w:cs="Courier New"/>
           <w:b/>
@@ -12748,50 +14954,117 @@
           <w:sz w:val="22"/>
           <w:szCs w:val="22"/>
         </w:rPr>
-      </w:pPr>
-    </w:p>
-    <w:p>
-      <w:pPr>
-        <w:spacing w:after="0" w:line="240" w:lineRule="auto"/>
-        <w:rPr>
-          <w:rFonts w:ascii="Courier New" w:hAnsi="Courier New" w:cs="Courier New"/>
-        </w:rPr>
-      </w:pPr>
-      <w:r>
-        <w:rPr>
-          <w:rFonts w:ascii="Courier New" w:hAnsi="Courier New" w:cs="Courier New"/>
-        </w:rPr>
-        <w:t>This documentation is broken down into the following sections:</w:t>
-      </w:r>
-      <w:r>
-        <w:rPr>
-          <w:rFonts w:ascii="Courier New" w:hAnsi="Courier New" w:cs="Courier New"/>
-        </w:rPr>
-        <w:t xml:space="preserve"> (con’t)</w:t>
-      </w:r>
-    </w:p>
-    <w:p>
-      <w:pPr>
-        <w:spacing w:after="0" w:line="240" w:lineRule="auto"/>
-        <w:rPr>
-          <w:rFonts w:ascii="Courier New" w:hAnsi="Courier New" w:cs="Courier New"/>
-        </w:rPr>
-      </w:pPr>
-    </w:p>
-    <w:p>
-      <w:pPr>
-        <w:spacing w:after="0" w:line="240" w:lineRule="auto"/>
-        <w:rPr>
-          <w:rFonts w:ascii="Courier New" w:hAnsi="Courier New" w:cs="Courier New"/>
-        </w:rPr>
-      </w:pPr>
+        <w:t>: (</w:t>
+      </w:r>
+      <w:proofErr w:type="spellStart"/>
       <w:r>
         <w:rPr>
           <w:rFonts w:ascii="Courier New" w:hAnsi="Courier New" w:cs="Courier New"/>
           <w:b/>
           <w:bCs/>
-        </w:rPr>
-        <w:t>Azure Virtual Network Configuration (con’t)</w:t>
+          <w:sz w:val="22"/>
+          <w:szCs w:val="22"/>
+        </w:rPr>
+        <w:t>con’t</w:t>
+      </w:r>
+      <w:proofErr w:type="spellEnd"/>
+      <w:r>
+        <w:rPr>
+          <w:rFonts w:ascii="Courier New" w:hAnsi="Courier New" w:cs="Courier New"/>
+          <w:b/>
+          <w:bCs/>
+          <w:sz w:val="22"/>
+          <w:szCs w:val="22"/>
+        </w:rPr>
+        <w:t>)</w:t>
+      </w:r>
+    </w:p>
+    <w:p>
+      <w:pPr>
+        <w:pStyle w:val="PlainText"/>
+        <w:rPr>
+          <w:rFonts w:ascii="Courier New" w:hAnsi="Courier New" w:cs="Courier New"/>
+          <w:b/>
+          <w:bCs/>
+          <w:sz w:val="22"/>
+          <w:szCs w:val="22"/>
+        </w:rPr>
+      </w:pPr>
+    </w:p>
+    <w:p>
+      <w:pPr>
+        <w:spacing w:after="0" w:line="240" w:lineRule="auto"/>
+        <w:rPr>
+          <w:rFonts w:ascii="Courier New" w:hAnsi="Courier New" w:cs="Courier New"/>
+        </w:rPr>
+      </w:pPr>
+      <w:r>
+        <w:rPr>
+          <w:rFonts w:ascii="Courier New" w:hAnsi="Courier New" w:cs="Courier New"/>
+        </w:rPr>
+        <w:t>This documentation is broken down into the following sections:</w:t>
+      </w:r>
+      <w:r>
+        <w:rPr>
+          <w:rFonts w:ascii="Courier New" w:hAnsi="Courier New" w:cs="Courier New"/>
+        </w:rPr>
+        <w:t xml:space="preserve"> (</w:t>
+      </w:r>
+      <w:proofErr w:type="spellStart"/>
+      <w:r>
+        <w:rPr>
+          <w:rFonts w:ascii="Courier New" w:hAnsi="Courier New" w:cs="Courier New"/>
+        </w:rPr>
+        <w:t>con’t</w:t>
+      </w:r>
+      <w:proofErr w:type="spellEnd"/>
+      <w:r>
+        <w:rPr>
+          <w:rFonts w:ascii="Courier New" w:hAnsi="Courier New" w:cs="Courier New"/>
+        </w:rPr>
+        <w:t>)</w:t>
+      </w:r>
+    </w:p>
+    <w:p>
+      <w:pPr>
+        <w:spacing w:after="0" w:line="240" w:lineRule="auto"/>
+        <w:rPr>
+          <w:rFonts w:ascii="Courier New" w:hAnsi="Courier New" w:cs="Courier New"/>
+        </w:rPr>
+      </w:pPr>
+    </w:p>
+    <w:p>
+      <w:pPr>
+        <w:spacing w:after="0" w:line="240" w:lineRule="auto"/>
+        <w:rPr>
+          <w:rFonts w:ascii="Courier New" w:hAnsi="Courier New" w:cs="Courier New"/>
+        </w:rPr>
+      </w:pPr>
+      <w:r>
+        <w:rPr>
+          <w:rFonts w:ascii="Courier New" w:hAnsi="Courier New" w:cs="Courier New"/>
+          <w:b/>
+          <w:bCs/>
+        </w:rPr>
+        <w:t>Azure Virtual Network Configuration (</w:t>
+      </w:r>
+      <w:proofErr w:type="spellStart"/>
+      <w:r>
+        <w:rPr>
+          <w:rFonts w:ascii="Courier New" w:hAnsi="Courier New" w:cs="Courier New"/>
+          <w:b/>
+          <w:bCs/>
+        </w:rPr>
+        <w:t>con’t</w:t>
+      </w:r>
+      <w:proofErr w:type="spellEnd"/>
+      <w:r>
+        <w:rPr>
+          <w:rFonts w:ascii="Courier New" w:hAnsi="Courier New" w:cs="Courier New"/>
+          <w:b/>
+          <w:bCs/>
+        </w:rPr>
+        <w:t>)</w:t>
       </w:r>
     </w:p>
     <w:p>
@@ -13289,6 +15562,7 @@
         <w:rPr>
           <w:rFonts w:ascii="Courier New" w:hAnsi="Courier New" w:cs="Courier New"/>
         </w:rPr>
+        <w:lastRenderedPageBreak/>
         <w:t>Create Playbook</w:t>
       </w:r>
     </w:p>
@@ -13429,12 +15703,14 @@
           <w:rFonts w:ascii="Courier New" w:hAnsi="Courier New" w:cs="Courier New"/>
         </w:rPr>
       </w:pPr>
+      <w:proofErr w:type="spellStart"/>
       <w:r>
         <w:rPr>
           <w:rFonts w:ascii="Courier New" w:hAnsi="Courier New" w:cs="Courier New"/>
         </w:rPr>
         <w:t>Filebeat</w:t>
       </w:r>
+      <w:proofErr w:type="spellEnd"/>
     </w:p>
     <w:p>
       <w:pPr>
@@ -13451,7 +15727,21 @@
         <w:rPr>
           <w:rFonts w:ascii="Courier New" w:hAnsi="Courier New" w:cs="Courier New"/>
         </w:rPr>
-        <w:t xml:space="preserve">Create Filebeat </w:t>
+        <w:t xml:space="preserve">Create </w:t>
+      </w:r>
+      <w:proofErr w:type="spellStart"/>
+      <w:r>
+        <w:rPr>
+          <w:rFonts w:ascii="Courier New" w:hAnsi="Courier New" w:cs="Courier New"/>
+        </w:rPr>
+        <w:t>Filebeat</w:t>
+      </w:r>
+      <w:proofErr w:type="spellEnd"/>
+      <w:r>
+        <w:rPr>
+          <w:rFonts w:ascii="Courier New" w:hAnsi="Courier New" w:cs="Courier New"/>
+        </w:rPr>
+        <w:t xml:space="preserve"> </w:t>
       </w:r>
       <w:r>
         <w:rPr>
@@ -13493,8 +15783,16 @@
         <w:rPr>
           <w:rFonts w:ascii="Courier New" w:hAnsi="Courier New" w:cs="Courier New"/>
         </w:rPr>
-        <w:t>Create Filebeat</w:t>
-      </w:r>
+        <w:t xml:space="preserve">Create </w:t>
+      </w:r>
+      <w:proofErr w:type="spellStart"/>
+      <w:r>
+        <w:rPr>
+          <w:rFonts w:ascii="Courier New" w:hAnsi="Courier New" w:cs="Courier New"/>
+        </w:rPr>
+        <w:t>Filebeat</w:t>
+      </w:r>
+      <w:proofErr w:type="spellEnd"/>
       <w:r>
         <w:rPr>
           <w:rFonts w:ascii="Courier New" w:hAnsi="Courier New" w:cs="Courier New"/>
@@ -13517,7 +15815,21 @@
         <w:rPr>
           <w:rFonts w:ascii="Courier New" w:hAnsi="Courier New" w:cs="Courier New"/>
         </w:rPr>
-        <w:t>Execute Filebeat Playbook</w:t>
+        <w:t xml:space="preserve">Execute </w:t>
+      </w:r>
+      <w:proofErr w:type="spellStart"/>
+      <w:r>
+        <w:rPr>
+          <w:rFonts w:ascii="Courier New" w:hAnsi="Courier New" w:cs="Courier New"/>
+        </w:rPr>
+        <w:t>Filebeat</w:t>
+      </w:r>
+      <w:proofErr w:type="spellEnd"/>
+      <w:r>
+        <w:rPr>
+          <w:rFonts w:ascii="Courier New" w:hAnsi="Courier New" w:cs="Courier New"/>
+        </w:rPr>
+        <w:t xml:space="preserve"> Playbook</w:t>
       </w:r>
     </w:p>
     <w:p>
@@ -13531,6 +15843,7 @@
           <w:rFonts w:ascii="Courier New" w:hAnsi="Courier New" w:cs="Courier New"/>
         </w:rPr>
       </w:pPr>
+      <w:proofErr w:type="spellStart"/>
       <w:r>
         <w:rPr>
           <w:rFonts w:ascii="Courier New" w:hAnsi="Courier New" w:cs="Courier New"/>
@@ -13541,7 +15854,14 @@
         <w:rPr>
           <w:rFonts w:ascii="Courier New" w:hAnsi="Courier New" w:cs="Courier New"/>
         </w:rPr>
-        <w:t xml:space="preserve">beat </w:t>
+        <w:t>beat</w:t>
+      </w:r>
+      <w:proofErr w:type="spellEnd"/>
+      <w:r>
+        <w:rPr>
+          <w:rFonts w:ascii="Courier New" w:hAnsi="Courier New" w:cs="Courier New"/>
+        </w:rPr>
+        <w:t xml:space="preserve"> </w:t>
       </w:r>
     </w:p>
     <w:p>
@@ -13561,6 +15881,7 @@
         </w:rPr>
         <w:t xml:space="preserve">Create </w:t>
       </w:r>
+      <w:proofErr w:type="spellStart"/>
       <w:r>
         <w:rPr>
           <w:rFonts w:ascii="Courier New" w:hAnsi="Courier New" w:cs="Courier New"/>
@@ -13571,7 +15892,14 @@
         <w:rPr>
           <w:rFonts w:ascii="Courier New" w:hAnsi="Courier New" w:cs="Courier New"/>
         </w:rPr>
-        <w:t xml:space="preserve">beat </w:t>
+        <w:t>beat</w:t>
+      </w:r>
+      <w:proofErr w:type="spellEnd"/>
+      <w:r>
+        <w:rPr>
+          <w:rFonts w:ascii="Courier New" w:hAnsi="Courier New" w:cs="Courier New"/>
+        </w:rPr>
+        <w:t xml:space="preserve"> </w:t>
       </w:r>
       <w:r>
         <w:rPr>
@@ -13615,6 +15943,7 @@
         </w:rPr>
         <w:t xml:space="preserve">Create </w:t>
       </w:r>
+      <w:proofErr w:type="spellStart"/>
       <w:r>
         <w:rPr>
           <w:rFonts w:ascii="Courier New" w:hAnsi="Courier New" w:cs="Courier New"/>
@@ -13627,6 +15956,7 @@
         </w:rPr>
         <w:t>beat</w:t>
       </w:r>
+      <w:proofErr w:type="spellEnd"/>
       <w:r>
         <w:rPr>
           <w:rFonts w:ascii="Courier New" w:hAnsi="Courier New" w:cs="Courier New"/>
@@ -13649,8 +15979,16 @@
         <w:rPr>
           <w:rFonts w:ascii="Courier New" w:hAnsi="Courier New" w:cs="Courier New"/>
         </w:rPr>
-        <w:t>Kibana – Filebeat</w:t>
-      </w:r>
+        <w:t xml:space="preserve">Kibana – </w:t>
+      </w:r>
+      <w:proofErr w:type="spellStart"/>
+      <w:r>
+        <w:rPr>
+          <w:rFonts w:ascii="Courier New" w:hAnsi="Courier New" w:cs="Courier New"/>
+        </w:rPr>
+        <w:t>Filebeat</w:t>
+      </w:r>
+      <w:proofErr w:type="spellEnd"/>
     </w:p>
     <w:p>
       <w:pPr>
@@ -13667,8 +16005,16 @@
         <w:rPr>
           <w:rFonts w:ascii="Courier New" w:hAnsi="Courier New" w:cs="Courier New"/>
         </w:rPr>
-        <w:t>Kibana - Metricbeat</w:t>
-      </w:r>
+        <w:t xml:space="preserve">Kibana - </w:t>
+      </w:r>
+      <w:proofErr w:type="spellStart"/>
+      <w:r>
+        <w:rPr>
+          <w:rFonts w:ascii="Courier New" w:hAnsi="Courier New" w:cs="Courier New"/>
+        </w:rPr>
+        <w:t>Metricbeat</w:t>
+      </w:r>
+      <w:proofErr w:type="spellEnd"/>
     </w:p>
     <w:p>
       <w:pPr>
@@ -13731,31 +16077,21 @@
           <w:szCs w:val="22"/>
           <w:u w:val="single"/>
         </w:rPr>
-        <w:lastRenderedPageBreak/>
-        <w:t>Miscellaneous (con’t)</w:t>
-      </w:r>
-    </w:p>
-    <w:p>
-      <w:pPr>
-        <w:pStyle w:val="PlainText"/>
-        <w:rPr>
-          <w:rFonts w:ascii="Courier New" w:hAnsi="Courier New" w:cs="Courier New"/>
-          <w:sz w:val="22"/>
-          <w:szCs w:val="22"/>
-        </w:rPr>
-      </w:pPr>
-    </w:p>
-    <w:p>
-      <w:pPr>
-        <w:pStyle w:val="PlainText"/>
+        <w:t>Miscellaneous (</w:t>
+      </w:r>
+      <w:proofErr w:type="spellStart"/>
+      <w:r>
         <w:rPr>
           <w:rFonts w:ascii="Courier New" w:hAnsi="Courier New" w:cs="Courier New"/>
           <w:b/>
           <w:bCs/>
           <w:sz w:val="22"/>
           <w:szCs w:val="22"/>
-        </w:rPr>
-      </w:pPr>
+          <w:u w:val="single"/>
+        </w:rPr>
+        <w:t>con’t</w:t>
+      </w:r>
+      <w:proofErr w:type="spellEnd"/>
       <w:r>
         <w:rPr>
           <w:rFonts w:ascii="Courier New" w:hAnsi="Courier New" w:cs="Courier New"/>
@@ -13763,10 +16099,24 @@
           <w:bCs/>
           <w:sz w:val="22"/>
           <w:szCs w:val="22"/>
-        </w:rPr>
-        <w:t>Steps to Configure an Azure Virtual Network</w:t>
-      </w:r>
-      <w:r>
+          <w:u w:val="single"/>
+        </w:rPr>
+        <w:t>)</w:t>
+      </w:r>
+    </w:p>
+    <w:p>
+      <w:pPr>
+        <w:pStyle w:val="PlainText"/>
+        <w:rPr>
+          <w:rFonts w:ascii="Courier New" w:hAnsi="Courier New" w:cs="Courier New"/>
+          <w:sz w:val="22"/>
+          <w:szCs w:val="22"/>
+        </w:rPr>
+      </w:pPr>
+    </w:p>
+    <w:p>
+      <w:pPr>
+        <w:pStyle w:val="PlainText"/>
         <w:rPr>
           <w:rFonts w:ascii="Courier New" w:hAnsi="Courier New" w:cs="Courier New"/>
           <w:b/>
@@ -13774,12 +16124,8 @@
           <w:sz w:val="22"/>
           <w:szCs w:val="22"/>
         </w:rPr>
-        <w:t>:</w:t>
-      </w:r>
-    </w:p>
-    <w:p>
-      <w:pPr>
-        <w:pStyle w:val="PlainText"/>
+      </w:pPr>
+      <w:r>
         <w:rPr>
           <w:rFonts w:ascii="Courier New" w:hAnsi="Courier New" w:cs="Courier New"/>
           <w:b/>
@@ -13787,6 +16133,29 @@
           <w:sz w:val="22"/>
           <w:szCs w:val="22"/>
         </w:rPr>
+        <w:t>Steps to Configure an Azure Virtual Network</w:t>
+      </w:r>
+      <w:r>
+        <w:rPr>
+          <w:rFonts w:ascii="Courier New" w:hAnsi="Courier New" w:cs="Courier New"/>
+          <w:b/>
+          <w:bCs/>
+          <w:sz w:val="22"/>
+          <w:szCs w:val="22"/>
+        </w:rPr>
+        <w:t>:</w:t>
+      </w:r>
+    </w:p>
+    <w:p>
+      <w:pPr>
+        <w:pStyle w:val="PlainText"/>
+        <w:rPr>
+          <w:rFonts w:ascii="Courier New" w:hAnsi="Courier New" w:cs="Courier New"/>
+          <w:b/>
+          <w:bCs/>
+          <w:sz w:val="22"/>
+          <w:szCs w:val="22"/>
+        </w:rPr>
       </w:pPr>
     </w:p>
     <w:p>
@@ -13806,7 +16175,21 @@
         <w:rPr>
           <w:rFonts w:ascii="Courier New" w:hAnsi="Courier New" w:cs="Courier New"/>
         </w:rPr>
-        <w:t xml:space="preserve"> (con’t)</w:t>
+        <w:t xml:space="preserve"> (</w:t>
+      </w:r>
+      <w:proofErr w:type="spellStart"/>
+      <w:r>
+        <w:rPr>
+          <w:rFonts w:ascii="Courier New" w:hAnsi="Courier New" w:cs="Courier New"/>
+        </w:rPr>
+        <w:t>con’t</w:t>
+      </w:r>
+      <w:proofErr w:type="spellEnd"/>
+      <w:r>
+        <w:rPr>
+          <w:rFonts w:ascii="Courier New" w:hAnsi="Courier New" w:cs="Courier New"/>
+        </w:rPr>
+        <w:t>)</w:t>
       </w:r>
     </w:p>
     <w:p>
@@ -14014,7 +16397,7 @@
 </file>
 
 <file path=word/endnotes.xml><?xml version="1.0" encoding="utf-8"?>
-<w:endnotes xmlns:wpc="http://schemas.microsoft.com/office/word/2010/wordprocessingCanvas" xmlns:cx="http://schemas.microsoft.com/office/drawing/2014/chartex" xmlns:cx1="http://schemas.microsoft.com/office/drawing/2015/9/8/chartex" xmlns:cx2="http://schemas.microsoft.com/office/drawing/2015/10/21/chartex" xmlns:cx3="http://schemas.microsoft.com/office/drawing/2016/5/9/chartex" xmlns:cx4="http://schemas.microsoft.com/office/drawing/2016/5/10/chartex" xmlns:cx5="http://schemas.microsoft.com/office/drawing/2016/5/11/chartex" xmlns:cx6="http://schemas.microsoft.com/office/drawing/2016/5/12/chartex" xmlns:cx7="http://schemas.microsoft.com/office/drawing/2016/5/13/chartex" xmlns:cx8="http://schemas.microsoft.com/office/drawing/2016/5/14/chartex" xmlns:mc="http://schemas.openxmlformats.org/markup-compatibility/2006" xmlns:aink="http://schemas.microsoft.com/office/drawing/2016/ink" xmlns:am3d="http://schemas.microsoft.com/office/drawing/2017/model3d" xmlns:o="urn:schemas-microsoft-com:office:office" xmlns:r="http://schemas.openxmlformats.org/officeDocument/2006/relationships" xmlns:m="http://schemas.openxmlformats.org/officeDocument/2006/math" xmlns:v="urn:schemas-microsoft-com:vml" xmlns:wp14="http://schemas.microsoft.com/office/word/2010/wordprocessingDrawing" xmlns:wp="http://schemas.openxmlformats.org/drawingml/2006/wordprocessingDrawing" xmlns:w10="urn:schemas-microsoft-com:office:word" xmlns:w="http://schemas.openxmlformats.org/wordprocessingml/2006/main" xmlns:w14="http://schemas.microsoft.com/office/word/2010/wordml" xmlns:w15="http://schemas.microsoft.com/office/word/2012/wordml" xmlns:w16cex="http://schemas.microsoft.com/office/word/2018/wordml/cex" xmlns:w16cid="http://schemas.microsoft.com/office/word/2016/wordml/cid" xmlns:w16="http://schemas.microsoft.com/office/word/2018/wordml" xmlns:w16se="http://schemas.microsoft.com/office/word/2015/wordml/symex" xmlns:wpg="http://schemas.microsoft.com/office/word/2010/wordprocessingGroup" xmlns:wpi="http://schemas.microsoft.com/office/word/2010/wordprocessingInk" xmlns:wne="http://schemas.microsoft.com/office/word/2006/wordml" xmlns:wps="http://schemas.microsoft.com/office/word/2010/wordprocessingShape" mc:Ignorable="w14 w15 w16se w16cid w16 w16cex wp14">
+<w:endnotes xmlns:wpc="http://schemas.microsoft.com/office/word/2010/wordprocessingCanvas" xmlns:cx="http://schemas.microsoft.com/office/drawing/2014/chartex" xmlns:cx1="http://schemas.microsoft.com/office/drawing/2015/9/8/chartex" xmlns:cx2="http://schemas.microsoft.com/office/drawing/2015/10/21/chartex" xmlns:cx3="http://schemas.microsoft.com/office/drawing/2016/5/9/chartex" xmlns:cx4="http://schemas.microsoft.com/office/drawing/2016/5/10/chartex" xmlns:cx5="http://schemas.microsoft.com/office/drawing/2016/5/11/chartex" xmlns:cx6="http://schemas.microsoft.com/office/drawing/2016/5/12/chartex" xmlns:cx7="http://schemas.microsoft.com/office/drawing/2016/5/13/chartex" xmlns:cx8="http://schemas.microsoft.com/office/drawing/2016/5/14/chartex" xmlns:mc="http://schemas.openxmlformats.org/markup-compatibility/2006" xmlns:aink="http://schemas.microsoft.com/office/drawing/2016/ink" xmlns:am3d="http://schemas.microsoft.com/office/drawing/2017/model3d" xmlns:o="urn:schemas-microsoft-com:office:office" xmlns:r="http://schemas.openxmlformats.org/officeDocument/2006/relationships" xmlns:m="http://schemas.openxmlformats.org/officeDocument/2006/math" xmlns:v="urn:schemas-microsoft-com:vml" xmlns:wp14="http://schemas.microsoft.com/office/word/2010/wordprocessingDrawing" xmlns:wp="http://schemas.openxmlformats.org/drawingml/2006/wordprocessingDrawing" xmlns:w10="urn:schemas-microsoft-com:office:word" xmlns:w="http://schemas.openxmlformats.org/wordprocessingml/2006/main" xmlns:w14="http://schemas.microsoft.com/office/word/2010/wordml" xmlns:w15="http://schemas.microsoft.com/office/word/2012/wordml" xmlns:w16cex="http://schemas.microsoft.com/office/word/2018/wordml/cex" xmlns:w16cid="http://schemas.microsoft.com/office/word/2016/wordml/cid" xmlns:w16="http://schemas.microsoft.com/office/word/2018/wordml" xmlns:w16sdtdh="http://schemas.microsoft.com/office/word/2020/wordml/sdtdatahash" xmlns:w16se="http://schemas.microsoft.com/office/word/2015/wordml/symex" xmlns:wpg="http://schemas.microsoft.com/office/word/2010/wordprocessingGroup" xmlns:wpi="http://schemas.microsoft.com/office/word/2010/wordprocessingInk" xmlns:wne="http://schemas.microsoft.com/office/word/2006/wordml" xmlns:wps="http://schemas.microsoft.com/office/word/2010/wordprocessingShape" mc:Ignorable="w14 w15 w16se w16cid w16 w16cex w16sdtdh wp14">
   <w:endnote w:type="separator" w:id="-1">
     <w:p>
       <w:pPr>
@@ -14039,7 +16422,7 @@
 </file>
 
 <file path=word/footer1.xml><?xml version="1.0" encoding="utf-8"?>
-<w:ftr xmlns:wpc="http://schemas.microsoft.com/office/word/2010/wordprocessingCanvas" xmlns:cx="http://schemas.microsoft.com/office/drawing/2014/chartex" xmlns:cx1="http://schemas.microsoft.com/office/drawing/2015/9/8/chartex" xmlns:cx2="http://schemas.microsoft.com/office/drawing/2015/10/21/chartex" xmlns:cx3="http://schemas.microsoft.com/office/drawing/2016/5/9/chartex" xmlns:cx4="http://schemas.microsoft.com/office/drawing/2016/5/10/chartex" xmlns:cx5="http://schemas.microsoft.com/office/drawing/2016/5/11/chartex" xmlns:cx6="http://schemas.microsoft.com/office/drawing/2016/5/12/chartex" xmlns:cx7="http://schemas.microsoft.com/office/drawing/2016/5/13/chartex" xmlns:cx8="http://schemas.microsoft.com/office/drawing/2016/5/14/chartex" xmlns:mc="http://schemas.openxmlformats.org/markup-compatibility/2006" xmlns:aink="http://schemas.microsoft.com/office/drawing/2016/ink" xmlns:am3d="http://schemas.microsoft.com/office/drawing/2017/model3d" xmlns:o="urn:schemas-microsoft-com:office:office" xmlns:r="http://schemas.openxmlformats.org/officeDocument/2006/relationships" xmlns:m="http://schemas.openxmlformats.org/officeDocument/2006/math" xmlns:v="urn:schemas-microsoft-com:vml" xmlns:wp14="http://schemas.microsoft.com/office/word/2010/wordprocessingDrawing" xmlns:wp="http://schemas.openxmlformats.org/drawingml/2006/wordprocessingDrawing" xmlns:w10="urn:schemas-microsoft-com:office:word" xmlns:w="http://schemas.openxmlformats.org/wordprocessingml/2006/main" xmlns:w14="http://schemas.microsoft.com/office/word/2010/wordml" xmlns:w15="http://schemas.microsoft.com/office/word/2012/wordml" xmlns:w16cex="http://schemas.microsoft.com/office/word/2018/wordml/cex" xmlns:w16cid="http://schemas.microsoft.com/office/word/2016/wordml/cid" xmlns:w16="http://schemas.microsoft.com/office/word/2018/wordml" xmlns:w16se="http://schemas.microsoft.com/office/word/2015/wordml/symex" xmlns:wpg="http://schemas.microsoft.com/office/word/2010/wordprocessingGroup" xmlns:wpi="http://schemas.microsoft.com/office/word/2010/wordprocessingInk" xmlns:wne="http://schemas.microsoft.com/office/word/2006/wordml" xmlns:wps="http://schemas.microsoft.com/office/word/2010/wordprocessingShape" mc:Ignorable="w14 w15 w16se w16cid w16 w16cex wp14">
+<w:ftr xmlns:wpc="http://schemas.microsoft.com/office/word/2010/wordprocessingCanvas" xmlns:cx="http://schemas.microsoft.com/office/drawing/2014/chartex" xmlns:cx1="http://schemas.microsoft.com/office/drawing/2015/9/8/chartex" xmlns:cx2="http://schemas.microsoft.com/office/drawing/2015/10/21/chartex" xmlns:cx3="http://schemas.microsoft.com/office/drawing/2016/5/9/chartex" xmlns:cx4="http://schemas.microsoft.com/office/drawing/2016/5/10/chartex" xmlns:cx5="http://schemas.microsoft.com/office/drawing/2016/5/11/chartex" xmlns:cx6="http://schemas.microsoft.com/office/drawing/2016/5/12/chartex" xmlns:cx7="http://schemas.microsoft.com/office/drawing/2016/5/13/chartex" xmlns:cx8="http://schemas.microsoft.com/office/drawing/2016/5/14/chartex" xmlns:mc="http://schemas.openxmlformats.org/markup-compatibility/2006" xmlns:aink="http://schemas.microsoft.com/office/drawing/2016/ink" xmlns:am3d="http://schemas.microsoft.com/office/drawing/2017/model3d" xmlns:o="urn:schemas-microsoft-com:office:office" xmlns:r="http://schemas.openxmlformats.org/officeDocument/2006/relationships" xmlns:m="http://schemas.openxmlformats.org/officeDocument/2006/math" xmlns:v="urn:schemas-microsoft-com:vml" xmlns:wp14="http://schemas.microsoft.com/office/word/2010/wordprocessingDrawing" xmlns:wp="http://schemas.openxmlformats.org/drawingml/2006/wordprocessingDrawing" xmlns:w10="urn:schemas-microsoft-com:office:word" xmlns:w="http://schemas.openxmlformats.org/wordprocessingml/2006/main" xmlns:w14="http://schemas.microsoft.com/office/word/2010/wordml" xmlns:w15="http://schemas.microsoft.com/office/word/2012/wordml" xmlns:w16cex="http://schemas.microsoft.com/office/word/2018/wordml/cex" xmlns:w16cid="http://schemas.microsoft.com/office/word/2016/wordml/cid" xmlns:w16="http://schemas.microsoft.com/office/word/2018/wordml" xmlns:w16sdtdh="http://schemas.microsoft.com/office/word/2020/wordml/sdtdatahash" xmlns:w16se="http://schemas.microsoft.com/office/word/2015/wordml/symex" xmlns:wpg="http://schemas.microsoft.com/office/word/2010/wordprocessingGroup" xmlns:wpi="http://schemas.microsoft.com/office/word/2010/wordprocessingInk" xmlns:wne="http://schemas.microsoft.com/office/word/2006/wordml" xmlns:wps="http://schemas.microsoft.com/office/word/2010/wordprocessingShape" mc:Ignorable="w14 w15 w16se w16cid w16 w16cex w16sdtdh wp14">
   <w:sdt>
     <w:sdtPr>
       <w:id w:val="-80524362"/>
@@ -14092,7 +16475,7 @@
 </file>
 
 <file path=word/footnotes.xml><?xml version="1.0" encoding="utf-8"?>
-<w:footnotes xmlns:wpc="http://schemas.microsoft.com/office/word/2010/wordprocessingCanvas" xmlns:cx="http://schemas.microsoft.com/office/drawing/2014/chartex" xmlns:cx1="http://schemas.microsoft.com/office/drawing/2015/9/8/chartex" xmlns:cx2="http://schemas.microsoft.com/office/drawing/2015/10/21/chartex" xmlns:cx3="http://schemas.microsoft.com/office/drawing/2016/5/9/chartex" xmlns:cx4="http://schemas.microsoft.com/office/drawing/2016/5/10/chartex" xmlns:cx5="http://schemas.microsoft.com/office/drawing/2016/5/11/chartex" xmlns:cx6="http://schemas.microsoft.com/office/drawing/2016/5/12/chartex" xmlns:cx7="http://schemas.microsoft.com/office/drawing/2016/5/13/chartex" xmlns:cx8="http://schemas.microsoft.com/office/drawing/2016/5/14/chartex" xmlns:mc="http://schemas.openxmlformats.org/markup-compatibility/2006" xmlns:aink="http://schemas.microsoft.com/office/drawing/2016/ink" xmlns:am3d="http://schemas.microsoft.com/office/drawing/2017/model3d" xmlns:o="urn:schemas-microsoft-com:office:office" xmlns:r="http://schemas.openxmlformats.org/officeDocument/2006/relationships" xmlns:m="http://schemas.openxmlformats.org/officeDocument/2006/math" xmlns:v="urn:schemas-microsoft-com:vml" xmlns:wp14="http://schemas.microsoft.com/office/word/2010/wordprocessingDrawing" xmlns:wp="http://schemas.openxmlformats.org/drawingml/2006/wordprocessingDrawing" xmlns:w10="urn:schemas-microsoft-com:office:word" xmlns:w="http://schemas.openxmlformats.org/wordprocessingml/2006/main" xmlns:w14="http://schemas.microsoft.com/office/word/2010/wordml" xmlns:w15="http://schemas.microsoft.com/office/word/2012/wordml" xmlns:w16cex="http://schemas.microsoft.com/office/word/2018/wordml/cex" xmlns:w16cid="http://schemas.microsoft.com/office/word/2016/wordml/cid" xmlns:w16="http://schemas.microsoft.com/office/word/2018/wordml" xmlns:w16se="http://schemas.microsoft.com/office/word/2015/wordml/symex" xmlns:wpg="http://schemas.microsoft.com/office/word/2010/wordprocessingGroup" xmlns:wpi="http://schemas.microsoft.com/office/word/2010/wordprocessingInk" xmlns:wne="http://schemas.microsoft.com/office/word/2006/wordml" xmlns:wps="http://schemas.microsoft.com/office/word/2010/wordprocessingShape" mc:Ignorable="w14 w15 w16se w16cid w16 w16cex wp14">
+<w:footnotes xmlns:wpc="http://schemas.microsoft.com/office/word/2010/wordprocessingCanvas" xmlns:cx="http://schemas.microsoft.com/office/drawing/2014/chartex" xmlns:cx1="http://schemas.microsoft.com/office/drawing/2015/9/8/chartex" xmlns:cx2="http://schemas.microsoft.com/office/drawing/2015/10/21/chartex" xmlns:cx3="http://schemas.microsoft.com/office/drawing/2016/5/9/chartex" xmlns:cx4="http://schemas.microsoft.com/office/drawing/2016/5/10/chartex" xmlns:cx5="http://schemas.microsoft.com/office/drawing/2016/5/11/chartex" xmlns:cx6="http://schemas.microsoft.com/office/drawing/2016/5/12/chartex" xmlns:cx7="http://schemas.microsoft.com/office/drawing/2016/5/13/chartex" xmlns:cx8="http://schemas.microsoft.com/office/drawing/2016/5/14/chartex" xmlns:mc="http://schemas.openxmlformats.org/markup-compatibility/2006" xmlns:aink="http://schemas.microsoft.com/office/drawing/2016/ink" xmlns:am3d="http://schemas.microsoft.com/office/drawing/2017/model3d" xmlns:o="urn:schemas-microsoft-com:office:office" xmlns:r="http://schemas.openxmlformats.org/officeDocument/2006/relationships" xmlns:m="http://schemas.openxmlformats.org/officeDocument/2006/math" xmlns:v="urn:schemas-microsoft-com:vml" xmlns:wp14="http://schemas.microsoft.com/office/word/2010/wordprocessingDrawing" xmlns:wp="http://schemas.openxmlformats.org/drawingml/2006/wordprocessingDrawing" xmlns:w10="urn:schemas-microsoft-com:office:word" xmlns:w="http://schemas.openxmlformats.org/wordprocessingml/2006/main" xmlns:w14="http://schemas.microsoft.com/office/word/2010/wordml" xmlns:w15="http://schemas.microsoft.com/office/word/2012/wordml" xmlns:w16cex="http://schemas.microsoft.com/office/word/2018/wordml/cex" xmlns:w16cid="http://schemas.microsoft.com/office/word/2016/wordml/cid" xmlns:w16="http://schemas.microsoft.com/office/word/2018/wordml" xmlns:w16sdtdh="http://schemas.microsoft.com/office/word/2020/wordml/sdtdatahash" xmlns:w16se="http://schemas.microsoft.com/office/word/2015/wordml/symex" xmlns:wpg="http://schemas.microsoft.com/office/word/2010/wordprocessingGroup" xmlns:wpi="http://schemas.microsoft.com/office/word/2010/wordprocessingInk" xmlns:wne="http://schemas.microsoft.com/office/word/2006/wordml" xmlns:wps="http://schemas.microsoft.com/office/word/2010/wordprocessingShape" mc:Ignorable="w14 w15 w16se w16cid w16 w16cex w16sdtdh wp14">
   <w:footnote w:type="separator" w:id="-1">
     <w:p>
       <w:pPr>
@@ -14117,7 +16500,7 @@
 </file>
 
 <file path=word/header1.xml><?xml version="1.0" encoding="utf-8"?>
-<w:hdr xmlns:wpc="http://schemas.microsoft.com/office/word/2010/wordprocessingCanvas" xmlns:cx="http://schemas.microsoft.com/office/drawing/2014/chartex" xmlns:cx1="http://schemas.microsoft.com/office/drawing/2015/9/8/chartex" xmlns:cx2="http://schemas.microsoft.com/office/drawing/2015/10/21/chartex" xmlns:cx3="http://schemas.microsoft.com/office/drawing/2016/5/9/chartex" xmlns:cx4="http://schemas.microsoft.com/office/drawing/2016/5/10/chartex" xmlns:cx5="http://schemas.microsoft.com/office/drawing/2016/5/11/chartex" xmlns:cx6="http://schemas.microsoft.com/office/drawing/2016/5/12/chartex" xmlns:cx7="http://schemas.microsoft.com/office/drawing/2016/5/13/chartex" xmlns:cx8="http://schemas.microsoft.com/office/drawing/2016/5/14/chartex" xmlns:mc="http://schemas.openxmlformats.org/markup-compatibility/2006" xmlns:aink="http://schemas.microsoft.com/office/drawing/2016/ink" xmlns:am3d="http://schemas.microsoft.com/office/drawing/2017/model3d" xmlns:o="urn:schemas-microsoft-com:office:office" xmlns:r="http://schemas.openxmlformats.org/officeDocument/2006/relationships" xmlns:m="http://schemas.openxmlformats.org/officeDocument/2006/math" xmlns:v="urn:schemas-microsoft-com:vml" xmlns:wp14="http://schemas.microsoft.com/office/word/2010/wordprocessingDrawing" xmlns:wp="http://schemas.openxmlformats.org/drawingml/2006/wordprocessingDrawing" xmlns:w10="urn:schemas-microsoft-com:office:word" xmlns:w="http://schemas.openxmlformats.org/wordprocessingml/2006/main" xmlns:w14="http://schemas.microsoft.com/office/word/2010/wordml" xmlns:w15="http://schemas.microsoft.com/office/word/2012/wordml" xmlns:w16cex="http://schemas.microsoft.com/office/word/2018/wordml/cex" xmlns:w16cid="http://schemas.microsoft.com/office/word/2016/wordml/cid" xmlns:w16="http://schemas.microsoft.com/office/word/2018/wordml" xmlns:w16se="http://schemas.microsoft.com/office/word/2015/wordml/symex" xmlns:wpg="http://schemas.microsoft.com/office/word/2010/wordprocessingGroup" xmlns:wpi="http://schemas.microsoft.com/office/word/2010/wordprocessingInk" xmlns:wne="http://schemas.microsoft.com/office/word/2006/wordml" xmlns:wps="http://schemas.microsoft.com/office/word/2010/wordprocessingShape" mc:Ignorable="w14 w15 w16se w16cid w16 w16cex wp14">
+<w:hdr xmlns:wpc="http://schemas.microsoft.com/office/word/2010/wordprocessingCanvas" xmlns:cx="http://schemas.microsoft.com/office/drawing/2014/chartex" xmlns:cx1="http://schemas.microsoft.com/office/drawing/2015/9/8/chartex" xmlns:cx2="http://schemas.microsoft.com/office/drawing/2015/10/21/chartex" xmlns:cx3="http://schemas.microsoft.com/office/drawing/2016/5/9/chartex" xmlns:cx4="http://schemas.microsoft.com/office/drawing/2016/5/10/chartex" xmlns:cx5="http://schemas.microsoft.com/office/drawing/2016/5/11/chartex" xmlns:cx6="http://schemas.microsoft.com/office/drawing/2016/5/12/chartex" xmlns:cx7="http://schemas.microsoft.com/office/drawing/2016/5/13/chartex" xmlns:cx8="http://schemas.microsoft.com/office/drawing/2016/5/14/chartex" xmlns:mc="http://schemas.openxmlformats.org/markup-compatibility/2006" xmlns:aink="http://schemas.microsoft.com/office/drawing/2016/ink" xmlns:am3d="http://schemas.microsoft.com/office/drawing/2017/model3d" xmlns:o="urn:schemas-microsoft-com:office:office" xmlns:r="http://schemas.openxmlformats.org/officeDocument/2006/relationships" xmlns:m="http://schemas.openxmlformats.org/officeDocument/2006/math" xmlns:v="urn:schemas-microsoft-com:vml" xmlns:wp14="http://schemas.microsoft.com/office/word/2010/wordprocessingDrawing" xmlns:wp="http://schemas.openxmlformats.org/drawingml/2006/wordprocessingDrawing" xmlns:w10="urn:schemas-microsoft-com:office:word" xmlns:w="http://schemas.openxmlformats.org/wordprocessingml/2006/main" xmlns:w14="http://schemas.microsoft.com/office/word/2010/wordml" xmlns:w15="http://schemas.microsoft.com/office/word/2012/wordml" xmlns:w16cex="http://schemas.microsoft.com/office/word/2018/wordml/cex" xmlns:w16cid="http://schemas.microsoft.com/office/word/2016/wordml/cid" xmlns:w16="http://schemas.microsoft.com/office/word/2018/wordml" xmlns:w16sdtdh="http://schemas.microsoft.com/office/word/2020/wordml/sdtdatahash" xmlns:w16se="http://schemas.microsoft.com/office/word/2015/wordml/symex" xmlns:wpg="http://schemas.microsoft.com/office/word/2010/wordprocessingGroup" xmlns:wpi="http://schemas.microsoft.com/office/word/2010/wordprocessingInk" xmlns:wne="http://schemas.microsoft.com/office/word/2006/wordml" xmlns:wps="http://schemas.microsoft.com/office/word/2010/wordprocessingShape" mc:Ignorable="w14 w15 w16se w16cid w16 w16cex w16sdtdh wp14">
   <w:p>
     <w:pPr>
       <w:pStyle w:val="Header"/>
@@ -14163,7 +16546,7 @@
 </file>
 
 <file path=word/numbering.xml><?xml version="1.0" encoding="utf-8"?>
-<w:numbering xmlns:wpc="http://schemas.microsoft.com/office/word/2010/wordprocessingCanvas" xmlns:cx="http://schemas.microsoft.com/office/drawing/2014/chartex" xmlns:cx1="http://schemas.microsoft.com/office/drawing/2015/9/8/chartex" xmlns:cx2="http://schemas.microsoft.com/office/drawing/2015/10/21/chartex" xmlns:cx3="http://schemas.microsoft.com/office/drawing/2016/5/9/chartex" xmlns:cx4="http://schemas.microsoft.com/office/drawing/2016/5/10/chartex" xmlns:cx5="http://schemas.microsoft.com/office/drawing/2016/5/11/chartex" xmlns:cx6="http://schemas.microsoft.com/office/drawing/2016/5/12/chartex" xmlns:cx7="http://schemas.microsoft.com/office/drawing/2016/5/13/chartex" xmlns:cx8="http://schemas.microsoft.com/office/drawing/2016/5/14/chartex" xmlns:mc="http://schemas.openxmlformats.org/markup-compatibility/2006" xmlns:aink="http://schemas.microsoft.com/office/drawing/2016/ink" xmlns:am3d="http://schemas.microsoft.com/office/drawing/2017/model3d" xmlns:o="urn:schemas-microsoft-com:office:office" xmlns:r="http://schemas.openxmlformats.org/officeDocument/2006/relationships" xmlns:m="http://schemas.openxmlformats.org/officeDocument/2006/math" xmlns:v="urn:schemas-microsoft-com:vml" xmlns:wp14="http://schemas.microsoft.com/office/word/2010/wordprocessingDrawing" xmlns:wp="http://schemas.openxmlformats.org/drawingml/2006/wordprocessingDrawing" xmlns:w10="urn:schemas-microsoft-com:office:word" xmlns:w="http://schemas.openxmlformats.org/wordprocessingml/2006/main" xmlns:w14="http://schemas.microsoft.com/office/word/2010/wordml" xmlns:w15="http://schemas.microsoft.com/office/word/2012/wordml" xmlns:w16cex="http://schemas.microsoft.com/office/word/2018/wordml/cex" xmlns:w16cid="http://schemas.microsoft.com/office/word/2016/wordml/cid" xmlns:w16="http://schemas.microsoft.com/office/word/2018/wordml" xmlns:w16se="http://schemas.microsoft.com/office/word/2015/wordml/symex" xmlns:wpg="http://schemas.microsoft.com/office/word/2010/wordprocessingGroup" xmlns:wpi="http://schemas.microsoft.com/office/word/2010/wordprocessingInk" xmlns:wne="http://schemas.microsoft.com/office/word/2006/wordml" xmlns:wps="http://schemas.microsoft.com/office/word/2010/wordprocessingShape" mc:Ignorable="w14 w15 w16se w16cid w16 w16cex wp14">
+<w:numbering xmlns:wpc="http://schemas.microsoft.com/office/word/2010/wordprocessingCanvas" xmlns:cx="http://schemas.microsoft.com/office/drawing/2014/chartex" xmlns:cx1="http://schemas.microsoft.com/office/drawing/2015/9/8/chartex" xmlns:cx2="http://schemas.microsoft.com/office/drawing/2015/10/21/chartex" xmlns:cx3="http://schemas.microsoft.com/office/drawing/2016/5/9/chartex" xmlns:cx4="http://schemas.microsoft.com/office/drawing/2016/5/10/chartex" xmlns:cx5="http://schemas.microsoft.com/office/drawing/2016/5/11/chartex" xmlns:cx6="http://schemas.microsoft.com/office/drawing/2016/5/12/chartex" xmlns:cx7="http://schemas.microsoft.com/office/drawing/2016/5/13/chartex" xmlns:cx8="http://schemas.microsoft.com/office/drawing/2016/5/14/chartex" xmlns:mc="http://schemas.openxmlformats.org/markup-compatibility/2006" xmlns:aink="http://schemas.microsoft.com/office/drawing/2016/ink" xmlns:am3d="http://schemas.microsoft.com/office/drawing/2017/model3d" xmlns:o="urn:schemas-microsoft-com:office:office" xmlns:r="http://schemas.openxmlformats.org/officeDocument/2006/relationships" xmlns:m="http://schemas.openxmlformats.org/officeDocument/2006/math" xmlns:v="urn:schemas-microsoft-com:vml" xmlns:wp14="http://schemas.microsoft.com/office/word/2010/wordprocessingDrawing" xmlns:wp="http://schemas.openxmlformats.org/drawingml/2006/wordprocessingDrawing" xmlns:w10="urn:schemas-microsoft-com:office:word" xmlns:w="http://schemas.openxmlformats.org/wordprocessingml/2006/main" xmlns:w14="http://schemas.microsoft.com/office/word/2010/wordml" xmlns:w15="http://schemas.microsoft.com/office/word/2012/wordml" xmlns:w16cex="http://schemas.microsoft.com/office/word/2018/wordml/cex" xmlns:w16cid="http://schemas.microsoft.com/office/word/2016/wordml/cid" xmlns:w16="http://schemas.microsoft.com/office/word/2018/wordml" xmlns:w16sdtdh="http://schemas.microsoft.com/office/word/2020/wordml/sdtdatahash" xmlns:w16se="http://schemas.microsoft.com/office/word/2015/wordml/symex" xmlns:wpg="http://schemas.microsoft.com/office/word/2010/wordprocessingGroup" xmlns:wpi="http://schemas.microsoft.com/office/word/2010/wordprocessingInk" xmlns:wne="http://schemas.microsoft.com/office/word/2006/wordml" xmlns:wps="http://schemas.microsoft.com/office/word/2010/wordprocessingShape" mc:Ignorable="w14 w15 w16se w16cid w16 w16cex w16sdtdh wp14">
   <w:abstractNum w:abstractNumId="0" w15:restartNumberingAfterBreak="0">
     <w:nsid w:val="06731A93"/>
     <w:multiLevelType w:val="hybridMultilevel"/>
@@ -15690,7 +18073,7 @@
 </file>
 
 <file path=word/styles.xml><?xml version="1.0" encoding="utf-8"?>
-<w:styles xmlns:mc="http://schemas.openxmlformats.org/markup-compatibility/2006" xmlns:r="http://schemas.openxmlformats.org/officeDocument/2006/relationships" xmlns:w="http://schemas.openxmlformats.org/wordprocessingml/2006/main" xmlns:w14="http://schemas.microsoft.com/office/word/2010/wordml" xmlns:w15="http://schemas.microsoft.com/office/word/2012/wordml" xmlns:w16cex="http://schemas.microsoft.com/office/word/2018/wordml/cex" xmlns:w16cid="http://schemas.microsoft.com/office/word/2016/wordml/cid" xmlns:w16="http://schemas.microsoft.com/office/word/2018/wordml" xmlns:w16se="http://schemas.microsoft.com/office/word/2015/wordml/symex" mc:Ignorable="w14 w15 w16se w16cid w16 w16cex">
+<w:styles xmlns:mc="http://schemas.openxmlformats.org/markup-compatibility/2006" xmlns:r="http://schemas.openxmlformats.org/officeDocument/2006/relationships" xmlns:w="http://schemas.openxmlformats.org/wordprocessingml/2006/main" xmlns:w14="http://schemas.microsoft.com/office/word/2010/wordml" xmlns:w15="http://schemas.microsoft.com/office/word/2012/wordml" xmlns:w16cex="http://schemas.microsoft.com/office/word/2018/wordml/cex" xmlns:w16cid="http://schemas.microsoft.com/office/word/2016/wordml/cid" xmlns:w16="http://schemas.microsoft.com/office/word/2018/wordml" xmlns:w16sdtdh="http://schemas.microsoft.com/office/word/2020/wordml/sdtdatahash" xmlns:w16se="http://schemas.microsoft.com/office/word/2015/wordml/symex" mc:Ignorable="w14 w15 w16se w16cid w16 w16cex w16sdtdh">
   <w:docDefaults>
     <w:rPrDefault>
       <w:rPr>
